--- a/2_TP/Plan de testare.docx
+++ b/2_TP/Plan de testare.docx
@@ -351,6 +351,7 @@
         <w:keepLines w:val="0"/>
         <w:widowControl/>
         <w:numPr>
+          <w:ilvl w:val="0"/>
           <w:numId w:val="0"/>
         </w:numPr>
         <w:suppressLineNumbers w:val="0"/>
@@ -386,6 +387,7 @@
         <w:keepLines w:val="0"/>
         <w:widowControl/>
         <w:numPr>
+          <w:ilvl w:val="0"/>
           <w:numId w:val="0"/>
         </w:numPr>
         <w:suppressLineNumbers w:val="0"/>
@@ -414,6 +416,7 @@
         <w:keepLines w:val="0"/>
         <w:widowControl/>
         <w:numPr>
+          <w:ilvl w:val="0"/>
           <w:numId w:val="0"/>
         </w:numPr>
         <w:suppressLineNumbers w:val="0"/>
@@ -442,6 +445,7 @@
         <w:keepLines w:val="0"/>
         <w:widowControl/>
         <w:numPr>
+          <w:ilvl w:val="0"/>
           <w:numId w:val="0"/>
         </w:numPr>
         <w:suppressLineNumbers w:val="0"/>
@@ -470,6 +474,7 @@
         <w:keepLines w:val="0"/>
         <w:widowControl/>
         <w:numPr>
+          <w:ilvl w:val="0"/>
           <w:numId w:val="0"/>
         </w:numPr>
         <w:suppressLineNumbers w:val="0"/>
@@ -498,6 +503,7 @@
         <w:keepLines w:val="0"/>
         <w:widowControl/>
         <w:numPr>
+          <w:ilvl w:val="0"/>
           <w:numId w:val="0"/>
         </w:numPr>
         <w:suppressLineNumbers w:val="0"/>
@@ -526,6 +532,7 @@
         <w:keepLines w:val="0"/>
         <w:widowControl/>
         <w:numPr>
+          <w:ilvl w:val="0"/>
           <w:numId w:val="0"/>
         </w:numPr>
         <w:suppressLineNumbers w:val="0"/>
@@ -554,6 +561,7 @@
         <w:keepLines w:val="0"/>
         <w:widowControl/>
         <w:numPr>
+          <w:ilvl w:val="0"/>
           <w:numId w:val="0"/>
         </w:numPr>
         <w:suppressLineNumbers w:val="0"/>
@@ -578,34 +586,6 @@
     </w:p>
     <w:p>
       <w:pPr>
-        <w:keepNext w:val="0"/>
-        <w:keepLines w:val="0"/>
-        <w:widowControl/>
-        <w:numPr>
-          <w:numId w:val="0"/>
-        </w:numPr>
-        <w:suppressLineNumbers w:val="0"/>
-        <w:spacing w:before="0" w:beforeAutospacing="0" w:after="0" w:afterAutospacing="0"/>
-        <w:ind w:left="0" w:leftChars="0" w:firstLine="720" w:firstLineChars="0"/>
-        <w:rPr>
-          <w:rFonts w:hint="default" w:ascii="Times New Roman" w:hAnsi="Times New Roman" w:cs="Times New Roman"/>
-          <w:sz w:val="24"/>
-          <w:szCs w:val="24"/>
-          <w:lang w:val="en-US"/>
-        </w:rPr>
-      </w:pPr>
-      <w:r>
-        <w:rPr>
-          <w:rFonts w:hint="default" w:ascii="Times New Roman" w:hAnsi="Times New Roman" w:cs="Times New Roman"/>
-          <w:sz w:val="24"/>
-          <w:szCs w:val="24"/>
-          <w:lang w:val="en-US"/>
-        </w:rPr>
-        <w:t>2.8   Test08</w:t>
-      </w:r>
-    </w:p>
-    <w:p>
-      <w:pPr>
         <w:pStyle w:val="3"/>
         <w:keepNext w:val="0"/>
         <w:keepLines w:val="0"/>
@@ -628,6 +608,7 @@
     </w:p>
     <w:tbl>
       <w:tblPr>
+        <w:tblStyle w:val="6"/>
         <w:tblW w:w="0" w:type="auto"/>
         <w:tblCellSpacing w:w="15" w:type="dxa"/>
         <w:tblInd w:w="0" w:type="dxa"/>
@@ -639,7 +620,7 @@
           <w:insideH w:val="none" w:color="auto" w:sz="0" w:space="0"/>
           <w:insideV w:val="none" w:color="auto" w:sz="0" w:space="0"/>
         </w:tblBorders>
-        <w:shd w:val="clear"/>
+        <w:shd w:val="clear" w:color="auto" w:fill="auto"/>
         <w:tblLayout w:type="autofit"/>
         <w:tblCellMar>
           <w:top w:w="15" w:type="dxa"/>
@@ -664,6 +645,7 @@
             <w:insideH w:val="none" w:color="auto" w:sz="0" w:space="0"/>
             <w:insideV w:val="none" w:color="auto" w:sz="0" w:space="0"/>
           </w:tblBorders>
+          <w:shd w:val="clear" w:color="auto" w:fill="auto"/>
           <w:tblCellMar>
             <w:top w:w="15" w:type="dxa"/>
             <w:left w:w="15" w:type="dxa"/>
@@ -678,7 +660,7 @@
         <w:tc>
           <w:tcPr>
             <w:tcW w:w="0" w:type="auto"/>
-            <w:shd w:val="clear"/>
+            <w:shd w:val="clear" w:color="auto" w:fill="auto"/>
             <w:vAlign w:val="center"/>
           </w:tcPr>
           <w:p>
@@ -712,7 +694,7 @@
         <w:tc>
           <w:tcPr>
             <w:tcW w:w="0" w:type="auto"/>
-            <w:shd w:val="clear"/>
+            <w:shd w:val="clear" w:color="auto" w:fill="auto"/>
             <w:vAlign w:val="center"/>
           </w:tcPr>
           <w:p>
@@ -746,7 +728,7 @@
         <w:tc>
           <w:tcPr>
             <w:tcW w:w="0" w:type="auto"/>
-            <w:shd w:val="clear"/>
+            <w:shd w:val="clear" w:color="auto" w:fill="auto"/>
             <w:vAlign w:val="center"/>
           </w:tcPr>
           <w:p>
@@ -780,7 +762,7 @@
         <w:tc>
           <w:tcPr>
             <w:tcW w:w="0" w:type="auto"/>
-            <w:shd w:val="clear"/>
+            <w:shd w:val="clear" w:color="auto" w:fill="auto"/>
             <w:vAlign w:val="center"/>
           </w:tcPr>
           <w:p>
@@ -822,6 +804,7 @@
             <w:insideH w:val="none" w:color="auto" w:sz="0" w:space="0"/>
             <w:insideV w:val="none" w:color="auto" w:sz="0" w:space="0"/>
           </w:tblBorders>
+          <w:shd w:val="clear" w:color="auto" w:fill="auto"/>
           <w:tblCellMar>
             <w:top w:w="15" w:type="dxa"/>
             <w:left w:w="15" w:type="dxa"/>
@@ -835,7 +818,7 @@
         <w:tc>
           <w:tcPr>
             <w:tcW w:w="0" w:type="auto"/>
-            <w:shd w:val="clear"/>
+            <w:shd w:val="clear" w:color="auto" w:fill="auto"/>
             <w:vAlign w:val="center"/>
           </w:tcPr>
           <w:p>
@@ -866,7 +849,7 @@
         <w:tc>
           <w:tcPr>
             <w:tcW w:w="0" w:type="auto"/>
-            <w:shd w:val="clear"/>
+            <w:shd w:val="clear" w:color="auto" w:fill="auto"/>
             <w:vAlign w:val="center"/>
           </w:tcPr>
           <w:p>
@@ -897,7 +880,7 @@
         <w:tc>
           <w:tcPr>
             <w:tcW w:w="0" w:type="auto"/>
-            <w:shd w:val="clear"/>
+            <w:shd w:val="clear" w:color="auto" w:fill="auto"/>
             <w:vAlign w:val="center"/>
           </w:tcPr>
           <w:p>
@@ -928,7 +911,7 @@
         <w:tc>
           <w:tcPr>
             <w:tcW w:w="0" w:type="auto"/>
-            <w:shd w:val="clear"/>
+            <w:shd w:val="clear" w:color="auto" w:fill="auto"/>
             <w:vAlign w:val="center"/>
           </w:tcPr>
           <w:p>
@@ -1151,7 +1134,7 @@
           <w:sz w:val="24"/>
           <w:szCs w:val="24"/>
         </w:rPr>
-        <w:t>Testarea funcționalităților pentru administratori</w:t>
+        <w:t>Verificarea comunicării între aplicația client și server</w:t>
       </w:r>
     </w:p>
     <w:p>
@@ -1178,33 +1161,6 @@
           <w:sz w:val="24"/>
           <w:szCs w:val="24"/>
         </w:rPr>
-        <w:t>Verificarea comunicării între aplicația client și server</w:t>
-      </w:r>
-    </w:p>
-    <w:p>
-      <w:pPr>
-        <w:keepNext w:val="0"/>
-        <w:keepLines w:val="0"/>
-        <w:widowControl/>
-        <w:numPr>
-          <w:ilvl w:val="0"/>
-          <w:numId w:val="4"/>
-        </w:numPr>
-        <w:suppressLineNumbers w:val="0"/>
-        <w:spacing w:before="0" w:beforeAutospacing="1" w:after="0" w:afterAutospacing="1"/>
-        <w:ind w:left="720" w:hanging="360"/>
-        <w:rPr>
-          <w:rFonts w:hint="default" w:ascii="Times New Roman" w:hAnsi="Times New Roman" w:cs="Times New Roman"/>
-          <w:sz w:val="24"/>
-          <w:szCs w:val="24"/>
-        </w:rPr>
-      </w:pPr>
-      <w:r>
-        <w:rPr>
-          <w:rFonts w:hint="default" w:ascii="Times New Roman" w:hAnsi="Times New Roman" w:cs="Times New Roman"/>
-          <w:sz w:val="24"/>
-          <w:szCs w:val="24"/>
-        </w:rPr>
         <w:t>Evaluarea performanței sistemului conform cerințelor nefuncționale</w:t>
       </w:r>
     </w:p>
@@ -1232,6 +1188,7 @@
     </w:p>
     <w:tbl>
       <w:tblPr>
+        <w:tblStyle w:val="6"/>
         <w:tblW w:w="0" w:type="auto"/>
         <w:tblCellSpacing w:w="15" w:type="dxa"/>
         <w:tblInd w:w="0" w:type="dxa"/>
@@ -1243,7 +1200,7 @@
           <w:insideH w:val="none" w:color="auto" w:sz="0" w:space="0"/>
           <w:insideV w:val="none" w:color="auto" w:sz="0" w:space="0"/>
         </w:tblBorders>
-        <w:shd w:val="clear"/>
+        <w:shd w:val="clear" w:color="auto" w:fill="auto"/>
         <w:tblLayout w:type="autofit"/>
         <w:tblCellMar>
           <w:top w:w="15" w:type="dxa"/>
@@ -1266,7 +1223,6 @@
             <w:insideH w:val="none" w:color="auto" w:sz="0" w:space="0"/>
             <w:insideV w:val="none" w:color="auto" w:sz="0" w:space="0"/>
           </w:tblBorders>
-          <w:shd w:val="clear"/>
           <w:tblCellMar>
             <w:top w:w="15" w:type="dxa"/>
             <w:left w:w="15" w:type="dxa"/>
@@ -1281,7 +1237,7 @@
         <w:tc>
           <w:tcPr>
             <w:tcW w:w="0" w:type="auto"/>
-            <w:shd w:val="clear"/>
+            <w:shd w:val="clear" w:color="auto" w:fill="auto"/>
             <w:vAlign w:val="center"/>
           </w:tcPr>
           <w:p>
@@ -1315,7 +1271,7 @@
         <w:tc>
           <w:tcPr>
             <w:tcW w:w="0" w:type="auto"/>
-            <w:shd w:val="clear"/>
+            <w:shd w:val="clear" w:color="auto" w:fill="auto"/>
             <w:vAlign w:val="center"/>
           </w:tcPr>
           <w:p>
@@ -1357,7 +1313,6 @@
             <w:insideH w:val="none" w:color="auto" w:sz="0" w:space="0"/>
             <w:insideV w:val="none" w:color="auto" w:sz="0" w:space="0"/>
           </w:tblBorders>
-          <w:shd w:val="clear"/>
           <w:tblCellMar>
             <w:top w:w="15" w:type="dxa"/>
             <w:left w:w="15" w:type="dxa"/>
@@ -1371,7 +1326,7 @@
         <w:tc>
           <w:tcPr>
             <w:tcW w:w="0" w:type="auto"/>
-            <w:shd w:val="clear"/>
+            <w:shd w:val="clear" w:color="auto" w:fill="auto"/>
             <w:vAlign w:val="center"/>
           </w:tcPr>
           <w:p>
@@ -1402,7 +1357,7 @@
         <w:tc>
           <w:tcPr>
             <w:tcW w:w="0" w:type="auto"/>
-            <w:shd w:val="clear"/>
+            <w:shd w:val="clear" w:color="auto" w:fill="auto"/>
             <w:vAlign w:val="center"/>
           </w:tcPr>
           <w:p>
@@ -1441,7 +1396,6 @@
             <w:insideH w:val="none" w:color="auto" w:sz="0" w:space="0"/>
             <w:insideV w:val="none" w:color="auto" w:sz="0" w:space="0"/>
           </w:tblBorders>
-          <w:shd w:val="clear"/>
           <w:tblCellMar>
             <w:top w:w="15" w:type="dxa"/>
             <w:left w:w="15" w:type="dxa"/>
@@ -1455,7 +1409,7 @@
         <w:tc>
           <w:tcPr>
             <w:tcW w:w="0" w:type="auto"/>
-            <w:shd w:val="clear"/>
+            <w:shd w:val="clear" w:color="auto" w:fill="auto"/>
             <w:vAlign w:val="center"/>
           </w:tcPr>
           <w:p>
@@ -1486,7 +1440,7 @@
         <w:tc>
           <w:tcPr>
             <w:tcW w:w="0" w:type="auto"/>
-            <w:shd w:val="clear"/>
+            <w:shd w:val="clear" w:color="auto" w:fill="auto"/>
             <w:vAlign w:val="center"/>
           </w:tcPr>
           <w:p>
@@ -1525,7 +1479,6 @@
             <w:insideH w:val="none" w:color="auto" w:sz="0" w:space="0"/>
             <w:insideV w:val="none" w:color="auto" w:sz="0" w:space="0"/>
           </w:tblBorders>
-          <w:shd w:val="clear"/>
           <w:tblCellMar>
             <w:top w:w="15" w:type="dxa"/>
             <w:left w:w="15" w:type="dxa"/>
@@ -1539,7 +1492,7 @@
         <w:tc>
           <w:tcPr>
             <w:tcW w:w="0" w:type="auto"/>
-            <w:shd w:val="clear"/>
+            <w:shd w:val="clear" w:color="auto" w:fill="auto"/>
             <w:vAlign w:val="center"/>
           </w:tcPr>
           <w:p>
@@ -1570,7 +1523,7 @@
         <w:tc>
           <w:tcPr>
             <w:tcW w:w="0" w:type="auto"/>
-            <w:shd w:val="clear"/>
+            <w:shd w:val="clear" w:color="auto" w:fill="auto"/>
             <w:vAlign w:val="center"/>
           </w:tcPr>
           <w:p>
@@ -1609,7 +1562,6 @@
             <w:insideH w:val="none" w:color="auto" w:sz="0" w:space="0"/>
             <w:insideV w:val="none" w:color="auto" w:sz="0" w:space="0"/>
           </w:tblBorders>
-          <w:shd w:val="clear"/>
           <w:tblCellMar>
             <w:top w:w="15" w:type="dxa"/>
             <w:left w:w="15" w:type="dxa"/>
@@ -1623,7 +1575,7 @@
         <w:tc>
           <w:tcPr>
             <w:tcW w:w="0" w:type="auto"/>
-            <w:shd w:val="clear"/>
+            <w:shd w:val="clear" w:color="auto" w:fill="auto"/>
             <w:vAlign w:val="center"/>
           </w:tcPr>
           <w:p>
@@ -1654,7 +1606,7 @@
         <w:tc>
           <w:tcPr>
             <w:tcW w:w="0" w:type="auto"/>
-            <w:shd w:val="clear"/>
+            <w:shd w:val="clear" w:color="auto" w:fill="auto"/>
             <w:vAlign w:val="center"/>
           </w:tcPr>
           <w:p>
@@ -1693,7 +1645,6 @@
             <w:insideH w:val="none" w:color="auto" w:sz="0" w:space="0"/>
             <w:insideV w:val="none" w:color="auto" w:sz="0" w:space="0"/>
           </w:tblBorders>
-          <w:shd w:val="clear"/>
           <w:tblCellMar>
             <w:top w:w="15" w:type="dxa"/>
             <w:left w:w="15" w:type="dxa"/>
@@ -1707,7 +1658,7 @@
         <w:tc>
           <w:tcPr>
             <w:tcW w:w="0" w:type="auto"/>
-            <w:shd w:val="clear"/>
+            <w:shd w:val="clear" w:color="auto" w:fill="auto"/>
             <w:vAlign w:val="center"/>
           </w:tcPr>
           <w:p>
@@ -1738,7 +1689,7 @@
         <w:tc>
           <w:tcPr>
             <w:tcW w:w="0" w:type="auto"/>
-            <w:shd w:val="clear"/>
+            <w:shd w:val="clear" w:color="auto" w:fill="auto"/>
             <w:vAlign w:val="center"/>
           </w:tcPr>
           <w:p>
@@ -1777,7 +1728,6 @@
             <w:insideH w:val="none" w:color="auto" w:sz="0" w:space="0"/>
             <w:insideV w:val="none" w:color="auto" w:sz="0" w:space="0"/>
           </w:tblBorders>
-          <w:shd w:val="clear"/>
           <w:tblCellMar>
             <w:top w:w="15" w:type="dxa"/>
             <w:left w:w="15" w:type="dxa"/>
@@ -1791,7 +1741,7 @@
         <w:tc>
           <w:tcPr>
             <w:tcW w:w="0" w:type="auto"/>
-            <w:shd w:val="clear"/>
+            <w:shd w:val="clear" w:color="auto" w:fill="auto"/>
             <w:vAlign w:val="center"/>
           </w:tcPr>
           <w:p>
@@ -1822,7 +1772,7 @@
         <w:tc>
           <w:tcPr>
             <w:tcW w:w="0" w:type="auto"/>
-            <w:shd w:val="clear"/>
+            <w:shd w:val="clear" w:color="auto" w:fill="auto"/>
             <w:vAlign w:val="center"/>
           </w:tcPr>
           <w:p>
@@ -1861,7 +1811,6 @@
             <w:insideH w:val="none" w:color="auto" w:sz="0" w:space="0"/>
             <w:insideV w:val="none" w:color="auto" w:sz="0" w:space="0"/>
           </w:tblBorders>
-          <w:shd w:val="clear"/>
           <w:tblCellMar>
             <w:top w:w="15" w:type="dxa"/>
             <w:left w:w="15" w:type="dxa"/>
@@ -1875,7 +1824,7 @@
         <w:tc>
           <w:tcPr>
             <w:tcW w:w="0" w:type="auto"/>
-            <w:shd w:val="clear"/>
+            <w:shd w:val="clear" w:color="auto" w:fill="auto"/>
             <w:vAlign w:val="center"/>
           </w:tcPr>
           <w:p>
@@ -1906,7 +1855,7 @@
         <w:tc>
           <w:tcPr>
             <w:tcW w:w="0" w:type="auto"/>
-            <w:shd w:val="clear"/>
+            <w:shd w:val="clear" w:color="auto" w:fill="auto"/>
             <w:vAlign w:val="center"/>
           </w:tcPr>
           <w:p>
@@ -1945,7 +1894,6 @@
             <w:insideH w:val="none" w:color="auto" w:sz="0" w:space="0"/>
             <w:insideV w:val="none" w:color="auto" w:sz="0" w:space="0"/>
           </w:tblBorders>
-          <w:shd w:val="clear"/>
           <w:tblCellMar>
             <w:top w:w="15" w:type="dxa"/>
             <w:left w:w="15" w:type="dxa"/>
@@ -1959,7 +1907,7 @@
         <w:tc>
           <w:tcPr>
             <w:tcW w:w="0" w:type="auto"/>
-            <w:shd w:val="clear"/>
+            <w:shd w:val="clear" w:color="auto" w:fill="auto"/>
             <w:vAlign w:val="center"/>
           </w:tcPr>
           <w:p>
@@ -1990,7 +1938,7 @@
         <w:tc>
           <w:tcPr>
             <w:tcW w:w="0" w:type="auto"/>
-            <w:shd w:val="clear"/>
+            <w:shd w:val="clear" w:color="auto" w:fill="auto"/>
             <w:vAlign w:val="center"/>
           </w:tcPr>
           <w:p>
@@ -2029,7 +1977,6 @@
             <w:insideH w:val="none" w:color="auto" w:sz="0" w:space="0"/>
             <w:insideV w:val="none" w:color="auto" w:sz="0" w:space="0"/>
           </w:tblBorders>
-          <w:shd w:val="clear"/>
           <w:tblCellMar>
             <w:top w:w="15" w:type="dxa"/>
             <w:left w:w="15" w:type="dxa"/>
@@ -2043,7 +1990,7 @@
         <w:tc>
           <w:tcPr>
             <w:tcW w:w="0" w:type="auto"/>
-            <w:shd w:val="clear"/>
+            <w:shd w:val="clear" w:color="auto" w:fill="auto"/>
             <w:vAlign w:val="center"/>
           </w:tcPr>
           <w:p>
@@ -2074,7 +2021,7 @@
         <w:tc>
           <w:tcPr>
             <w:tcW w:w="0" w:type="auto"/>
-            <w:shd w:val="clear"/>
+            <w:shd w:val="clear" w:color="auto" w:fill="auto"/>
             <w:vAlign w:val="center"/>
           </w:tcPr>
           <w:p>
@@ -2533,6 +2480,7 @@
     </w:p>
     <w:tbl>
       <w:tblPr>
+        <w:tblStyle w:val="6"/>
         <w:tblW w:w="0" w:type="auto"/>
         <w:tblCellSpacing w:w="15" w:type="dxa"/>
         <w:tblInd w:w="0" w:type="dxa"/>
@@ -2544,7 +2492,7 @@
           <w:insideH w:val="none" w:color="auto" w:sz="0" w:space="0"/>
           <w:insideV w:val="none" w:color="auto" w:sz="0" w:space="0"/>
         </w:tblBorders>
-        <w:shd w:val="clear"/>
+        <w:shd w:val="clear" w:color="auto" w:fill="auto"/>
         <w:tblLayout w:type="autofit"/>
         <w:tblCellMar>
           <w:top w:w="15" w:type="dxa"/>
@@ -2567,13 +2515,6 @@
             <w:insideH w:val="none" w:color="auto" w:sz="0" w:space="0"/>
             <w:insideV w:val="none" w:color="auto" w:sz="0" w:space="0"/>
           </w:tblBorders>
-          <w:shd w:val="clear"/>
-          <w:tblCellMar>
-            <w:top w:w="15" w:type="dxa"/>
-            <w:left w:w="15" w:type="dxa"/>
-            <w:bottom w:w="15" w:type="dxa"/>
-            <w:right w:w="15" w:type="dxa"/>
-          </w:tblCellMar>
         </w:tblPrEx>
         <w:trPr>
           <w:tblHeader/>
@@ -2582,7 +2523,7 @@
         <w:tc>
           <w:tcPr>
             <w:tcW w:w="0" w:type="auto"/>
-            <w:shd w:val="clear"/>
+            <w:shd w:val="clear" w:color="auto" w:fill="auto"/>
             <w:vAlign w:val="center"/>
           </w:tcPr>
           <w:p>
@@ -2616,7 +2557,7 @@
         <w:tc>
           <w:tcPr>
             <w:tcW w:w="0" w:type="auto"/>
-            <w:shd w:val="clear"/>
+            <w:shd w:val="clear" w:color="auto" w:fill="auto"/>
             <w:vAlign w:val="center"/>
           </w:tcPr>
           <w:p>
@@ -2671,7 +2612,7 @@
         <w:tc>
           <w:tcPr>
             <w:tcW w:w="0" w:type="auto"/>
-            <w:shd w:val="clear"/>
+            <w:shd w:val="clear" w:color="auto" w:fill="auto"/>
             <w:vAlign w:val="center"/>
           </w:tcPr>
           <w:p>
@@ -2702,7 +2643,7 @@
         <w:tc>
           <w:tcPr>
             <w:tcW w:w="0" w:type="auto"/>
-            <w:shd w:val="clear"/>
+            <w:shd w:val="clear" w:color="auto" w:fill="auto"/>
             <w:vAlign w:val="center"/>
           </w:tcPr>
           <w:p>
@@ -2754,7 +2695,7 @@
         <w:tc>
           <w:tcPr>
             <w:tcW w:w="0" w:type="auto"/>
-            <w:shd w:val="clear"/>
+            <w:shd w:val="clear" w:color="auto" w:fill="auto"/>
             <w:vAlign w:val="center"/>
           </w:tcPr>
           <w:p>
@@ -2785,7 +2726,7 @@
         <w:tc>
           <w:tcPr>
             <w:tcW w:w="0" w:type="auto"/>
-            <w:shd w:val="clear"/>
+            <w:shd w:val="clear" w:color="auto" w:fill="auto"/>
             <w:vAlign w:val="center"/>
           </w:tcPr>
           <w:p>
@@ -2837,7 +2778,7 @@
         <w:tc>
           <w:tcPr>
             <w:tcW w:w="0" w:type="auto"/>
-            <w:shd w:val="clear"/>
+            <w:shd w:val="clear" w:color="auto" w:fill="auto"/>
             <w:vAlign w:val="center"/>
           </w:tcPr>
           <w:p>
@@ -2868,7 +2809,7 @@
         <w:tc>
           <w:tcPr>
             <w:tcW w:w="0" w:type="auto"/>
-            <w:shd w:val="clear"/>
+            <w:shd w:val="clear" w:color="auto" w:fill="auto"/>
             <w:vAlign w:val="center"/>
           </w:tcPr>
           <w:p>
@@ -2998,7 +2939,7 @@
         <w:tc>
           <w:tcPr>
             <w:tcW w:w="0" w:type="auto"/>
-            <w:shd w:val="clear"/>
+            <w:shd w:val="clear" w:color="auto" w:fill="auto"/>
             <w:vAlign w:val="center"/>
           </w:tcPr>
           <w:p>
@@ -3029,7 +2970,7 @@
         <w:tc>
           <w:tcPr>
             <w:tcW w:w="0" w:type="auto"/>
-            <w:shd w:val="clear"/>
+            <w:shd w:val="clear" w:color="auto" w:fill="auto"/>
             <w:vAlign w:val="center"/>
           </w:tcPr>
           <w:p>
@@ -3133,7 +3074,7 @@
         <w:tc>
           <w:tcPr>
             <w:tcW w:w="0" w:type="auto"/>
-            <w:shd w:val="clear"/>
+            <w:shd w:val="clear" w:color="auto" w:fill="auto"/>
             <w:vAlign w:val="center"/>
           </w:tcPr>
           <w:p>
@@ -3164,7 +3105,76 @@
         <w:tc>
           <w:tcPr>
             <w:tcW w:w="0" w:type="auto"/>
-            <w:shd w:val="clear"/>
+            <w:shd w:val="clear" w:color="auto" w:fill="auto"/>
+            <w:vAlign w:val="center"/>
+          </w:tcPr>
+          <w:p>
+            <w:pPr>
+              <w:rPr>
+                <w:rFonts w:hint="default" w:ascii="Times New Roman" w:hAnsi="Times New Roman" w:cs="Times New Roman"/>
+                <w:sz w:val="24"/>
+                <w:szCs w:val="24"/>
+              </w:rPr>
+            </w:pPr>
+          </w:p>
+        </w:tc>
+      </w:tr>
+      <w:tr>
+        <w:tblPrEx>
+          <w:tblBorders>
+            <w:top w:val="none" w:color="auto" w:sz="0" w:space="0"/>
+            <w:left w:val="none" w:color="auto" w:sz="0" w:space="0"/>
+            <w:bottom w:val="none" w:color="auto" w:sz="0" w:space="0"/>
+            <w:right w:val="none" w:color="auto" w:sz="0" w:space="0"/>
+            <w:insideH w:val="none" w:color="auto" w:sz="0" w:space="0"/>
+            <w:insideV w:val="none" w:color="auto" w:sz="0" w:space="0"/>
+          </w:tblBorders>
+          <w:shd w:val="clear" w:color="auto" w:fill="auto"/>
+          <w:tblCellMar>
+            <w:top w:w="15" w:type="dxa"/>
+            <w:left w:w="15" w:type="dxa"/>
+            <w:bottom w:w="15" w:type="dxa"/>
+            <w:right w:w="15" w:type="dxa"/>
+          </w:tblCellMar>
+        </w:tblPrEx>
+        <w:trPr>
+          <w:tblCellSpacing w:w="15" w:type="dxa"/>
+        </w:trPr>
+        <w:tc>
+          <w:tcPr>
+            <w:tcW w:w="0" w:type="auto"/>
+            <w:shd w:val="clear" w:color="auto" w:fill="auto"/>
+            <w:vAlign w:val="center"/>
+          </w:tcPr>
+          <w:p>
+            <w:pPr>
+              <w:keepNext w:val="0"/>
+              <w:keepLines w:val="0"/>
+              <w:widowControl/>
+              <w:suppressLineNumbers w:val="0"/>
+              <w:jc w:val="left"/>
+              <w:rPr>
+                <w:rFonts w:hint="default" w:ascii="Times New Roman" w:hAnsi="Times New Roman" w:cs="Times New Roman"/>
+                <w:sz w:val="24"/>
+                <w:szCs w:val="24"/>
+              </w:rPr>
+            </w:pPr>
+            <w:r>
+              <w:rPr>
+                <w:rFonts w:hint="default" w:ascii="Times New Roman" w:hAnsi="Times New Roman" w:eastAsia="SimSun" w:cs="Times New Roman"/>
+                <w:kern w:val="0"/>
+                <w:sz w:val="24"/>
+                <w:szCs w:val="24"/>
+                <w:lang w:val="en-US" w:eastAsia="zh-CN" w:bidi="ar"/>
+              </w:rPr>
+              <w:t>Observații</w:t>
+            </w:r>
+          </w:p>
+        </w:tc>
+        <w:tc>
+          <w:tcPr>
+            <w:tcW w:w="0" w:type="auto"/>
+            <w:shd w:val="clear" w:color="auto" w:fill="auto"/>
             <w:vAlign w:val="center"/>
           </w:tcPr>
           <w:p>
@@ -3201,75 +3211,7 @@
         <w:tc>
           <w:tcPr>
             <w:tcW w:w="0" w:type="auto"/>
-            <w:shd w:val="clear"/>
-            <w:vAlign w:val="center"/>
-          </w:tcPr>
-          <w:p>
-            <w:pPr>
-              <w:keepNext w:val="0"/>
-              <w:keepLines w:val="0"/>
-              <w:widowControl/>
-              <w:suppressLineNumbers w:val="0"/>
-              <w:jc w:val="left"/>
-              <w:rPr>
-                <w:rFonts w:hint="default" w:ascii="Times New Roman" w:hAnsi="Times New Roman" w:cs="Times New Roman"/>
-                <w:sz w:val="24"/>
-                <w:szCs w:val="24"/>
-              </w:rPr>
-            </w:pPr>
-            <w:r>
-              <w:rPr>
-                <w:rFonts w:hint="default" w:ascii="Times New Roman" w:hAnsi="Times New Roman" w:eastAsia="SimSun" w:cs="Times New Roman"/>
-                <w:kern w:val="0"/>
-                <w:sz w:val="24"/>
-                <w:szCs w:val="24"/>
-                <w:lang w:val="en-US" w:eastAsia="zh-CN" w:bidi="ar"/>
-              </w:rPr>
-              <w:t>Observații</w:t>
-            </w:r>
-          </w:p>
-        </w:tc>
-        <w:tc>
-          <w:tcPr>
-            <w:tcW w:w="0" w:type="auto"/>
-            <w:shd w:val="clear"/>
-            <w:vAlign w:val="center"/>
-          </w:tcPr>
-          <w:p>
-            <w:pPr>
-              <w:rPr>
-                <w:rFonts w:hint="default" w:ascii="Times New Roman" w:hAnsi="Times New Roman" w:cs="Times New Roman"/>
-                <w:sz w:val="24"/>
-                <w:szCs w:val="24"/>
-              </w:rPr>
-            </w:pPr>
-          </w:p>
-        </w:tc>
-      </w:tr>
-      <w:tr>
-        <w:tblPrEx>
-          <w:tblBorders>
-            <w:top w:val="none" w:color="auto" w:sz="0" w:space="0"/>
-            <w:left w:val="none" w:color="auto" w:sz="0" w:space="0"/>
-            <w:bottom w:val="none" w:color="auto" w:sz="0" w:space="0"/>
-            <w:right w:val="none" w:color="auto" w:sz="0" w:space="0"/>
-            <w:insideH w:val="none" w:color="auto" w:sz="0" w:space="0"/>
-            <w:insideV w:val="none" w:color="auto" w:sz="0" w:space="0"/>
-          </w:tblBorders>
-          <w:tblCellMar>
-            <w:top w:w="15" w:type="dxa"/>
-            <w:left w:w="15" w:type="dxa"/>
-            <w:bottom w:w="15" w:type="dxa"/>
-            <w:right w:w="15" w:type="dxa"/>
-          </w:tblCellMar>
-        </w:tblPrEx>
-        <w:trPr>
-          <w:tblCellSpacing w:w="15" w:type="dxa"/>
-        </w:trPr>
-        <w:tc>
-          <w:tcPr>
-            <w:tcW w:w="0" w:type="auto"/>
-            <w:shd w:val="clear"/>
+            <w:shd w:val="clear" w:color="auto" w:fill="auto"/>
             <w:vAlign w:val="center"/>
           </w:tcPr>
           <w:p>
@@ -3300,31 +3242,41 @@
         <w:tc>
           <w:tcPr>
             <w:tcW w:w="0" w:type="auto"/>
-            <w:shd w:val="clear"/>
-            <w:vAlign w:val="center"/>
-          </w:tcPr>
-          <w:p>
-            <w:pPr>
-              <w:keepNext w:val="0"/>
-              <w:keepLines w:val="0"/>
-              <w:widowControl/>
-              <w:suppressLineNumbers w:val="0"/>
-              <w:jc w:val="left"/>
-              <w:rPr>
-                <w:rFonts w:hint="default" w:ascii="Times New Roman" w:hAnsi="Times New Roman" w:cs="Times New Roman"/>
-                <w:sz w:val="24"/>
-                <w:szCs w:val="24"/>
-              </w:rPr>
-            </w:pPr>
-            <w:r>
-              <w:rPr>
-                <w:rFonts w:hint="default" w:ascii="Times New Roman" w:hAnsi="Times New Roman" w:eastAsia="SimSun" w:cs="Times New Roman"/>
-                <w:kern w:val="0"/>
-                <w:sz w:val="24"/>
-                <w:szCs w:val="24"/>
-                <w:lang w:val="en-US" w:eastAsia="zh-CN" w:bidi="ar"/>
-              </w:rPr>
-              <w:t>□ PASS □ FAILED</w:t>
+            <w:shd w:val="clear" w:color="auto" w:fill="auto"/>
+            <w:vAlign w:val="center"/>
+          </w:tcPr>
+          <w:p>
+            <w:pPr>
+              <w:keepNext w:val="0"/>
+              <w:keepLines w:val="0"/>
+              <w:widowControl/>
+              <w:suppressLineNumbers w:val="0"/>
+              <w:jc w:val="left"/>
+              <w:rPr>
+                <w:rFonts w:hint="default" w:ascii="Times New Roman" w:hAnsi="Times New Roman" w:cs="Times New Roman"/>
+                <w:sz w:val="24"/>
+                <w:szCs w:val="24"/>
+              </w:rPr>
+            </w:pPr>
+            <w:r>
+              <w:rPr>
+                <w:rFonts w:hint="default" w:ascii="Times New Roman" w:hAnsi="Times New Roman" w:eastAsia="SimSun" w:cs="Times New Roman"/>
+                <w:kern w:val="0"/>
+                <w:sz w:val="24"/>
+                <w:szCs w:val="24"/>
+                <w:lang w:val="ro-RO" w:eastAsia="zh-CN" w:bidi="ar"/>
+              </w:rPr>
+              <w:t>☑</w:t>
+            </w:r>
+            <w:r>
+              <w:rPr>
+                <w:rFonts w:hint="default" w:ascii="Times New Roman" w:hAnsi="Times New Roman" w:eastAsia="SimSun" w:cs="Times New Roman"/>
+                <w:kern w:val="0"/>
+                <w:sz w:val="24"/>
+                <w:szCs w:val="24"/>
+                <w:lang w:val="en-US" w:eastAsia="zh-CN" w:bidi="ar"/>
+              </w:rPr>
+              <w:t xml:space="preserve"> PASS □ FAILED</w:t>
             </w:r>
           </w:p>
         </w:tc>
@@ -3354,6 +3306,7 @@
     </w:p>
     <w:tbl>
       <w:tblPr>
+        <w:tblStyle w:val="6"/>
         <w:tblW w:w="0" w:type="auto"/>
         <w:tblCellSpacing w:w="15" w:type="dxa"/>
         <w:tblInd w:w="0" w:type="dxa"/>
@@ -3365,7 +3318,7 @@
           <w:insideH w:val="none" w:color="auto" w:sz="0" w:space="0"/>
           <w:insideV w:val="none" w:color="auto" w:sz="0" w:space="0"/>
         </w:tblBorders>
-        <w:shd w:val="clear"/>
+        <w:shd w:val="clear" w:color="auto" w:fill="auto"/>
         <w:tblLayout w:type="autofit"/>
         <w:tblCellMar>
           <w:top w:w="15" w:type="dxa"/>
@@ -3388,7 +3341,7 @@
             <w:insideH w:val="none" w:color="auto" w:sz="0" w:space="0"/>
             <w:insideV w:val="none" w:color="auto" w:sz="0" w:space="0"/>
           </w:tblBorders>
-          <w:shd w:val="clear"/>
+          <w:shd w:val="clear" w:color="auto" w:fill="auto"/>
           <w:tblCellMar>
             <w:top w:w="15" w:type="dxa"/>
             <w:left w:w="15" w:type="dxa"/>
@@ -3403,7 +3356,7 @@
         <w:tc>
           <w:tcPr>
             <w:tcW w:w="0" w:type="auto"/>
-            <w:shd w:val="clear"/>
+            <w:shd w:val="clear" w:color="auto" w:fill="auto"/>
             <w:vAlign w:val="center"/>
           </w:tcPr>
           <w:p>
@@ -3437,7 +3390,7 @@
         <w:tc>
           <w:tcPr>
             <w:tcW w:w="0" w:type="auto"/>
-            <w:shd w:val="clear"/>
+            <w:shd w:val="clear" w:color="auto" w:fill="auto"/>
             <w:vAlign w:val="center"/>
           </w:tcPr>
           <w:p>
@@ -3479,7 +3432,6 @@
             <w:insideH w:val="none" w:color="auto" w:sz="0" w:space="0"/>
             <w:insideV w:val="none" w:color="auto" w:sz="0" w:space="0"/>
           </w:tblBorders>
-          <w:shd w:val="clear"/>
           <w:tblCellMar>
             <w:top w:w="15" w:type="dxa"/>
             <w:left w:w="15" w:type="dxa"/>
@@ -3493,7 +3445,7 @@
         <w:tc>
           <w:tcPr>
             <w:tcW w:w="0" w:type="auto"/>
-            <w:shd w:val="clear"/>
+            <w:shd w:val="clear" w:color="auto" w:fill="auto"/>
             <w:vAlign w:val="center"/>
           </w:tcPr>
           <w:p>
@@ -3524,7 +3476,7 @@
         <w:tc>
           <w:tcPr>
             <w:tcW w:w="0" w:type="auto"/>
-            <w:shd w:val="clear"/>
+            <w:shd w:val="clear" w:color="auto" w:fill="auto"/>
             <w:vAlign w:val="center"/>
           </w:tcPr>
           <w:p>
@@ -3563,7 +3515,6 @@
             <w:insideH w:val="none" w:color="auto" w:sz="0" w:space="0"/>
             <w:insideV w:val="none" w:color="auto" w:sz="0" w:space="0"/>
           </w:tblBorders>
-          <w:shd w:val="clear"/>
           <w:tblCellMar>
             <w:top w:w="15" w:type="dxa"/>
             <w:left w:w="15" w:type="dxa"/>
@@ -3577,7 +3528,7 @@
         <w:tc>
           <w:tcPr>
             <w:tcW w:w="0" w:type="auto"/>
-            <w:shd w:val="clear"/>
+            <w:shd w:val="clear" w:color="auto" w:fill="auto"/>
             <w:vAlign w:val="center"/>
           </w:tcPr>
           <w:p>
@@ -3608,7 +3559,7 @@
         <w:tc>
           <w:tcPr>
             <w:tcW w:w="0" w:type="auto"/>
-            <w:shd w:val="clear"/>
+            <w:shd w:val="clear" w:color="auto" w:fill="auto"/>
             <w:vAlign w:val="center"/>
           </w:tcPr>
           <w:p>
@@ -3647,7 +3598,6 @@
             <w:insideH w:val="none" w:color="auto" w:sz="0" w:space="0"/>
             <w:insideV w:val="none" w:color="auto" w:sz="0" w:space="0"/>
           </w:tblBorders>
-          <w:shd w:val="clear"/>
           <w:tblCellMar>
             <w:top w:w="15" w:type="dxa"/>
             <w:left w:w="15" w:type="dxa"/>
@@ -3661,7 +3611,7 @@
         <w:tc>
           <w:tcPr>
             <w:tcW w:w="0" w:type="auto"/>
-            <w:shd w:val="clear"/>
+            <w:shd w:val="clear" w:color="auto" w:fill="auto"/>
             <w:vAlign w:val="center"/>
           </w:tcPr>
           <w:p>
@@ -3692,7 +3642,7 @@
         <w:tc>
           <w:tcPr>
             <w:tcW w:w="0" w:type="auto"/>
-            <w:shd w:val="clear"/>
+            <w:shd w:val="clear" w:color="auto" w:fill="auto"/>
             <w:vAlign w:val="center"/>
           </w:tcPr>
           <w:p>
@@ -3783,7 +3733,6 @@
             <w:insideH w:val="none" w:color="auto" w:sz="0" w:space="0"/>
             <w:insideV w:val="none" w:color="auto" w:sz="0" w:space="0"/>
           </w:tblBorders>
-          <w:shd w:val="clear"/>
           <w:tblCellMar>
             <w:top w:w="15" w:type="dxa"/>
             <w:left w:w="15" w:type="dxa"/>
@@ -3797,7 +3746,7 @@
         <w:tc>
           <w:tcPr>
             <w:tcW w:w="0" w:type="auto"/>
-            <w:shd w:val="clear"/>
+            <w:shd w:val="clear" w:color="auto" w:fill="auto"/>
             <w:vAlign w:val="center"/>
           </w:tcPr>
           <w:p>
@@ -3828,7 +3777,7 @@
         <w:tc>
           <w:tcPr>
             <w:tcW w:w="0" w:type="auto"/>
-            <w:shd w:val="clear"/>
+            <w:shd w:val="clear" w:color="auto" w:fill="auto"/>
             <w:vAlign w:val="center"/>
           </w:tcPr>
           <w:p>
@@ -3919,7 +3868,7 @@
             <w:insideH w:val="none" w:color="auto" w:sz="0" w:space="0"/>
             <w:insideV w:val="none" w:color="auto" w:sz="0" w:space="0"/>
           </w:tblBorders>
-          <w:shd w:val="clear"/>
+          <w:shd w:val="clear" w:color="auto" w:fill="auto"/>
           <w:tblCellMar>
             <w:top w:w="15" w:type="dxa"/>
             <w:left w:w="15" w:type="dxa"/>
@@ -3933,7 +3882,7 @@
         <w:tc>
           <w:tcPr>
             <w:tcW w:w="0" w:type="auto"/>
-            <w:shd w:val="clear"/>
+            <w:shd w:val="clear" w:color="auto" w:fill="auto"/>
             <w:vAlign w:val="center"/>
           </w:tcPr>
           <w:p>
@@ -3964,7 +3913,7 @@
         <w:tc>
           <w:tcPr>
             <w:tcW w:w="0" w:type="auto"/>
-            <w:shd w:val="clear"/>
+            <w:shd w:val="clear" w:color="auto" w:fill="auto"/>
             <w:vAlign w:val="center"/>
           </w:tcPr>
           <w:p>
@@ -3988,7 +3937,7 @@
             <w:insideH w:val="none" w:color="auto" w:sz="0" w:space="0"/>
             <w:insideV w:val="none" w:color="auto" w:sz="0" w:space="0"/>
           </w:tblBorders>
-          <w:shd w:val="clear"/>
+          <w:shd w:val="clear" w:color="auto" w:fill="auto"/>
           <w:tblCellMar>
             <w:top w:w="15" w:type="dxa"/>
             <w:left w:w="15" w:type="dxa"/>
@@ -4002,7 +3951,7 @@
         <w:tc>
           <w:tcPr>
             <w:tcW w:w="0" w:type="auto"/>
-            <w:shd w:val="clear"/>
+            <w:shd w:val="clear" w:color="auto" w:fill="auto"/>
             <w:vAlign w:val="center"/>
           </w:tcPr>
           <w:p>
@@ -4033,7 +3982,7 @@
         <w:tc>
           <w:tcPr>
             <w:tcW w:w="0" w:type="auto"/>
-            <w:shd w:val="clear"/>
+            <w:shd w:val="clear" w:color="auto" w:fill="auto"/>
             <w:vAlign w:val="center"/>
           </w:tcPr>
           <w:p>
@@ -4057,7 +4006,6 @@
             <w:insideH w:val="none" w:color="auto" w:sz="0" w:space="0"/>
             <w:insideV w:val="none" w:color="auto" w:sz="0" w:space="0"/>
           </w:tblBorders>
-          <w:shd w:val="clear"/>
           <w:tblCellMar>
             <w:top w:w="15" w:type="dxa"/>
             <w:left w:w="15" w:type="dxa"/>
@@ -4071,7 +4019,7 @@
         <w:tc>
           <w:tcPr>
             <w:tcW w:w="0" w:type="auto"/>
-            <w:shd w:val="clear"/>
+            <w:shd w:val="clear" w:color="auto" w:fill="auto"/>
             <w:vAlign w:val="center"/>
           </w:tcPr>
           <w:p>
@@ -4102,31 +4050,41 @@
         <w:tc>
           <w:tcPr>
             <w:tcW w:w="0" w:type="auto"/>
-            <w:shd w:val="clear"/>
-            <w:vAlign w:val="center"/>
-          </w:tcPr>
-          <w:p>
-            <w:pPr>
-              <w:keepNext w:val="0"/>
-              <w:keepLines w:val="0"/>
-              <w:widowControl/>
-              <w:suppressLineNumbers w:val="0"/>
-              <w:jc w:val="left"/>
-              <w:rPr>
-                <w:rFonts w:hint="default" w:ascii="Times New Roman" w:hAnsi="Times New Roman" w:cs="Times New Roman"/>
-                <w:sz w:val="24"/>
-                <w:szCs w:val="24"/>
-              </w:rPr>
-            </w:pPr>
-            <w:r>
-              <w:rPr>
-                <w:rFonts w:hint="default" w:ascii="Times New Roman" w:hAnsi="Times New Roman" w:eastAsia="SimSun" w:cs="Times New Roman"/>
-                <w:kern w:val="0"/>
-                <w:sz w:val="24"/>
-                <w:szCs w:val="24"/>
-                <w:lang w:val="en-US" w:eastAsia="zh-CN" w:bidi="ar"/>
-              </w:rPr>
-              <w:t>□ PASS □ FAILED</w:t>
+            <w:shd w:val="clear" w:color="auto" w:fill="auto"/>
+            <w:vAlign w:val="center"/>
+          </w:tcPr>
+          <w:p>
+            <w:pPr>
+              <w:keepNext w:val="0"/>
+              <w:keepLines w:val="0"/>
+              <w:widowControl/>
+              <w:suppressLineNumbers w:val="0"/>
+              <w:jc w:val="left"/>
+              <w:rPr>
+                <w:rFonts w:hint="default" w:ascii="Times New Roman" w:hAnsi="Times New Roman" w:cs="Times New Roman"/>
+                <w:sz w:val="24"/>
+                <w:szCs w:val="24"/>
+              </w:rPr>
+            </w:pPr>
+            <w:r>
+              <w:rPr>
+                <w:rFonts w:hint="default" w:ascii="Times New Roman" w:hAnsi="Times New Roman" w:eastAsia="SimSun" w:cs="Times New Roman"/>
+                <w:kern w:val="0"/>
+                <w:sz w:val="24"/>
+                <w:szCs w:val="24"/>
+                <w:lang w:val="ro-RO" w:eastAsia="zh-CN" w:bidi="ar"/>
+              </w:rPr>
+              <w:t>☑</w:t>
+            </w:r>
+            <w:r>
+              <w:rPr>
+                <w:rFonts w:hint="default" w:ascii="Times New Roman" w:hAnsi="Times New Roman" w:eastAsia="SimSun" w:cs="Times New Roman"/>
+                <w:kern w:val="0"/>
+                <w:sz w:val="24"/>
+                <w:szCs w:val="24"/>
+                <w:lang w:val="en-US" w:eastAsia="zh-CN" w:bidi="ar"/>
+              </w:rPr>
+              <w:t xml:space="preserve"> PASS □ FAILED</w:t>
             </w:r>
           </w:p>
         </w:tc>
@@ -4156,6 +4114,7 @@
     </w:p>
     <w:tbl>
       <w:tblPr>
+        <w:tblStyle w:val="6"/>
         <w:tblW w:w="0" w:type="auto"/>
         <w:tblCellSpacing w:w="15" w:type="dxa"/>
         <w:tblInd w:w="0" w:type="dxa"/>
@@ -4167,7 +4126,7 @@
           <w:insideH w:val="none" w:color="auto" w:sz="0" w:space="0"/>
           <w:insideV w:val="none" w:color="auto" w:sz="0" w:space="0"/>
         </w:tblBorders>
-        <w:shd w:val="clear"/>
+        <w:shd w:val="clear" w:color="auto" w:fill="auto"/>
         <w:tblLayout w:type="autofit"/>
         <w:tblCellMar>
           <w:top w:w="15" w:type="dxa"/>
@@ -4190,12 +4149,7 @@
             <w:insideH w:val="none" w:color="auto" w:sz="0" w:space="0"/>
             <w:insideV w:val="none" w:color="auto" w:sz="0" w:space="0"/>
           </w:tblBorders>
-          <w:tblCellMar>
-            <w:top w:w="15" w:type="dxa"/>
-            <w:left w:w="15" w:type="dxa"/>
-            <w:bottom w:w="15" w:type="dxa"/>
-            <w:right w:w="15" w:type="dxa"/>
-          </w:tblCellMar>
+          <w:shd w:val="clear" w:color="auto" w:fill="auto"/>
         </w:tblPrEx>
         <w:trPr>
           <w:tblHeader/>
@@ -4204,7 +4158,7 @@
         <w:tc>
           <w:tcPr>
             <w:tcW w:w="0" w:type="auto"/>
-            <w:shd w:val="clear"/>
+            <w:shd w:val="clear" w:color="auto" w:fill="auto"/>
             <w:vAlign w:val="center"/>
           </w:tcPr>
           <w:p>
@@ -4238,7 +4192,7 @@
         <w:tc>
           <w:tcPr>
             <w:tcW w:w="0" w:type="auto"/>
-            <w:shd w:val="clear"/>
+            <w:shd w:val="clear" w:color="auto" w:fill="auto"/>
             <w:vAlign w:val="center"/>
           </w:tcPr>
           <w:p>
@@ -4293,7 +4247,7 @@
         <w:tc>
           <w:tcPr>
             <w:tcW w:w="0" w:type="auto"/>
-            <w:shd w:val="clear"/>
+            <w:shd w:val="clear" w:color="auto" w:fill="auto"/>
             <w:vAlign w:val="center"/>
           </w:tcPr>
           <w:p>
@@ -4324,7 +4278,7 @@
         <w:tc>
           <w:tcPr>
             <w:tcW w:w="0" w:type="auto"/>
-            <w:shd w:val="clear"/>
+            <w:shd w:val="clear" w:color="auto" w:fill="auto"/>
             <w:vAlign w:val="center"/>
           </w:tcPr>
           <w:p>
@@ -4376,7 +4330,7 @@
         <w:tc>
           <w:tcPr>
             <w:tcW w:w="0" w:type="auto"/>
-            <w:shd w:val="clear"/>
+            <w:shd w:val="clear" w:color="auto" w:fill="auto"/>
             <w:vAlign w:val="center"/>
           </w:tcPr>
           <w:p>
@@ -4407,7 +4361,7 @@
         <w:tc>
           <w:tcPr>
             <w:tcW w:w="0" w:type="auto"/>
-            <w:shd w:val="clear"/>
+            <w:shd w:val="clear" w:color="auto" w:fill="auto"/>
             <w:vAlign w:val="center"/>
           </w:tcPr>
           <w:p>
@@ -4460,7 +4414,7 @@
         <w:tc>
           <w:tcPr>
             <w:tcW w:w="0" w:type="auto"/>
-            <w:shd w:val="clear"/>
+            <w:shd w:val="clear" w:color="auto" w:fill="auto"/>
             <w:vAlign w:val="center"/>
           </w:tcPr>
           <w:p>
@@ -4491,7 +4445,7 @@
         <w:tc>
           <w:tcPr>
             <w:tcW w:w="0" w:type="auto"/>
-            <w:shd w:val="clear"/>
+            <w:shd w:val="clear" w:color="auto" w:fill="auto"/>
             <w:vAlign w:val="center"/>
           </w:tcPr>
           <w:p>
@@ -4595,7 +4549,7 @@
         <w:tc>
           <w:tcPr>
             <w:tcW w:w="0" w:type="auto"/>
-            <w:shd w:val="clear"/>
+            <w:shd w:val="clear" w:color="auto" w:fill="auto"/>
             <w:vAlign w:val="center"/>
           </w:tcPr>
           <w:p>
@@ -4626,7 +4580,7 @@
         <w:tc>
           <w:tcPr>
             <w:tcW w:w="0" w:type="auto"/>
-            <w:shd w:val="clear"/>
+            <w:shd w:val="clear" w:color="auto" w:fill="auto"/>
             <w:vAlign w:val="center"/>
           </w:tcPr>
           <w:p>
@@ -4663,32 +4617,6 @@
               <w:suppressLineNumbers w:val="0"/>
               <w:jc w:val="left"/>
               <w:rPr>
-                <w:rFonts w:hint="default" w:ascii="Times New Roman" w:hAnsi="Times New Roman" w:eastAsia="SimSun" w:cs="Times New Roman"/>
-                <w:kern w:val="0"/>
-                <w:sz w:val="24"/>
-                <w:szCs w:val="24"/>
-                <w:lang w:val="en-US" w:eastAsia="zh-CN" w:bidi="ar"/>
-              </w:rPr>
-            </w:pPr>
-            <w:r>
-              <w:rPr>
-                <w:rFonts w:hint="default" w:ascii="Times New Roman" w:hAnsi="Times New Roman" w:eastAsia="SimSun" w:cs="Times New Roman"/>
-                <w:kern w:val="0"/>
-                <w:sz w:val="24"/>
-                <w:szCs w:val="24"/>
-                <w:lang w:val="en-US" w:eastAsia="zh-CN" w:bidi="ar"/>
-              </w:rPr>
-              <w:t>Traseul respectă bugetul specificat</w:t>
-            </w:r>
-          </w:p>
-          <w:p>
-            <w:pPr>
-              <w:keepNext w:val="0"/>
-              <w:keepLines w:val="0"/>
-              <w:widowControl/>
-              <w:suppressLineNumbers w:val="0"/>
-              <w:jc w:val="left"/>
-              <w:rPr>
                 <w:rFonts w:hint="default" w:ascii="Times New Roman" w:hAnsi="Times New Roman" w:cs="Times New Roman"/>
                 <w:sz w:val="24"/>
                 <w:szCs w:val="24"/>
@@ -4704,75 +4632,6 @@
               </w:rPr>
               <w:t>Sistemul afișează traseul generat și detalii despre fiecare element inclus</w:t>
             </w:r>
-          </w:p>
-        </w:tc>
-      </w:tr>
-      <w:tr>
-        <w:tblPrEx>
-          <w:tblBorders>
-            <w:top w:val="none" w:color="auto" w:sz="0" w:space="0"/>
-            <w:left w:val="none" w:color="auto" w:sz="0" w:space="0"/>
-            <w:bottom w:val="none" w:color="auto" w:sz="0" w:space="0"/>
-            <w:right w:val="none" w:color="auto" w:sz="0" w:space="0"/>
-            <w:insideH w:val="none" w:color="auto" w:sz="0" w:space="0"/>
-            <w:insideV w:val="none" w:color="auto" w:sz="0" w:space="0"/>
-          </w:tblBorders>
-          <w:shd w:val="clear"/>
-          <w:tblCellMar>
-            <w:top w:w="15" w:type="dxa"/>
-            <w:left w:w="15" w:type="dxa"/>
-            <w:bottom w:w="15" w:type="dxa"/>
-            <w:right w:w="15" w:type="dxa"/>
-          </w:tblCellMar>
-        </w:tblPrEx>
-        <w:trPr>
-          <w:tblCellSpacing w:w="15" w:type="dxa"/>
-        </w:trPr>
-        <w:tc>
-          <w:tcPr>
-            <w:tcW w:w="0" w:type="auto"/>
-            <w:shd w:val="clear"/>
-            <w:vAlign w:val="center"/>
-          </w:tcPr>
-          <w:p>
-            <w:pPr>
-              <w:keepNext w:val="0"/>
-              <w:keepLines w:val="0"/>
-              <w:widowControl/>
-              <w:suppressLineNumbers w:val="0"/>
-              <w:jc w:val="left"/>
-              <w:rPr>
-                <w:rFonts w:hint="default" w:ascii="Times New Roman" w:hAnsi="Times New Roman" w:cs="Times New Roman"/>
-                <w:sz w:val="24"/>
-                <w:szCs w:val="24"/>
-              </w:rPr>
-            </w:pPr>
-            <w:r>
-              <w:rPr>
-                <w:rFonts w:hint="default" w:ascii="Times New Roman" w:hAnsi="Times New Roman" w:eastAsia="SimSun" w:cs="Times New Roman"/>
-                <w:kern w:val="0"/>
-                <w:sz w:val="24"/>
-                <w:szCs w:val="24"/>
-                <w:lang w:val="en-US" w:eastAsia="zh-CN" w:bidi="ar"/>
-              </w:rPr>
-              <w:t>Rezultatul obținut</w:t>
-            </w:r>
-          </w:p>
-        </w:tc>
-        <w:tc>
-          <w:tcPr>
-            <w:tcW w:w="0" w:type="auto"/>
-            <w:shd w:val="clear"/>
-            <w:vAlign w:val="center"/>
-          </w:tcPr>
-          <w:p>
-            <w:pPr>
-              <w:rPr>
-                <w:rFonts w:hint="default" w:ascii="Times New Roman" w:hAnsi="Times New Roman" w:cs="Times New Roman"/>
-                <w:sz w:val="24"/>
-                <w:szCs w:val="24"/>
-              </w:rPr>
-            </w:pPr>
           </w:p>
         </w:tc>
       </w:tr>
@@ -4799,38 +4658,38 @@
         <w:tc>
           <w:tcPr>
             <w:tcW w:w="0" w:type="auto"/>
-            <w:shd w:val="clear"/>
-            <w:vAlign w:val="center"/>
-          </w:tcPr>
-          <w:p>
-            <w:pPr>
-              <w:keepNext w:val="0"/>
-              <w:keepLines w:val="0"/>
-              <w:widowControl/>
-              <w:suppressLineNumbers w:val="0"/>
-              <w:jc w:val="left"/>
-              <w:rPr>
-                <w:rFonts w:hint="default" w:ascii="Times New Roman" w:hAnsi="Times New Roman" w:cs="Times New Roman"/>
-                <w:sz w:val="24"/>
-                <w:szCs w:val="24"/>
-              </w:rPr>
-            </w:pPr>
-            <w:r>
-              <w:rPr>
-                <w:rFonts w:hint="default" w:ascii="Times New Roman" w:hAnsi="Times New Roman" w:eastAsia="SimSun" w:cs="Times New Roman"/>
-                <w:kern w:val="0"/>
-                <w:sz w:val="24"/>
-                <w:szCs w:val="24"/>
-                <w:lang w:val="en-US" w:eastAsia="zh-CN" w:bidi="ar"/>
-              </w:rPr>
-              <w:t>Observații</w:t>
-            </w:r>
-          </w:p>
-        </w:tc>
-        <w:tc>
-          <w:tcPr>
-            <w:tcW w:w="0" w:type="auto"/>
-            <w:shd w:val="clear"/>
+            <w:shd w:val="clear" w:color="auto" w:fill="auto"/>
+            <w:vAlign w:val="center"/>
+          </w:tcPr>
+          <w:p>
+            <w:pPr>
+              <w:keepNext w:val="0"/>
+              <w:keepLines w:val="0"/>
+              <w:widowControl/>
+              <w:suppressLineNumbers w:val="0"/>
+              <w:jc w:val="left"/>
+              <w:rPr>
+                <w:rFonts w:hint="default" w:ascii="Times New Roman" w:hAnsi="Times New Roman" w:cs="Times New Roman"/>
+                <w:sz w:val="24"/>
+                <w:szCs w:val="24"/>
+              </w:rPr>
+            </w:pPr>
+            <w:r>
+              <w:rPr>
+                <w:rFonts w:hint="default" w:ascii="Times New Roman" w:hAnsi="Times New Roman" w:eastAsia="SimSun" w:cs="Times New Roman"/>
+                <w:kern w:val="0"/>
+                <w:sz w:val="24"/>
+                <w:szCs w:val="24"/>
+                <w:lang w:val="en-US" w:eastAsia="zh-CN" w:bidi="ar"/>
+              </w:rPr>
+              <w:t>Rezultatul obținut</w:t>
+            </w:r>
+          </w:p>
+        </w:tc>
+        <w:tc>
+          <w:tcPr>
+            <w:tcW w:w="0" w:type="auto"/>
+            <w:shd w:val="clear" w:color="auto" w:fill="auto"/>
             <w:vAlign w:val="center"/>
           </w:tcPr>
           <w:p>
@@ -4867,7 +4726,75 @@
         <w:tc>
           <w:tcPr>
             <w:tcW w:w="0" w:type="auto"/>
-            <w:shd w:val="clear"/>
+            <w:shd w:val="clear" w:color="auto" w:fill="auto"/>
+            <w:vAlign w:val="center"/>
+          </w:tcPr>
+          <w:p>
+            <w:pPr>
+              <w:keepNext w:val="0"/>
+              <w:keepLines w:val="0"/>
+              <w:widowControl/>
+              <w:suppressLineNumbers w:val="0"/>
+              <w:jc w:val="left"/>
+              <w:rPr>
+                <w:rFonts w:hint="default" w:ascii="Times New Roman" w:hAnsi="Times New Roman" w:cs="Times New Roman"/>
+                <w:sz w:val="24"/>
+                <w:szCs w:val="24"/>
+              </w:rPr>
+            </w:pPr>
+            <w:r>
+              <w:rPr>
+                <w:rFonts w:hint="default" w:ascii="Times New Roman" w:hAnsi="Times New Roman" w:eastAsia="SimSun" w:cs="Times New Roman"/>
+                <w:kern w:val="0"/>
+                <w:sz w:val="24"/>
+                <w:szCs w:val="24"/>
+                <w:lang w:val="en-US" w:eastAsia="zh-CN" w:bidi="ar"/>
+              </w:rPr>
+              <w:t>Observații</w:t>
+            </w:r>
+          </w:p>
+        </w:tc>
+        <w:tc>
+          <w:tcPr>
+            <w:tcW w:w="0" w:type="auto"/>
+            <w:shd w:val="clear" w:color="auto" w:fill="auto"/>
+            <w:vAlign w:val="center"/>
+          </w:tcPr>
+          <w:p>
+            <w:pPr>
+              <w:rPr>
+                <w:rFonts w:hint="default" w:ascii="Times New Roman" w:hAnsi="Times New Roman" w:cs="Times New Roman"/>
+                <w:sz w:val="24"/>
+                <w:szCs w:val="24"/>
+              </w:rPr>
+            </w:pPr>
+          </w:p>
+        </w:tc>
+      </w:tr>
+      <w:tr>
+        <w:tblPrEx>
+          <w:tblBorders>
+            <w:top w:val="none" w:color="auto" w:sz="0" w:space="0"/>
+            <w:left w:val="none" w:color="auto" w:sz="0" w:space="0"/>
+            <w:bottom w:val="none" w:color="auto" w:sz="0" w:space="0"/>
+            <w:right w:val="none" w:color="auto" w:sz="0" w:space="0"/>
+            <w:insideH w:val="none" w:color="auto" w:sz="0" w:space="0"/>
+            <w:insideV w:val="none" w:color="auto" w:sz="0" w:space="0"/>
+          </w:tblBorders>
+          <w:tblCellMar>
+            <w:top w:w="15" w:type="dxa"/>
+            <w:left w:w="15" w:type="dxa"/>
+            <w:bottom w:w="15" w:type="dxa"/>
+            <w:right w:w="15" w:type="dxa"/>
+          </w:tblCellMar>
+        </w:tblPrEx>
+        <w:trPr>
+          <w:tblCellSpacing w:w="15" w:type="dxa"/>
+        </w:trPr>
+        <w:tc>
+          <w:tcPr>
+            <w:tcW w:w="0" w:type="auto"/>
+            <w:shd w:val="clear" w:color="auto" w:fill="auto"/>
             <w:vAlign w:val="center"/>
           </w:tcPr>
           <w:p>
@@ -4898,31 +4825,41 @@
         <w:tc>
           <w:tcPr>
             <w:tcW w:w="0" w:type="auto"/>
-            <w:shd w:val="clear"/>
-            <w:vAlign w:val="center"/>
-          </w:tcPr>
-          <w:p>
-            <w:pPr>
-              <w:keepNext w:val="0"/>
-              <w:keepLines w:val="0"/>
-              <w:widowControl/>
-              <w:suppressLineNumbers w:val="0"/>
-              <w:jc w:val="left"/>
-              <w:rPr>
-                <w:rFonts w:hint="default" w:ascii="Times New Roman" w:hAnsi="Times New Roman" w:cs="Times New Roman"/>
-                <w:sz w:val="24"/>
-                <w:szCs w:val="24"/>
-              </w:rPr>
-            </w:pPr>
-            <w:r>
-              <w:rPr>
-                <w:rFonts w:hint="default" w:ascii="Times New Roman" w:hAnsi="Times New Roman" w:eastAsia="SimSun" w:cs="Times New Roman"/>
-                <w:kern w:val="0"/>
-                <w:sz w:val="24"/>
-                <w:szCs w:val="24"/>
-                <w:lang w:val="en-US" w:eastAsia="zh-CN" w:bidi="ar"/>
-              </w:rPr>
-              <w:t>□ PASS □ FAILED</w:t>
+            <w:shd w:val="clear" w:color="auto" w:fill="auto"/>
+            <w:vAlign w:val="center"/>
+          </w:tcPr>
+          <w:p>
+            <w:pPr>
+              <w:keepNext w:val="0"/>
+              <w:keepLines w:val="0"/>
+              <w:widowControl/>
+              <w:suppressLineNumbers w:val="0"/>
+              <w:jc w:val="left"/>
+              <w:rPr>
+                <w:rFonts w:hint="default" w:ascii="Times New Roman" w:hAnsi="Times New Roman" w:cs="Times New Roman"/>
+                <w:sz w:val="24"/>
+                <w:szCs w:val="24"/>
+              </w:rPr>
+            </w:pPr>
+            <w:r>
+              <w:rPr>
+                <w:rFonts w:hint="default" w:ascii="Times New Roman" w:hAnsi="Times New Roman" w:eastAsia="SimSun" w:cs="Times New Roman"/>
+                <w:kern w:val="0"/>
+                <w:sz w:val="24"/>
+                <w:szCs w:val="24"/>
+                <w:lang w:val="ro-RO" w:eastAsia="zh-CN" w:bidi="ar"/>
+              </w:rPr>
+              <w:t>☑</w:t>
+            </w:r>
+            <w:r>
+              <w:rPr>
+                <w:rFonts w:hint="default" w:ascii="Times New Roman" w:hAnsi="Times New Roman" w:eastAsia="SimSun" w:cs="Times New Roman"/>
+                <w:kern w:val="0"/>
+                <w:sz w:val="24"/>
+                <w:szCs w:val="24"/>
+                <w:lang w:val="en-US" w:eastAsia="zh-CN" w:bidi="ar"/>
+              </w:rPr>
+              <w:t xml:space="preserve"> PASS □ FAILED</w:t>
             </w:r>
           </w:p>
         </w:tc>
@@ -4952,6 +4889,7 @@
     </w:p>
     <w:tbl>
       <w:tblPr>
+        <w:tblStyle w:val="6"/>
         <w:tblW w:w="0" w:type="auto"/>
         <w:tblCellSpacing w:w="15" w:type="dxa"/>
         <w:tblInd w:w="0" w:type="dxa"/>
@@ -4963,7 +4901,7 @@
           <w:insideH w:val="none" w:color="auto" w:sz="0" w:space="0"/>
           <w:insideV w:val="none" w:color="auto" w:sz="0" w:space="0"/>
         </w:tblBorders>
-        <w:shd w:val="clear"/>
+        <w:shd w:val="clear" w:color="auto" w:fill="auto"/>
         <w:tblLayout w:type="autofit"/>
         <w:tblCellMar>
           <w:top w:w="15" w:type="dxa"/>
@@ -4973,8 +4911,1705 @@
         </w:tblCellMar>
       </w:tblPr>
       <w:tblGrid>
-        <w:gridCol w:w="1920"/>
-        <w:gridCol w:w="6476"/>
+        <w:gridCol w:w="2049"/>
+        <w:gridCol w:w="6347"/>
+      </w:tblGrid>
+      <w:tr>
+        <w:tblPrEx>
+          <w:tblBorders>
+            <w:top w:val="none" w:color="auto" w:sz="0" w:space="0"/>
+            <w:left w:val="none" w:color="auto" w:sz="0" w:space="0"/>
+            <w:bottom w:val="none" w:color="auto" w:sz="0" w:space="0"/>
+            <w:right w:val="none" w:color="auto" w:sz="0" w:space="0"/>
+            <w:insideH w:val="none" w:color="auto" w:sz="0" w:space="0"/>
+            <w:insideV w:val="none" w:color="auto" w:sz="0" w:space="0"/>
+          </w:tblBorders>
+          <w:shd w:val="clear" w:color="auto" w:fill="auto"/>
+          <w:tblCellMar>
+            <w:top w:w="15" w:type="dxa"/>
+            <w:left w:w="15" w:type="dxa"/>
+            <w:bottom w:w="15" w:type="dxa"/>
+            <w:right w:w="15" w:type="dxa"/>
+          </w:tblCellMar>
+        </w:tblPrEx>
+        <w:trPr>
+          <w:tblHeader/>
+          <w:tblCellSpacing w:w="15" w:type="dxa"/>
+        </w:trPr>
+        <w:tc>
+          <w:tcPr>
+            <w:tcW w:w="0" w:type="auto"/>
+            <w:shd w:val="clear" w:color="auto" w:fill="auto"/>
+            <w:vAlign w:val="center"/>
+          </w:tcPr>
+          <w:p>
+            <w:pPr>
+              <w:keepNext w:val="0"/>
+              <w:keepLines w:val="0"/>
+              <w:widowControl/>
+              <w:suppressLineNumbers w:val="0"/>
+              <w:jc w:val="center"/>
+              <w:rPr>
+                <w:rFonts w:hint="default" w:ascii="Times New Roman" w:hAnsi="Times New Roman" w:cs="Times New Roman"/>
+                <w:b/>
+                <w:bCs/>
+                <w:sz w:val="24"/>
+                <w:szCs w:val="24"/>
+              </w:rPr>
+            </w:pPr>
+            <w:r>
+              <w:rPr>
+                <w:rStyle w:val="8"/>
+                <w:rFonts w:hint="default" w:ascii="Times New Roman" w:hAnsi="Times New Roman" w:eastAsia="SimSun" w:cs="Times New Roman"/>
+                <w:kern w:val="0"/>
+                <w:sz w:val="24"/>
+                <w:szCs w:val="24"/>
+                <w:lang w:val="en-US" w:eastAsia="zh-CN" w:bidi="ar"/>
+              </w:rPr>
+              <w:t>Element</w:t>
+            </w:r>
+          </w:p>
+        </w:tc>
+        <w:tc>
+          <w:tcPr>
+            <w:tcW w:w="0" w:type="auto"/>
+            <w:shd w:val="clear" w:color="auto" w:fill="auto"/>
+            <w:vAlign w:val="center"/>
+          </w:tcPr>
+          <w:p>
+            <w:pPr>
+              <w:keepNext w:val="0"/>
+              <w:keepLines w:val="0"/>
+              <w:widowControl/>
+              <w:suppressLineNumbers w:val="0"/>
+              <w:jc w:val="center"/>
+              <w:rPr>
+                <w:rFonts w:hint="default" w:ascii="Times New Roman" w:hAnsi="Times New Roman" w:cs="Times New Roman"/>
+                <w:b/>
+                <w:bCs/>
+                <w:sz w:val="24"/>
+                <w:szCs w:val="24"/>
+              </w:rPr>
+            </w:pPr>
+            <w:r>
+              <w:rPr>
+                <w:rStyle w:val="8"/>
+                <w:rFonts w:hint="default" w:ascii="Times New Roman" w:hAnsi="Times New Roman" w:eastAsia="SimSun" w:cs="Times New Roman"/>
+                <w:kern w:val="0"/>
+                <w:sz w:val="24"/>
+                <w:szCs w:val="24"/>
+                <w:lang w:val="en-US" w:eastAsia="zh-CN" w:bidi="ar"/>
+              </w:rPr>
+              <w:t>Descriere</w:t>
+            </w:r>
+          </w:p>
+        </w:tc>
+      </w:tr>
+      <w:tr>
+        <w:tblPrEx>
+          <w:tblBorders>
+            <w:top w:val="none" w:color="auto" w:sz="0" w:space="0"/>
+            <w:left w:val="none" w:color="auto" w:sz="0" w:space="0"/>
+            <w:bottom w:val="none" w:color="auto" w:sz="0" w:space="0"/>
+            <w:right w:val="none" w:color="auto" w:sz="0" w:space="0"/>
+            <w:insideH w:val="none" w:color="auto" w:sz="0" w:space="0"/>
+            <w:insideV w:val="none" w:color="auto" w:sz="0" w:space="0"/>
+          </w:tblBorders>
+          <w:tblCellMar>
+            <w:top w:w="15" w:type="dxa"/>
+            <w:left w:w="15" w:type="dxa"/>
+            <w:bottom w:w="15" w:type="dxa"/>
+            <w:right w:w="15" w:type="dxa"/>
+          </w:tblCellMar>
+        </w:tblPrEx>
+        <w:trPr>
+          <w:tblCellSpacing w:w="15" w:type="dxa"/>
+        </w:trPr>
+        <w:tc>
+          <w:tcPr>
+            <w:tcW w:w="0" w:type="auto"/>
+            <w:shd w:val="clear" w:color="auto" w:fill="auto"/>
+            <w:vAlign w:val="center"/>
+          </w:tcPr>
+          <w:p>
+            <w:pPr>
+              <w:keepNext w:val="0"/>
+              <w:keepLines w:val="0"/>
+              <w:widowControl/>
+              <w:suppressLineNumbers w:val="0"/>
+              <w:jc w:val="left"/>
+              <w:rPr>
+                <w:rFonts w:hint="default" w:ascii="Times New Roman" w:hAnsi="Times New Roman" w:cs="Times New Roman"/>
+                <w:sz w:val="24"/>
+                <w:szCs w:val="24"/>
+              </w:rPr>
+            </w:pPr>
+            <w:r>
+              <w:rPr>
+                <w:rFonts w:hint="default" w:ascii="Times New Roman" w:hAnsi="Times New Roman" w:eastAsia="SimSun" w:cs="Times New Roman"/>
+                <w:kern w:val="0"/>
+                <w:sz w:val="24"/>
+                <w:szCs w:val="24"/>
+                <w:lang w:val="en-US" w:eastAsia="zh-CN" w:bidi="ar"/>
+              </w:rPr>
+              <w:t>Numărul și textul cerinței</w:t>
+            </w:r>
+          </w:p>
+        </w:tc>
+        <w:tc>
+          <w:tcPr>
+            <w:tcW w:w="0" w:type="auto"/>
+            <w:shd w:val="clear" w:color="auto" w:fill="auto"/>
+            <w:vAlign w:val="center"/>
+          </w:tcPr>
+          <w:p>
+            <w:pPr>
+              <w:keepNext w:val="0"/>
+              <w:keepLines w:val="0"/>
+              <w:widowControl/>
+              <w:suppressLineNumbers w:val="0"/>
+              <w:jc w:val="left"/>
+              <w:rPr>
+                <w:rFonts w:hint="default" w:ascii="Times New Roman" w:hAnsi="Times New Roman" w:cs="Times New Roman"/>
+                <w:sz w:val="24"/>
+                <w:szCs w:val="24"/>
+              </w:rPr>
+            </w:pPr>
+            <w:r>
+              <w:rPr>
+                <w:rFonts w:hint="default" w:ascii="Times New Roman" w:hAnsi="Times New Roman" w:eastAsia="SimSun" w:cs="Times New Roman"/>
+                <w:kern w:val="0"/>
+                <w:sz w:val="24"/>
+                <w:szCs w:val="24"/>
+                <w:lang w:val="en-US" w:eastAsia="zh-CN" w:bidi="ar"/>
+              </w:rPr>
+              <w:t xml:space="preserve">Modul Generare Trasee - </w:t>
+            </w:r>
+            <w:r>
+              <w:rPr>
+                <w:rFonts w:hint="default" w:ascii="Times New Roman" w:hAnsi="Times New Roman" w:eastAsia="SimSun" w:cs="Times New Roman"/>
+                <w:kern w:val="0"/>
+                <w:sz w:val="24"/>
+                <w:szCs w:val="24"/>
+                <w:lang w:val="ro-RO" w:eastAsia="zh-CN" w:bidi="ar"/>
+              </w:rPr>
+              <w:t>Vizualizare</w:t>
+            </w:r>
+            <w:r>
+              <w:rPr>
+                <w:rFonts w:hint="default" w:ascii="Times New Roman" w:hAnsi="Times New Roman" w:eastAsia="SimSun" w:cs="Times New Roman"/>
+                <w:kern w:val="0"/>
+                <w:sz w:val="24"/>
+                <w:szCs w:val="24"/>
+                <w:lang w:val="en-US" w:eastAsia="zh-CN" w:bidi="ar"/>
+              </w:rPr>
+              <w:t xml:space="preserve"> traseu</w:t>
+            </w:r>
+          </w:p>
+        </w:tc>
+      </w:tr>
+      <w:tr>
+        <w:tblPrEx>
+          <w:tblBorders>
+            <w:top w:val="none" w:color="auto" w:sz="0" w:space="0"/>
+            <w:left w:val="none" w:color="auto" w:sz="0" w:space="0"/>
+            <w:bottom w:val="none" w:color="auto" w:sz="0" w:space="0"/>
+            <w:right w:val="none" w:color="auto" w:sz="0" w:space="0"/>
+            <w:insideH w:val="none" w:color="auto" w:sz="0" w:space="0"/>
+            <w:insideV w:val="none" w:color="auto" w:sz="0" w:space="0"/>
+          </w:tblBorders>
+          <w:tblCellMar>
+            <w:top w:w="15" w:type="dxa"/>
+            <w:left w:w="15" w:type="dxa"/>
+            <w:bottom w:w="15" w:type="dxa"/>
+            <w:right w:w="15" w:type="dxa"/>
+          </w:tblCellMar>
+        </w:tblPrEx>
+        <w:trPr>
+          <w:tblCellSpacing w:w="15" w:type="dxa"/>
+        </w:trPr>
+        <w:tc>
+          <w:tcPr>
+            <w:tcW w:w="0" w:type="auto"/>
+            <w:shd w:val="clear" w:color="auto" w:fill="auto"/>
+            <w:vAlign w:val="center"/>
+          </w:tcPr>
+          <w:p>
+            <w:pPr>
+              <w:keepNext w:val="0"/>
+              <w:keepLines w:val="0"/>
+              <w:widowControl/>
+              <w:suppressLineNumbers w:val="0"/>
+              <w:jc w:val="left"/>
+              <w:rPr>
+                <w:rFonts w:hint="default" w:ascii="Times New Roman" w:hAnsi="Times New Roman" w:cs="Times New Roman"/>
+                <w:sz w:val="24"/>
+                <w:szCs w:val="24"/>
+              </w:rPr>
+            </w:pPr>
+            <w:r>
+              <w:rPr>
+                <w:rFonts w:hint="default" w:ascii="Times New Roman" w:hAnsi="Times New Roman" w:eastAsia="SimSun" w:cs="Times New Roman"/>
+                <w:kern w:val="0"/>
+                <w:sz w:val="24"/>
+                <w:szCs w:val="24"/>
+                <w:lang w:val="en-US" w:eastAsia="zh-CN" w:bidi="ar"/>
+              </w:rPr>
+              <w:t>Referință</w:t>
+            </w:r>
+          </w:p>
+        </w:tc>
+        <w:tc>
+          <w:tcPr>
+            <w:tcW w:w="0" w:type="auto"/>
+            <w:shd w:val="clear" w:color="auto" w:fill="auto"/>
+            <w:vAlign w:val="center"/>
+          </w:tcPr>
+          <w:p>
+            <w:pPr>
+              <w:keepNext w:val="0"/>
+              <w:keepLines w:val="0"/>
+              <w:widowControl/>
+              <w:suppressLineNumbers w:val="0"/>
+              <w:jc w:val="left"/>
+              <w:rPr>
+                <w:rFonts w:hint="default" w:ascii="Times New Roman" w:hAnsi="Times New Roman" w:cs="Times New Roman"/>
+                <w:sz w:val="24"/>
+                <w:szCs w:val="24"/>
+              </w:rPr>
+            </w:pPr>
+            <w:r>
+              <w:rPr>
+                <w:rFonts w:hint="default" w:ascii="Times New Roman" w:hAnsi="Times New Roman" w:eastAsia="SimSun" w:cs="Times New Roman"/>
+                <w:kern w:val="0"/>
+                <w:sz w:val="24"/>
+                <w:szCs w:val="24"/>
+                <w:lang w:val="en-US" w:eastAsia="zh-CN" w:bidi="ar"/>
+              </w:rPr>
+              <w:t>DCS al proiectului "Aplicație pentru Administrarea unei Agenții de Turism", versiunea 1.0</w:t>
+            </w:r>
+          </w:p>
+        </w:tc>
+      </w:tr>
+      <w:tr>
+        <w:tblPrEx>
+          <w:tblBorders>
+            <w:top w:val="none" w:color="auto" w:sz="0" w:space="0"/>
+            <w:left w:val="none" w:color="auto" w:sz="0" w:space="0"/>
+            <w:bottom w:val="none" w:color="auto" w:sz="0" w:space="0"/>
+            <w:right w:val="none" w:color="auto" w:sz="0" w:space="0"/>
+            <w:insideH w:val="none" w:color="auto" w:sz="0" w:space="0"/>
+            <w:insideV w:val="none" w:color="auto" w:sz="0" w:space="0"/>
+          </w:tblBorders>
+          <w:tblCellMar>
+            <w:top w:w="15" w:type="dxa"/>
+            <w:left w:w="15" w:type="dxa"/>
+            <w:bottom w:w="15" w:type="dxa"/>
+            <w:right w:w="15" w:type="dxa"/>
+          </w:tblCellMar>
+        </w:tblPrEx>
+        <w:trPr>
+          <w:tblCellSpacing w:w="15" w:type="dxa"/>
+        </w:trPr>
+        <w:tc>
+          <w:tcPr>
+            <w:tcW w:w="0" w:type="auto"/>
+            <w:shd w:val="clear" w:color="auto" w:fill="auto"/>
+            <w:vAlign w:val="center"/>
+          </w:tcPr>
+          <w:p>
+            <w:pPr>
+              <w:keepNext w:val="0"/>
+              <w:keepLines w:val="0"/>
+              <w:widowControl/>
+              <w:suppressLineNumbers w:val="0"/>
+              <w:jc w:val="left"/>
+              <w:rPr>
+                <w:rFonts w:hint="default" w:ascii="Times New Roman" w:hAnsi="Times New Roman" w:cs="Times New Roman"/>
+                <w:sz w:val="24"/>
+                <w:szCs w:val="24"/>
+              </w:rPr>
+            </w:pPr>
+            <w:r>
+              <w:rPr>
+                <w:rFonts w:hint="default" w:ascii="Times New Roman" w:hAnsi="Times New Roman" w:eastAsia="SimSun" w:cs="Times New Roman"/>
+                <w:kern w:val="0"/>
+                <w:sz w:val="24"/>
+                <w:szCs w:val="24"/>
+                <w:lang w:val="en-US" w:eastAsia="zh-CN" w:bidi="ar"/>
+              </w:rPr>
+              <w:t>Modalitate de testare</w:t>
+            </w:r>
+          </w:p>
+        </w:tc>
+        <w:tc>
+          <w:tcPr>
+            <w:tcW w:w="0" w:type="auto"/>
+            <w:shd w:val="clear" w:color="auto" w:fill="auto"/>
+            <w:vAlign w:val="center"/>
+          </w:tcPr>
+          <w:p>
+            <w:pPr>
+              <w:keepNext w:val="0"/>
+              <w:keepLines w:val="0"/>
+              <w:widowControl/>
+              <w:suppressLineNumbers w:val="0"/>
+              <w:jc w:val="left"/>
+              <w:rPr>
+                <w:rFonts w:hint="default" w:ascii="Times New Roman" w:hAnsi="Times New Roman" w:eastAsia="SimSun" w:cs="Times New Roman"/>
+                <w:kern w:val="0"/>
+                <w:sz w:val="24"/>
+                <w:szCs w:val="24"/>
+                <w:lang w:val="en-US" w:eastAsia="zh-CN" w:bidi="ar"/>
+              </w:rPr>
+            </w:pPr>
+            <w:r>
+              <w:rPr>
+                <w:rFonts w:hint="default" w:ascii="Times New Roman" w:hAnsi="Times New Roman" w:eastAsia="SimSun" w:cs="Times New Roman"/>
+                <w:kern w:val="0"/>
+                <w:sz w:val="24"/>
+                <w:szCs w:val="24"/>
+                <w:lang w:val="en-US" w:eastAsia="zh-CN" w:bidi="ar"/>
+              </w:rPr>
+              <w:t>Pasul 1: Utilizatorul accesează un traseu existent sau crează unul nou</w:t>
+            </w:r>
+          </w:p>
+          <w:p>
+            <w:pPr>
+              <w:keepNext w:val="0"/>
+              <w:keepLines w:val="0"/>
+              <w:widowControl/>
+              <w:suppressLineNumbers w:val="0"/>
+              <w:jc w:val="left"/>
+              <w:rPr>
+                <w:rFonts w:hint="default" w:ascii="Times New Roman" w:hAnsi="Times New Roman" w:eastAsia="SimSun" w:cs="Times New Roman"/>
+                <w:kern w:val="0"/>
+                <w:sz w:val="24"/>
+                <w:szCs w:val="24"/>
+                <w:lang w:val="en-US" w:eastAsia="zh-CN" w:bidi="ar"/>
+              </w:rPr>
+            </w:pPr>
+            <w:r>
+              <w:rPr>
+                <w:rFonts w:hint="default" w:ascii="Times New Roman" w:hAnsi="Times New Roman" w:eastAsia="SimSun" w:cs="Times New Roman"/>
+                <w:kern w:val="0"/>
+                <w:sz w:val="24"/>
+                <w:szCs w:val="24"/>
+                <w:lang w:val="en-US" w:eastAsia="zh-CN" w:bidi="ar"/>
+              </w:rPr>
+              <w:t>Pasul 2: Utilizatorul selectează opțiunea “</w:t>
+            </w:r>
+            <w:r>
+              <w:rPr>
+                <w:rFonts w:hint="default" w:ascii="Times New Roman" w:hAnsi="Times New Roman" w:eastAsia="SimSun" w:cs="Times New Roman"/>
+                <w:kern w:val="0"/>
+                <w:sz w:val="24"/>
+                <w:szCs w:val="24"/>
+                <w:lang w:val="ro-RO" w:eastAsia="zh-CN" w:bidi="ar"/>
+              </w:rPr>
+              <w:t>Confirm</w:t>
+            </w:r>
+            <w:r>
+              <w:rPr>
+                <w:rFonts w:hint="default" w:ascii="Times New Roman" w:hAnsi="Times New Roman" w:eastAsia="SimSun" w:cs="Times New Roman"/>
+                <w:kern w:val="0"/>
+                <w:sz w:val="24"/>
+                <w:szCs w:val="24"/>
+                <w:lang w:val="en-US" w:eastAsia="zh-CN" w:bidi="ar"/>
+              </w:rPr>
+              <w:t>”(daca dore</w:t>
+            </w:r>
+            <w:r>
+              <w:rPr>
+                <w:rFonts w:hint="default" w:ascii="Times New Roman" w:hAnsi="Times New Roman" w:eastAsia="SimSun" w:cs="Times New Roman"/>
+                <w:kern w:val="0"/>
+                <w:sz w:val="24"/>
+                <w:szCs w:val="24"/>
+                <w:lang w:val="ro-RO" w:eastAsia="zh-CN" w:bidi="ar"/>
+              </w:rPr>
+              <w:t>ș</w:t>
+            </w:r>
+            <w:r>
+              <w:rPr>
+                <w:rFonts w:hint="default" w:ascii="Times New Roman" w:hAnsi="Times New Roman" w:eastAsia="SimSun" w:cs="Times New Roman"/>
+                <w:kern w:val="0"/>
+                <w:sz w:val="24"/>
+                <w:szCs w:val="24"/>
+                <w:lang w:val="en-US" w:eastAsia="zh-CN" w:bidi="ar"/>
+              </w:rPr>
+              <w:t>te)</w:t>
+            </w:r>
+          </w:p>
+          <w:p>
+            <w:pPr>
+              <w:keepNext w:val="0"/>
+              <w:keepLines w:val="0"/>
+              <w:widowControl/>
+              <w:suppressLineNumbers w:val="0"/>
+              <w:jc w:val="left"/>
+              <w:rPr>
+                <w:rFonts w:hint="default" w:ascii="Times New Roman" w:hAnsi="Times New Roman" w:cs="Times New Roman"/>
+                <w:sz w:val="24"/>
+                <w:szCs w:val="24"/>
+              </w:rPr>
+            </w:pPr>
+            <w:r>
+              <w:rPr>
+                <w:rFonts w:hint="default" w:ascii="Times New Roman" w:hAnsi="Times New Roman" w:eastAsia="SimSun" w:cs="Times New Roman"/>
+                <w:kern w:val="0"/>
+                <w:sz w:val="24"/>
+                <w:szCs w:val="24"/>
+                <w:lang w:val="en-US" w:eastAsia="zh-CN" w:bidi="ar"/>
+              </w:rPr>
+              <w:t>Pasul 3: Utilizatorul salvează modificările</w:t>
+            </w:r>
+          </w:p>
+        </w:tc>
+      </w:tr>
+      <w:tr>
+        <w:tblPrEx>
+          <w:tblBorders>
+            <w:top w:val="none" w:color="auto" w:sz="0" w:space="0"/>
+            <w:left w:val="none" w:color="auto" w:sz="0" w:space="0"/>
+            <w:bottom w:val="none" w:color="auto" w:sz="0" w:space="0"/>
+            <w:right w:val="none" w:color="auto" w:sz="0" w:space="0"/>
+            <w:insideH w:val="none" w:color="auto" w:sz="0" w:space="0"/>
+            <w:insideV w:val="none" w:color="auto" w:sz="0" w:space="0"/>
+          </w:tblBorders>
+          <w:tblCellMar>
+            <w:top w:w="15" w:type="dxa"/>
+            <w:left w:w="15" w:type="dxa"/>
+            <w:bottom w:w="15" w:type="dxa"/>
+            <w:right w:w="15" w:type="dxa"/>
+          </w:tblCellMar>
+        </w:tblPrEx>
+        <w:trPr>
+          <w:tblCellSpacing w:w="15" w:type="dxa"/>
+        </w:trPr>
+        <w:tc>
+          <w:tcPr>
+            <w:tcW w:w="0" w:type="auto"/>
+            <w:shd w:val="clear" w:color="auto" w:fill="auto"/>
+            <w:vAlign w:val="center"/>
+          </w:tcPr>
+          <w:p>
+            <w:pPr>
+              <w:keepNext w:val="0"/>
+              <w:keepLines w:val="0"/>
+              <w:widowControl/>
+              <w:suppressLineNumbers w:val="0"/>
+              <w:jc w:val="left"/>
+              <w:rPr>
+                <w:rFonts w:hint="default" w:ascii="Times New Roman" w:hAnsi="Times New Roman" w:cs="Times New Roman"/>
+                <w:sz w:val="24"/>
+                <w:szCs w:val="24"/>
+              </w:rPr>
+            </w:pPr>
+            <w:r>
+              <w:rPr>
+                <w:rFonts w:hint="default" w:ascii="Times New Roman" w:hAnsi="Times New Roman" w:eastAsia="SimSun" w:cs="Times New Roman"/>
+                <w:kern w:val="0"/>
+                <w:sz w:val="24"/>
+                <w:szCs w:val="24"/>
+                <w:lang w:val="en-US" w:eastAsia="zh-CN" w:bidi="ar"/>
+              </w:rPr>
+              <w:t>Rezultatul așteptat</w:t>
+            </w:r>
+          </w:p>
+        </w:tc>
+        <w:tc>
+          <w:tcPr>
+            <w:tcW w:w="0" w:type="auto"/>
+            <w:shd w:val="clear" w:color="auto" w:fill="auto"/>
+            <w:vAlign w:val="center"/>
+          </w:tcPr>
+          <w:p>
+            <w:pPr>
+              <w:keepNext w:val="0"/>
+              <w:keepLines w:val="0"/>
+              <w:widowControl/>
+              <w:suppressLineNumbers w:val="0"/>
+              <w:jc w:val="left"/>
+              <w:rPr>
+                <w:rFonts w:hint="default" w:ascii="Times New Roman" w:hAnsi="Times New Roman" w:eastAsia="SimSun" w:cs="Times New Roman"/>
+                <w:kern w:val="0"/>
+                <w:sz w:val="24"/>
+                <w:szCs w:val="24"/>
+                <w:lang w:val="en-US" w:eastAsia="zh-CN" w:bidi="ar"/>
+              </w:rPr>
+            </w:pPr>
+            <w:r>
+              <w:rPr>
+                <w:rFonts w:hint="default" w:ascii="Times New Roman" w:hAnsi="Times New Roman" w:eastAsia="SimSun" w:cs="Times New Roman"/>
+                <w:kern w:val="0"/>
+                <w:sz w:val="24"/>
+                <w:szCs w:val="24"/>
+                <w:lang w:val="en-US" w:eastAsia="zh-CN" w:bidi="ar"/>
+              </w:rPr>
+              <w:t>Bugetul este recalculat automat</w:t>
+            </w:r>
+          </w:p>
+          <w:p>
+            <w:pPr>
+              <w:keepNext w:val="0"/>
+              <w:keepLines w:val="0"/>
+              <w:widowControl/>
+              <w:suppressLineNumbers w:val="0"/>
+              <w:jc w:val="left"/>
+              <w:rPr>
+                <w:rFonts w:hint="default" w:ascii="Times New Roman" w:hAnsi="Times New Roman" w:cs="Times New Roman"/>
+                <w:sz w:val="24"/>
+                <w:szCs w:val="24"/>
+              </w:rPr>
+            </w:pPr>
+            <w:r>
+              <w:rPr>
+                <w:rFonts w:hint="default" w:ascii="Times New Roman" w:hAnsi="Times New Roman" w:eastAsia="SimSun" w:cs="Times New Roman"/>
+                <w:kern w:val="0"/>
+                <w:sz w:val="24"/>
+                <w:szCs w:val="24"/>
+                <w:lang w:val="en-US" w:eastAsia="zh-CN" w:bidi="ar"/>
+              </w:rPr>
+              <w:t>Utilizatorul primește confirmarea salvării traseului personalizat</w:t>
+            </w:r>
+          </w:p>
+        </w:tc>
+      </w:tr>
+      <w:tr>
+        <w:tblPrEx>
+          <w:tblBorders>
+            <w:top w:val="none" w:color="auto" w:sz="0" w:space="0"/>
+            <w:left w:val="none" w:color="auto" w:sz="0" w:space="0"/>
+            <w:bottom w:val="none" w:color="auto" w:sz="0" w:space="0"/>
+            <w:right w:val="none" w:color="auto" w:sz="0" w:space="0"/>
+            <w:insideH w:val="none" w:color="auto" w:sz="0" w:space="0"/>
+            <w:insideV w:val="none" w:color="auto" w:sz="0" w:space="0"/>
+          </w:tblBorders>
+          <w:tblCellMar>
+            <w:top w:w="15" w:type="dxa"/>
+            <w:left w:w="15" w:type="dxa"/>
+            <w:bottom w:w="15" w:type="dxa"/>
+            <w:right w:w="15" w:type="dxa"/>
+          </w:tblCellMar>
+        </w:tblPrEx>
+        <w:trPr>
+          <w:tblCellSpacing w:w="15" w:type="dxa"/>
+        </w:trPr>
+        <w:tc>
+          <w:tcPr>
+            <w:tcW w:w="0" w:type="auto"/>
+            <w:shd w:val="clear" w:color="auto" w:fill="auto"/>
+            <w:vAlign w:val="center"/>
+          </w:tcPr>
+          <w:p>
+            <w:pPr>
+              <w:keepNext w:val="0"/>
+              <w:keepLines w:val="0"/>
+              <w:widowControl/>
+              <w:suppressLineNumbers w:val="0"/>
+              <w:jc w:val="left"/>
+              <w:rPr>
+                <w:rFonts w:hint="default" w:ascii="Times New Roman" w:hAnsi="Times New Roman" w:cs="Times New Roman"/>
+                <w:sz w:val="24"/>
+                <w:szCs w:val="24"/>
+              </w:rPr>
+            </w:pPr>
+            <w:r>
+              <w:rPr>
+                <w:rFonts w:hint="default" w:ascii="Times New Roman" w:hAnsi="Times New Roman" w:eastAsia="SimSun" w:cs="Times New Roman"/>
+                <w:kern w:val="0"/>
+                <w:sz w:val="24"/>
+                <w:szCs w:val="24"/>
+                <w:lang w:val="en-US" w:eastAsia="zh-CN" w:bidi="ar"/>
+              </w:rPr>
+              <w:t>Rezultatul obținut</w:t>
+            </w:r>
+          </w:p>
+        </w:tc>
+        <w:tc>
+          <w:tcPr>
+            <w:tcW w:w="0" w:type="auto"/>
+            <w:shd w:val="clear" w:color="auto" w:fill="auto"/>
+            <w:vAlign w:val="center"/>
+          </w:tcPr>
+          <w:p>
+            <w:pPr>
+              <w:rPr>
+                <w:rFonts w:hint="default" w:ascii="Times New Roman" w:hAnsi="Times New Roman" w:cs="Times New Roman"/>
+                <w:sz w:val="24"/>
+                <w:szCs w:val="24"/>
+              </w:rPr>
+            </w:pPr>
+          </w:p>
+        </w:tc>
+      </w:tr>
+      <w:tr>
+        <w:tblPrEx>
+          <w:tblBorders>
+            <w:top w:val="none" w:color="auto" w:sz="0" w:space="0"/>
+            <w:left w:val="none" w:color="auto" w:sz="0" w:space="0"/>
+            <w:bottom w:val="none" w:color="auto" w:sz="0" w:space="0"/>
+            <w:right w:val="none" w:color="auto" w:sz="0" w:space="0"/>
+            <w:insideH w:val="none" w:color="auto" w:sz="0" w:space="0"/>
+            <w:insideV w:val="none" w:color="auto" w:sz="0" w:space="0"/>
+          </w:tblBorders>
+          <w:shd w:val="clear" w:color="auto" w:fill="auto"/>
+          <w:tblCellMar>
+            <w:top w:w="15" w:type="dxa"/>
+            <w:left w:w="15" w:type="dxa"/>
+            <w:bottom w:w="15" w:type="dxa"/>
+            <w:right w:w="15" w:type="dxa"/>
+          </w:tblCellMar>
+        </w:tblPrEx>
+        <w:trPr>
+          <w:tblCellSpacing w:w="15" w:type="dxa"/>
+        </w:trPr>
+        <w:tc>
+          <w:tcPr>
+            <w:tcW w:w="0" w:type="auto"/>
+            <w:shd w:val="clear" w:color="auto" w:fill="auto"/>
+            <w:vAlign w:val="center"/>
+          </w:tcPr>
+          <w:p>
+            <w:pPr>
+              <w:keepNext w:val="0"/>
+              <w:keepLines w:val="0"/>
+              <w:widowControl/>
+              <w:suppressLineNumbers w:val="0"/>
+              <w:jc w:val="left"/>
+              <w:rPr>
+                <w:rFonts w:hint="default" w:ascii="Times New Roman" w:hAnsi="Times New Roman" w:cs="Times New Roman"/>
+                <w:sz w:val="24"/>
+                <w:szCs w:val="24"/>
+              </w:rPr>
+            </w:pPr>
+            <w:r>
+              <w:rPr>
+                <w:rFonts w:hint="default" w:ascii="Times New Roman" w:hAnsi="Times New Roman" w:eastAsia="SimSun" w:cs="Times New Roman"/>
+                <w:kern w:val="0"/>
+                <w:sz w:val="24"/>
+                <w:szCs w:val="24"/>
+                <w:lang w:val="en-US" w:eastAsia="zh-CN" w:bidi="ar"/>
+              </w:rPr>
+              <w:t>Observații</w:t>
+            </w:r>
+          </w:p>
+        </w:tc>
+        <w:tc>
+          <w:tcPr>
+            <w:tcW w:w="0" w:type="auto"/>
+            <w:shd w:val="clear" w:color="auto" w:fill="auto"/>
+            <w:vAlign w:val="center"/>
+          </w:tcPr>
+          <w:p>
+            <w:pPr>
+              <w:rPr>
+                <w:rFonts w:hint="default" w:ascii="Times New Roman" w:hAnsi="Times New Roman" w:cs="Times New Roman"/>
+                <w:sz w:val="24"/>
+                <w:szCs w:val="24"/>
+              </w:rPr>
+            </w:pPr>
+          </w:p>
+        </w:tc>
+      </w:tr>
+      <w:tr>
+        <w:tblPrEx>
+          <w:tblBorders>
+            <w:top w:val="none" w:color="auto" w:sz="0" w:space="0"/>
+            <w:left w:val="none" w:color="auto" w:sz="0" w:space="0"/>
+            <w:bottom w:val="none" w:color="auto" w:sz="0" w:space="0"/>
+            <w:right w:val="none" w:color="auto" w:sz="0" w:space="0"/>
+            <w:insideH w:val="none" w:color="auto" w:sz="0" w:space="0"/>
+            <w:insideV w:val="none" w:color="auto" w:sz="0" w:space="0"/>
+          </w:tblBorders>
+          <w:shd w:val="clear" w:color="auto" w:fill="auto"/>
+          <w:tblCellMar>
+            <w:top w:w="15" w:type="dxa"/>
+            <w:left w:w="15" w:type="dxa"/>
+            <w:bottom w:w="15" w:type="dxa"/>
+            <w:right w:w="15" w:type="dxa"/>
+          </w:tblCellMar>
+        </w:tblPrEx>
+        <w:trPr>
+          <w:tblCellSpacing w:w="15" w:type="dxa"/>
+        </w:trPr>
+        <w:tc>
+          <w:tcPr>
+            <w:tcW w:w="0" w:type="auto"/>
+            <w:shd w:val="clear" w:color="auto" w:fill="auto"/>
+            <w:vAlign w:val="center"/>
+          </w:tcPr>
+          <w:p>
+            <w:pPr>
+              <w:keepNext w:val="0"/>
+              <w:keepLines w:val="0"/>
+              <w:widowControl/>
+              <w:suppressLineNumbers w:val="0"/>
+              <w:jc w:val="left"/>
+              <w:rPr>
+                <w:rFonts w:hint="default" w:ascii="Times New Roman" w:hAnsi="Times New Roman" w:cs="Times New Roman"/>
+                <w:sz w:val="24"/>
+                <w:szCs w:val="24"/>
+              </w:rPr>
+            </w:pPr>
+            <w:r>
+              <w:rPr>
+                <w:rFonts w:hint="default" w:ascii="Times New Roman" w:hAnsi="Times New Roman" w:eastAsia="SimSun" w:cs="Times New Roman"/>
+                <w:kern w:val="0"/>
+                <w:sz w:val="24"/>
+                <w:szCs w:val="24"/>
+                <w:lang w:val="en-US" w:eastAsia="zh-CN" w:bidi="ar"/>
+              </w:rPr>
+              <w:t>Calificativ test</w:t>
+            </w:r>
+          </w:p>
+        </w:tc>
+        <w:tc>
+          <w:tcPr>
+            <w:tcW w:w="0" w:type="auto"/>
+            <w:shd w:val="clear" w:color="auto" w:fill="auto"/>
+            <w:vAlign w:val="center"/>
+          </w:tcPr>
+          <w:p>
+            <w:pPr>
+              <w:keepNext w:val="0"/>
+              <w:keepLines w:val="0"/>
+              <w:widowControl/>
+              <w:suppressLineNumbers w:val="0"/>
+              <w:jc w:val="left"/>
+              <w:rPr>
+                <w:rFonts w:hint="default" w:ascii="Times New Roman" w:hAnsi="Times New Roman" w:cs="Times New Roman"/>
+                <w:sz w:val="24"/>
+                <w:szCs w:val="24"/>
+              </w:rPr>
+            </w:pPr>
+            <w:r>
+              <w:rPr>
+                <w:rFonts w:hint="default" w:ascii="Times New Roman" w:hAnsi="Times New Roman" w:eastAsia="SimSun" w:cs="Times New Roman"/>
+                <w:kern w:val="0"/>
+                <w:sz w:val="24"/>
+                <w:szCs w:val="24"/>
+                <w:lang w:val="en-US" w:eastAsia="zh-CN" w:bidi="ar"/>
+              </w:rPr>
+              <w:t>☑ PASS □ FAILED</w:t>
+            </w:r>
+          </w:p>
+        </w:tc>
+      </w:tr>
+    </w:tbl>
+    <w:p>
+      <w:pPr>
+        <w:pStyle w:val="4"/>
+        <w:keepNext w:val="0"/>
+        <w:keepLines w:val="0"/>
+        <w:widowControl/>
+        <w:suppressLineNumbers w:val="0"/>
+        <w:rPr>
+          <w:rFonts w:hint="default" w:ascii="Times New Roman" w:hAnsi="Times New Roman" w:cs="Times New Roman"/>
+          <w:sz w:val="24"/>
+          <w:szCs w:val="24"/>
+          <w:lang w:val="en-US"/>
+        </w:rPr>
+      </w:pPr>
+      <w:r>
+        <w:rPr>
+          <w:rFonts w:hint="default" w:ascii="Times New Roman" w:hAnsi="Times New Roman" w:cs="Times New Roman"/>
+          <w:sz w:val="24"/>
+          <w:szCs w:val="24"/>
+        </w:rPr>
+        <w:t>2.</w:t>
+      </w:r>
+      <w:r>
+        <w:rPr>
+          <w:rFonts w:hint="default" w:ascii="Times New Roman" w:hAnsi="Times New Roman" w:cs="Times New Roman"/>
+          <w:sz w:val="24"/>
+          <w:szCs w:val="24"/>
+          <w:lang w:val="en-US"/>
+        </w:rPr>
+        <w:t>5</w:t>
+      </w:r>
+      <w:r>
+        <w:rPr>
+          <w:rFonts w:hint="default" w:ascii="Times New Roman" w:hAnsi="Times New Roman" w:cs="Times New Roman"/>
+          <w:sz w:val="24"/>
+          <w:szCs w:val="24"/>
+        </w:rPr>
+        <w:t>. Test 0</w:t>
+      </w:r>
+      <w:r>
+        <w:rPr>
+          <w:rFonts w:hint="default" w:ascii="Times New Roman" w:hAnsi="Times New Roman" w:cs="Times New Roman"/>
+          <w:sz w:val="24"/>
+          <w:szCs w:val="24"/>
+          <w:lang w:val="en-US"/>
+        </w:rPr>
+        <w:t>5</w:t>
+      </w:r>
+    </w:p>
+    <w:tbl>
+      <w:tblPr>
+        <w:tblStyle w:val="6"/>
+        <w:tblW w:w="0" w:type="auto"/>
+        <w:tblCellSpacing w:w="15" w:type="dxa"/>
+        <w:tblInd w:w="0" w:type="dxa"/>
+        <w:tblBorders>
+          <w:top w:val="none" w:color="auto" w:sz="0" w:space="0"/>
+          <w:left w:val="none" w:color="auto" w:sz="0" w:space="0"/>
+          <w:bottom w:val="none" w:color="auto" w:sz="0" w:space="0"/>
+          <w:right w:val="none" w:color="auto" w:sz="0" w:space="0"/>
+          <w:insideH w:val="none" w:color="auto" w:sz="0" w:space="0"/>
+          <w:insideV w:val="none" w:color="auto" w:sz="0" w:space="0"/>
+        </w:tblBorders>
+        <w:shd w:val="clear" w:color="auto" w:fill="auto"/>
+        <w:tblLayout w:type="autofit"/>
+        <w:tblCellMar>
+          <w:top w:w="15" w:type="dxa"/>
+          <w:left w:w="15" w:type="dxa"/>
+          <w:bottom w:w="15" w:type="dxa"/>
+          <w:right w:w="15" w:type="dxa"/>
+        </w:tblCellMar>
+      </w:tblPr>
+      <w:tblGrid>
+        <w:gridCol w:w="2058"/>
+        <w:gridCol w:w="6338"/>
+      </w:tblGrid>
+      <w:tr>
+        <w:tblPrEx>
+          <w:tblBorders>
+            <w:top w:val="none" w:color="auto" w:sz="0" w:space="0"/>
+            <w:left w:val="none" w:color="auto" w:sz="0" w:space="0"/>
+            <w:bottom w:val="none" w:color="auto" w:sz="0" w:space="0"/>
+            <w:right w:val="none" w:color="auto" w:sz="0" w:space="0"/>
+            <w:insideH w:val="none" w:color="auto" w:sz="0" w:space="0"/>
+            <w:insideV w:val="none" w:color="auto" w:sz="0" w:space="0"/>
+          </w:tblBorders>
+        </w:tblPrEx>
+        <w:trPr>
+          <w:tblHeader/>
+          <w:tblCellSpacing w:w="15" w:type="dxa"/>
+        </w:trPr>
+        <w:tc>
+          <w:tcPr>
+            <w:tcW w:w="0" w:type="auto"/>
+            <w:shd w:val="clear" w:color="auto" w:fill="auto"/>
+            <w:vAlign w:val="center"/>
+          </w:tcPr>
+          <w:p>
+            <w:pPr>
+              <w:keepNext w:val="0"/>
+              <w:keepLines w:val="0"/>
+              <w:widowControl/>
+              <w:suppressLineNumbers w:val="0"/>
+              <w:jc w:val="center"/>
+              <w:rPr>
+                <w:rFonts w:hint="default" w:ascii="Times New Roman" w:hAnsi="Times New Roman" w:cs="Times New Roman"/>
+                <w:b/>
+                <w:bCs/>
+                <w:sz w:val="24"/>
+                <w:szCs w:val="24"/>
+              </w:rPr>
+            </w:pPr>
+            <w:r>
+              <w:rPr>
+                <w:rStyle w:val="8"/>
+                <w:rFonts w:hint="default" w:ascii="Times New Roman" w:hAnsi="Times New Roman" w:eastAsia="SimSun" w:cs="Times New Roman"/>
+                <w:kern w:val="0"/>
+                <w:sz w:val="24"/>
+                <w:szCs w:val="24"/>
+                <w:lang w:val="en-US" w:eastAsia="zh-CN" w:bidi="ar"/>
+              </w:rPr>
+              <w:t>Element</w:t>
+            </w:r>
+          </w:p>
+        </w:tc>
+        <w:tc>
+          <w:tcPr>
+            <w:tcW w:w="0" w:type="auto"/>
+            <w:shd w:val="clear" w:color="auto" w:fill="auto"/>
+            <w:vAlign w:val="center"/>
+          </w:tcPr>
+          <w:p>
+            <w:pPr>
+              <w:keepNext w:val="0"/>
+              <w:keepLines w:val="0"/>
+              <w:widowControl/>
+              <w:suppressLineNumbers w:val="0"/>
+              <w:jc w:val="center"/>
+              <w:rPr>
+                <w:rFonts w:hint="default" w:ascii="Times New Roman" w:hAnsi="Times New Roman" w:cs="Times New Roman"/>
+                <w:b/>
+                <w:bCs/>
+                <w:sz w:val="24"/>
+                <w:szCs w:val="24"/>
+              </w:rPr>
+            </w:pPr>
+            <w:r>
+              <w:rPr>
+                <w:rStyle w:val="8"/>
+                <w:rFonts w:hint="default" w:ascii="Times New Roman" w:hAnsi="Times New Roman" w:eastAsia="SimSun" w:cs="Times New Roman"/>
+                <w:kern w:val="0"/>
+                <w:sz w:val="24"/>
+                <w:szCs w:val="24"/>
+                <w:lang w:val="en-US" w:eastAsia="zh-CN" w:bidi="ar"/>
+              </w:rPr>
+              <w:t>Descriere</w:t>
+            </w:r>
+          </w:p>
+        </w:tc>
+      </w:tr>
+      <w:tr>
+        <w:tblPrEx>
+          <w:tblBorders>
+            <w:top w:val="none" w:color="auto" w:sz="0" w:space="0"/>
+            <w:left w:val="none" w:color="auto" w:sz="0" w:space="0"/>
+            <w:bottom w:val="none" w:color="auto" w:sz="0" w:space="0"/>
+            <w:right w:val="none" w:color="auto" w:sz="0" w:space="0"/>
+            <w:insideH w:val="none" w:color="auto" w:sz="0" w:space="0"/>
+            <w:insideV w:val="none" w:color="auto" w:sz="0" w:space="0"/>
+          </w:tblBorders>
+          <w:tblCellMar>
+            <w:top w:w="15" w:type="dxa"/>
+            <w:left w:w="15" w:type="dxa"/>
+            <w:bottom w:w="15" w:type="dxa"/>
+            <w:right w:w="15" w:type="dxa"/>
+          </w:tblCellMar>
+        </w:tblPrEx>
+        <w:trPr>
+          <w:tblCellSpacing w:w="15" w:type="dxa"/>
+        </w:trPr>
+        <w:tc>
+          <w:tcPr>
+            <w:tcW w:w="0" w:type="auto"/>
+            <w:shd w:val="clear" w:color="auto" w:fill="auto"/>
+            <w:vAlign w:val="center"/>
+          </w:tcPr>
+          <w:p>
+            <w:pPr>
+              <w:keepNext w:val="0"/>
+              <w:keepLines w:val="0"/>
+              <w:widowControl/>
+              <w:suppressLineNumbers w:val="0"/>
+              <w:jc w:val="left"/>
+              <w:rPr>
+                <w:rFonts w:hint="default" w:ascii="Times New Roman" w:hAnsi="Times New Roman" w:cs="Times New Roman"/>
+                <w:sz w:val="24"/>
+                <w:szCs w:val="24"/>
+              </w:rPr>
+            </w:pPr>
+            <w:r>
+              <w:rPr>
+                <w:rFonts w:hint="default" w:ascii="Times New Roman" w:hAnsi="Times New Roman" w:eastAsia="SimSun" w:cs="Times New Roman"/>
+                <w:kern w:val="0"/>
+                <w:sz w:val="24"/>
+                <w:szCs w:val="24"/>
+                <w:lang w:val="en-US" w:eastAsia="zh-CN" w:bidi="ar"/>
+              </w:rPr>
+              <w:t>Numărul și textul cerinței</w:t>
+            </w:r>
+          </w:p>
+        </w:tc>
+        <w:tc>
+          <w:tcPr>
+            <w:tcW w:w="0" w:type="auto"/>
+            <w:shd w:val="clear" w:color="auto" w:fill="auto"/>
+            <w:vAlign w:val="center"/>
+          </w:tcPr>
+          <w:p>
+            <w:pPr>
+              <w:keepNext w:val="0"/>
+              <w:keepLines w:val="0"/>
+              <w:widowControl/>
+              <w:suppressLineNumbers w:val="0"/>
+              <w:jc w:val="left"/>
+              <w:rPr>
+                <w:rFonts w:hint="default" w:ascii="Times New Roman" w:hAnsi="Times New Roman" w:cs="Times New Roman"/>
+                <w:sz w:val="24"/>
+                <w:szCs w:val="24"/>
+              </w:rPr>
+            </w:pPr>
+            <w:r>
+              <w:rPr>
+                <w:rFonts w:hint="default" w:ascii="Times New Roman" w:hAnsi="Times New Roman" w:eastAsia="SimSun" w:cs="Times New Roman"/>
+                <w:kern w:val="0"/>
+                <w:sz w:val="24"/>
+                <w:szCs w:val="24"/>
+                <w:lang w:val="en-US" w:eastAsia="zh-CN" w:bidi="ar"/>
+              </w:rPr>
+              <w:t>Modul Buget - Adăugare fonduri virtuale</w:t>
+            </w:r>
+          </w:p>
+        </w:tc>
+      </w:tr>
+      <w:tr>
+        <w:tblPrEx>
+          <w:tblBorders>
+            <w:top w:val="none" w:color="auto" w:sz="0" w:space="0"/>
+            <w:left w:val="none" w:color="auto" w:sz="0" w:space="0"/>
+            <w:bottom w:val="none" w:color="auto" w:sz="0" w:space="0"/>
+            <w:right w:val="none" w:color="auto" w:sz="0" w:space="0"/>
+            <w:insideH w:val="none" w:color="auto" w:sz="0" w:space="0"/>
+            <w:insideV w:val="none" w:color="auto" w:sz="0" w:space="0"/>
+          </w:tblBorders>
+          <w:tblCellMar>
+            <w:top w:w="15" w:type="dxa"/>
+            <w:left w:w="15" w:type="dxa"/>
+            <w:bottom w:w="15" w:type="dxa"/>
+            <w:right w:w="15" w:type="dxa"/>
+          </w:tblCellMar>
+        </w:tblPrEx>
+        <w:trPr>
+          <w:tblCellSpacing w:w="15" w:type="dxa"/>
+        </w:trPr>
+        <w:tc>
+          <w:tcPr>
+            <w:tcW w:w="0" w:type="auto"/>
+            <w:shd w:val="clear" w:color="auto" w:fill="auto"/>
+            <w:vAlign w:val="center"/>
+          </w:tcPr>
+          <w:p>
+            <w:pPr>
+              <w:keepNext w:val="0"/>
+              <w:keepLines w:val="0"/>
+              <w:widowControl/>
+              <w:suppressLineNumbers w:val="0"/>
+              <w:jc w:val="left"/>
+              <w:rPr>
+                <w:rFonts w:hint="default" w:ascii="Times New Roman" w:hAnsi="Times New Roman" w:cs="Times New Roman"/>
+                <w:sz w:val="24"/>
+                <w:szCs w:val="24"/>
+              </w:rPr>
+            </w:pPr>
+            <w:r>
+              <w:rPr>
+                <w:rFonts w:hint="default" w:ascii="Times New Roman" w:hAnsi="Times New Roman" w:eastAsia="SimSun" w:cs="Times New Roman"/>
+                <w:kern w:val="0"/>
+                <w:sz w:val="24"/>
+                <w:szCs w:val="24"/>
+                <w:lang w:val="en-US" w:eastAsia="zh-CN" w:bidi="ar"/>
+              </w:rPr>
+              <w:t>Referință</w:t>
+            </w:r>
+          </w:p>
+        </w:tc>
+        <w:tc>
+          <w:tcPr>
+            <w:tcW w:w="0" w:type="auto"/>
+            <w:shd w:val="clear" w:color="auto" w:fill="auto"/>
+            <w:vAlign w:val="center"/>
+          </w:tcPr>
+          <w:p>
+            <w:pPr>
+              <w:keepNext w:val="0"/>
+              <w:keepLines w:val="0"/>
+              <w:widowControl/>
+              <w:suppressLineNumbers w:val="0"/>
+              <w:jc w:val="left"/>
+              <w:rPr>
+                <w:rFonts w:hint="default" w:ascii="Times New Roman" w:hAnsi="Times New Roman" w:cs="Times New Roman"/>
+                <w:sz w:val="24"/>
+                <w:szCs w:val="24"/>
+              </w:rPr>
+            </w:pPr>
+            <w:r>
+              <w:rPr>
+                <w:rFonts w:hint="default" w:ascii="Times New Roman" w:hAnsi="Times New Roman" w:eastAsia="SimSun" w:cs="Times New Roman"/>
+                <w:kern w:val="0"/>
+                <w:sz w:val="24"/>
+                <w:szCs w:val="24"/>
+                <w:lang w:val="en-US" w:eastAsia="zh-CN" w:bidi="ar"/>
+              </w:rPr>
+              <w:t>DCS al proiectului "Aplicație pentru Administrarea unei Agenții de Turism", versiunea 1.0</w:t>
+            </w:r>
+          </w:p>
+        </w:tc>
+      </w:tr>
+      <w:tr>
+        <w:tblPrEx>
+          <w:tblBorders>
+            <w:top w:val="none" w:color="auto" w:sz="0" w:space="0"/>
+            <w:left w:val="none" w:color="auto" w:sz="0" w:space="0"/>
+            <w:bottom w:val="none" w:color="auto" w:sz="0" w:space="0"/>
+            <w:right w:val="none" w:color="auto" w:sz="0" w:space="0"/>
+            <w:insideH w:val="none" w:color="auto" w:sz="0" w:space="0"/>
+            <w:insideV w:val="none" w:color="auto" w:sz="0" w:space="0"/>
+          </w:tblBorders>
+          <w:tblCellMar>
+            <w:top w:w="15" w:type="dxa"/>
+            <w:left w:w="15" w:type="dxa"/>
+            <w:bottom w:w="15" w:type="dxa"/>
+            <w:right w:w="15" w:type="dxa"/>
+          </w:tblCellMar>
+        </w:tblPrEx>
+        <w:trPr>
+          <w:tblCellSpacing w:w="15" w:type="dxa"/>
+        </w:trPr>
+        <w:tc>
+          <w:tcPr>
+            <w:tcW w:w="0" w:type="auto"/>
+            <w:shd w:val="clear" w:color="auto" w:fill="auto"/>
+            <w:vAlign w:val="center"/>
+          </w:tcPr>
+          <w:p>
+            <w:pPr>
+              <w:keepNext w:val="0"/>
+              <w:keepLines w:val="0"/>
+              <w:widowControl/>
+              <w:suppressLineNumbers w:val="0"/>
+              <w:jc w:val="left"/>
+              <w:rPr>
+                <w:rFonts w:hint="default" w:ascii="Times New Roman" w:hAnsi="Times New Roman" w:cs="Times New Roman"/>
+                <w:sz w:val="24"/>
+                <w:szCs w:val="24"/>
+              </w:rPr>
+            </w:pPr>
+            <w:r>
+              <w:rPr>
+                <w:rFonts w:hint="default" w:ascii="Times New Roman" w:hAnsi="Times New Roman" w:eastAsia="SimSun" w:cs="Times New Roman"/>
+                <w:kern w:val="0"/>
+                <w:sz w:val="24"/>
+                <w:szCs w:val="24"/>
+                <w:lang w:val="en-US" w:eastAsia="zh-CN" w:bidi="ar"/>
+              </w:rPr>
+              <w:t>Modalitate de testare</w:t>
+            </w:r>
+          </w:p>
+        </w:tc>
+        <w:tc>
+          <w:tcPr>
+            <w:tcW w:w="0" w:type="auto"/>
+            <w:shd w:val="clear" w:color="auto" w:fill="auto"/>
+            <w:vAlign w:val="center"/>
+          </w:tcPr>
+          <w:p>
+            <w:pPr>
+              <w:keepNext w:val="0"/>
+              <w:keepLines w:val="0"/>
+              <w:widowControl/>
+              <w:suppressLineNumbers w:val="0"/>
+              <w:jc w:val="left"/>
+              <w:rPr>
+                <w:rFonts w:hint="default" w:ascii="Times New Roman" w:hAnsi="Times New Roman" w:eastAsia="SimSun" w:cs="Times New Roman"/>
+                <w:kern w:val="0"/>
+                <w:sz w:val="24"/>
+                <w:szCs w:val="24"/>
+                <w:lang w:val="en-US" w:eastAsia="zh-CN" w:bidi="ar"/>
+              </w:rPr>
+            </w:pPr>
+            <w:r>
+              <w:rPr>
+                <w:rFonts w:hint="default" w:ascii="Times New Roman" w:hAnsi="Times New Roman" w:eastAsia="SimSun" w:cs="Times New Roman"/>
+                <w:kern w:val="0"/>
+                <w:sz w:val="24"/>
+                <w:szCs w:val="24"/>
+                <w:lang w:val="en-US" w:eastAsia="zh-CN" w:bidi="ar"/>
+              </w:rPr>
+              <w:t>Pasul 1: Utilizatorul accesează secțiunea "My wallet"</w:t>
+            </w:r>
+          </w:p>
+          <w:p>
+            <w:pPr>
+              <w:keepNext w:val="0"/>
+              <w:keepLines w:val="0"/>
+              <w:widowControl/>
+              <w:suppressLineNumbers w:val="0"/>
+              <w:jc w:val="left"/>
+              <w:rPr>
+                <w:rFonts w:hint="default" w:ascii="Times New Roman" w:hAnsi="Times New Roman" w:eastAsia="SimSun" w:cs="Times New Roman"/>
+                <w:kern w:val="0"/>
+                <w:sz w:val="24"/>
+                <w:szCs w:val="24"/>
+                <w:lang w:val="en-US" w:eastAsia="zh-CN" w:bidi="ar"/>
+              </w:rPr>
+            </w:pPr>
+            <w:r>
+              <w:rPr>
+                <w:rFonts w:hint="default" w:ascii="Times New Roman" w:hAnsi="Times New Roman" w:eastAsia="SimSun" w:cs="Times New Roman"/>
+                <w:kern w:val="0"/>
+                <w:sz w:val="24"/>
+                <w:szCs w:val="24"/>
+                <w:lang w:val="en-US" w:eastAsia="zh-CN" w:bidi="ar"/>
+              </w:rPr>
+              <w:t>Pasul 2: Utilizatorul selectează opțiunea "Adăugare fonduri"</w:t>
+            </w:r>
+          </w:p>
+          <w:p>
+            <w:pPr>
+              <w:keepNext w:val="0"/>
+              <w:keepLines w:val="0"/>
+              <w:widowControl/>
+              <w:suppressLineNumbers w:val="0"/>
+              <w:jc w:val="left"/>
+              <w:rPr>
+                <w:rFonts w:hint="default" w:ascii="Times New Roman" w:hAnsi="Times New Roman" w:cs="Times New Roman"/>
+                <w:sz w:val="24"/>
+                <w:szCs w:val="24"/>
+              </w:rPr>
+            </w:pPr>
+            <w:r>
+              <w:rPr>
+                <w:rFonts w:hint="default" w:ascii="Times New Roman" w:hAnsi="Times New Roman" w:eastAsia="SimSun" w:cs="Times New Roman"/>
+                <w:kern w:val="0"/>
+                <w:sz w:val="24"/>
+                <w:szCs w:val="24"/>
+                <w:lang w:val="en-US" w:eastAsia="zh-CN" w:bidi="ar"/>
+              </w:rPr>
+              <w:t>Pasul 3: Utilizatorul introduce suma dorită (nu exist</w:t>
+            </w:r>
+            <w:r>
+              <w:rPr>
+                <w:rFonts w:hint="default" w:ascii="Times New Roman" w:hAnsi="Times New Roman" w:eastAsia="SimSun" w:cs="Times New Roman"/>
+                <w:kern w:val="0"/>
+                <w:sz w:val="24"/>
+                <w:szCs w:val="24"/>
+                <w:lang w:val="ro-RO" w:eastAsia="zh-CN" w:bidi="ar"/>
+              </w:rPr>
+              <w:t>ă limită</w:t>
+            </w:r>
+            <w:r>
+              <w:rPr>
+                <w:rFonts w:hint="default" w:ascii="Times New Roman" w:hAnsi="Times New Roman" w:eastAsia="SimSun" w:cs="Times New Roman"/>
+                <w:kern w:val="0"/>
+                <w:sz w:val="24"/>
+                <w:szCs w:val="24"/>
+                <w:lang w:val="en-US" w:eastAsia="zh-CN" w:bidi="ar"/>
+              </w:rPr>
+              <w:t>)</w:t>
+            </w:r>
+          </w:p>
+        </w:tc>
+      </w:tr>
+      <w:tr>
+        <w:tblPrEx>
+          <w:tblBorders>
+            <w:top w:val="none" w:color="auto" w:sz="0" w:space="0"/>
+            <w:left w:val="none" w:color="auto" w:sz="0" w:space="0"/>
+            <w:bottom w:val="none" w:color="auto" w:sz="0" w:space="0"/>
+            <w:right w:val="none" w:color="auto" w:sz="0" w:space="0"/>
+            <w:insideH w:val="none" w:color="auto" w:sz="0" w:space="0"/>
+            <w:insideV w:val="none" w:color="auto" w:sz="0" w:space="0"/>
+          </w:tblBorders>
+          <w:tblCellMar>
+            <w:top w:w="15" w:type="dxa"/>
+            <w:left w:w="15" w:type="dxa"/>
+            <w:bottom w:w="15" w:type="dxa"/>
+            <w:right w:w="15" w:type="dxa"/>
+          </w:tblCellMar>
+        </w:tblPrEx>
+        <w:trPr>
+          <w:tblCellSpacing w:w="15" w:type="dxa"/>
+        </w:trPr>
+        <w:tc>
+          <w:tcPr>
+            <w:tcW w:w="0" w:type="auto"/>
+            <w:shd w:val="clear" w:color="auto" w:fill="auto"/>
+            <w:vAlign w:val="center"/>
+          </w:tcPr>
+          <w:p>
+            <w:pPr>
+              <w:keepNext w:val="0"/>
+              <w:keepLines w:val="0"/>
+              <w:widowControl/>
+              <w:suppressLineNumbers w:val="0"/>
+              <w:jc w:val="left"/>
+              <w:rPr>
+                <w:rFonts w:hint="default" w:ascii="Times New Roman" w:hAnsi="Times New Roman" w:cs="Times New Roman"/>
+                <w:sz w:val="24"/>
+                <w:szCs w:val="24"/>
+              </w:rPr>
+            </w:pPr>
+            <w:r>
+              <w:rPr>
+                <w:rFonts w:hint="default" w:ascii="Times New Roman" w:hAnsi="Times New Roman" w:eastAsia="SimSun" w:cs="Times New Roman"/>
+                <w:kern w:val="0"/>
+                <w:sz w:val="24"/>
+                <w:szCs w:val="24"/>
+                <w:lang w:val="en-US" w:eastAsia="zh-CN" w:bidi="ar"/>
+              </w:rPr>
+              <w:t>Rezultatul așteptat</w:t>
+            </w:r>
+          </w:p>
+        </w:tc>
+        <w:tc>
+          <w:tcPr>
+            <w:tcW w:w="0" w:type="auto"/>
+            <w:shd w:val="clear" w:color="auto" w:fill="auto"/>
+            <w:vAlign w:val="center"/>
+          </w:tcPr>
+          <w:p>
+            <w:pPr>
+              <w:keepNext w:val="0"/>
+              <w:keepLines w:val="0"/>
+              <w:widowControl/>
+              <w:suppressLineNumbers w:val="0"/>
+              <w:jc w:val="left"/>
+              <w:rPr>
+                <w:rFonts w:hint="default" w:ascii="Times New Roman" w:hAnsi="Times New Roman" w:eastAsia="SimSun" w:cs="Times New Roman"/>
+                <w:kern w:val="0"/>
+                <w:sz w:val="24"/>
+                <w:szCs w:val="24"/>
+                <w:lang w:val="en-US" w:eastAsia="zh-CN" w:bidi="ar"/>
+              </w:rPr>
+            </w:pPr>
+            <w:r>
+              <w:rPr>
+                <w:rFonts w:hint="default" w:ascii="Times New Roman" w:hAnsi="Times New Roman" w:eastAsia="SimSun" w:cs="Times New Roman"/>
+                <w:kern w:val="0"/>
+                <w:sz w:val="24"/>
+                <w:szCs w:val="24"/>
+                <w:lang w:val="en-US" w:eastAsia="zh-CN" w:bidi="ar"/>
+              </w:rPr>
+              <w:t>Fondurile sunt adăugate corect în contul utilizatorului</w:t>
+            </w:r>
+          </w:p>
+          <w:p>
+            <w:pPr>
+              <w:keepNext w:val="0"/>
+              <w:keepLines w:val="0"/>
+              <w:widowControl/>
+              <w:suppressLineNumbers w:val="0"/>
+              <w:jc w:val="left"/>
+              <w:rPr>
+                <w:rFonts w:hint="default" w:ascii="Times New Roman" w:hAnsi="Times New Roman" w:cs="Times New Roman"/>
+                <w:sz w:val="24"/>
+                <w:szCs w:val="24"/>
+              </w:rPr>
+            </w:pPr>
+            <w:r>
+              <w:rPr>
+                <w:rFonts w:hint="default" w:ascii="Times New Roman" w:hAnsi="Times New Roman" w:eastAsia="SimSun" w:cs="Times New Roman"/>
+                <w:kern w:val="0"/>
+                <w:sz w:val="24"/>
+                <w:szCs w:val="24"/>
+                <w:lang w:val="en-US" w:eastAsia="zh-CN" w:bidi="ar"/>
+              </w:rPr>
+              <w:t>Suma totală disponibilă este actualizată</w:t>
+            </w:r>
+          </w:p>
+        </w:tc>
+      </w:tr>
+      <w:tr>
+        <w:tblPrEx>
+          <w:tblBorders>
+            <w:top w:val="none" w:color="auto" w:sz="0" w:space="0"/>
+            <w:left w:val="none" w:color="auto" w:sz="0" w:space="0"/>
+            <w:bottom w:val="none" w:color="auto" w:sz="0" w:space="0"/>
+            <w:right w:val="none" w:color="auto" w:sz="0" w:space="0"/>
+            <w:insideH w:val="none" w:color="auto" w:sz="0" w:space="0"/>
+            <w:insideV w:val="none" w:color="auto" w:sz="0" w:space="0"/>
+          </w:tblBorders>
+          <w:shd w:val="clear" w:color="auto" w:fill="auto"/>
+          <w:tblCellMar>
+            <w:top w:w="15" w:type="dxa"/>
+            <w:left w:w="15" w:type="dxa"/>
+            <w:bottom w:w="15" w:type="dxa"/>
+            <w:right w:w="15" w:type="dxa"/>
+          </w:tblCellMar>
+        </w:tblPrEx>
+        <w:trPr>
+          <w:tblCellSpacing w:w="15" w:type="dxa"/>
+        </w:trPr>
+        <w:tc>
+          <w:tcPr>
+            <w:tcW w:w="0" w:type="auto"/>
+            <w:shd w:val="clear" w:color="auto" w:fill="auto"/>
+            <w:vAlign w:val="center"/>
+          </w:tcPr>
+          <w:p>
+            <w:pPr>
+              <w:keepNext w:val="0"/>
+              <w:keepLines w:val="0"/>
+              <w:widowControl/>
+              <w:suppressLineNumbers w:val="0"/>
+              <w:jc w:val="left"/>
+              <w:rPr>
+                <w:rFonts w:hint="default" w:ascii="Times New Roman" w:hAnsi="Times New Roman" w:cs="Times New Roman"/>
+                <w:sz w:val="24"/>
+                <w:szCs w:val="24"/>
+              </w:rPr>
+            </w:pPr>
+            <w:r>
+              <w:rPr>
+                <w:rFonts w:hint="default" w:ascii="Times New Roman" w:hAnsi="Times New Roman" w:eastAsia="SimSun" w:cs="Times New Roman"/>
+                <w:kern w:val="0"/>
+                <w:sz w:val="24"/>
+                <w:szCs w:val="24"/>
+                <w:lang w:val="en-US" w:eastAsia="zh-CN" w:bidi="ar"/>
+              </w:rPr>
+              <w:t>Rezultatul obținut</w:t>
+            </w:r>
+          </w:p>
+        </w:tc>
+        <w:tc>
+          <w:tcPr>
+            <w:tcW w:w="0" w:type="auto"/>
+            <w:shd w:val="clear" w:color="auto" w:fill="auto"/>
+            <w:vAlign w:val="center"/>
+          </w:tcPr>
+          <w:p>
+            <w:pPr>
+              <w:rPr>
+                <w:rFonts w:hint="default" w:ascii="Times New Roman" w:hAnsi="Times New Roman" w:cs="Times New Roman"/>
+                <w:sz w:val="24"/>
+                <w:szCs w:val="24"/>
+              </w:rPr>
+            </w:pPr>
+          </w:p>
+        </w:tc>
+      </w:tr>
+      <w:tr>
+        <w:tblPrEx>
+          <w:tblBorders>
+            <w:top w:val="none" w:color="auto" w:sz="0" w:space="0"/>
+            <w:left w:val="none" w:color="auto" w:sz="0" w:space="0"/>
+            <w:bottom w:val="none" w:color="auto" w:sz="0" w:space="0"/>
+            <w:right w:val="none" w:color="auto" w:sz="0" w:space="0"/>
+            <w:insideH w:val="none" w:color="auto" w:sz="0" w:space="0"/>
+            <w:insideV w:val="none" w:color="auto" w:sz="0" w:space="0"/>
+          </w:tblBorders>
+          <w:tblCellMar>
+            <w:top w:w="15" w:type="dxa"/>
+            <w:left w:w="15" w:type="dxa"/>
+            <w:bottom w:w="15" w:type="dxa"/>
+            <w:right w:w="15" w:type="dxa"/>
+          </w:tblCellMar>
+        </w:tblPrEx>
+        <w:trPr>
+          <w:tblCellSpacing w:w="15" w:type="dxa"/>
+        </w:trPr>
+        <w:tc>
+          <w:tcPr>
+            <w:tcW w:w="0" w:type="auto"/>
+            <w:shd w:val="clear" w:color="auto" w:fill="auto"/>
+            <w:vAlign w:val="center"/>
+          </w:tcPr>
+          <w:p>
+            <w:pPr>
+              <w:keepNext w:val="0"/>
+              <w:keepLines w:val="0"/>
+              <w:widowControl/>
+              <w:suppressLineNumbers w:val="0"/>
+              <w:jc w:val="left"/>
+              <w:rPr>
+                <w:rFonts w:hint="default" w:ascii="Times New Roman" w:hAnsi="Times New Roman" w:cs="Times New Roman"/>
+                <w:sz w:val="24"/>
+                <w:szCs w:val="24"/>
+              </w:rPr>
+            </w:pPr>
+            <w:r>
+              <w:rPr>
+                <w:rFonts w:hint="default" w:ascii="Times New Roman" w:hAnsi="Times New Roman" w:eastAsia="SimSun" w:cs="Times New Roman"/>
+                <w:kern w:val="0"/>
+                <w:sz w:val="24"/>
+                <w:szCs w:val="24"/>
+                <w:lang w:val="en-US" w:eastAsia="zh-CN" w:bidi="ar"/>
+              </w:rPr>
+              <w:t>Observații</w:t>
+            </w:r>
+          </w:p>
+        </w:tc>
+        <w:tc>
+          <w:tcPr>
+            <w:tcW w:w="0" w:type="auto"/>
+            <w:shd w:val="clear" w:color="auto" w:fill="auto"/>
+            <w:vAlign w:val="center"/>
+          </w:tcPr>
+          <w:p>
+            <w:pPr>
+              <w:rPr>
+                <w:rFonts w:hint="default" w:ascii="Times New Roman" w:hAnsi="Times New Roman" w:cs="Times New Roman"/>
+                <w:sz w:val="24"/>
+                <w:szCs w:val="24"/>
+              </w:rPr>
+            </w:pPr>
+          </w:p>
+        </w:tc>
+      </w:tr>
+      <w:tr>
+        <w:tblPrEx>
+          <w:tblBorders>
+            <w:top w:val="none" w:color="auto" w:sz="0" w:space="0"/>
+            <w:left w:val="none" w:color="auto" w:sz="0" w:space="0"/>
+            <w:bottom w:val="none" w:color="auto" w:sz="0" w:space="0"/>
+            <w:right w:val="none" w:color="auto" w:sz="0" w:space="0"/>
+            <w:insideH w:val="none" w:color="auto" w:sz="0" w:space="0"/>
+            <w:insideV w:val="none" w:color="auto" w:sz="0" w:space="0"/>
+          </w:tblBorders>
+          <w:shd w:val="clear" w:color="auto" w:fill="auto"/>
+          <w:tblCellMar>
+            <w:top w:w="15" w:type="dxa"/>
+            <w:left w:w="15" w:type="dxa"/>
+            <w:bottom w:w="15" w:type="dxa"/>
+            <w:right w:w="15" w:type="dxa"/>
+          </w:tblCellMar>
+        </w:tblPrEx>
+        <w:trPr>
+          <w:tblCellSpacing w:w="15" w:type="dxa"/>
+        </w:trPr>
+        <w:tc>
+          <w:tcPr>
+            <w:tcW w:w="0" w:type="auto"/>
+            <w:shd w:val="clear" w:color="auto" w:fill="auto"/>
+            <w:vAlign w:val="center"/>
+          </w:tcPr>
+          <w:p>
+            <w:pPr>
+              <w:keepNext w:val="0"/>
+              <w:keepLines w:val="0"/>
+              <w:widowControl/>
+              <w:suppressLineNumbers w:val="0"/>
+              <w:jc w:val="left"/>
+              <w:rPr>
+                <w:rFonts w:hint="default" w:ascii="Times New Roman" w:hAnsi="Times New Roman" w:cs="Times New Roman"/>
+                <w:sz w:val="24"/>
+                <w:szCs w:val="24"/>
+              </w:rPr>
+            </w:pPr>
+            <w:r>
+              <w:rPr>
+                <w:rFonts w:hint="default" w:ascii="Times New Roman" w:hAnsi="Times New Roman" w:eastAsia="SimSun" w:cs="Times New Roman"/>
+                <w:kern w:val="0"/>
+                <w:sz w:val="24"/>
+                <w:szCs w:val="24"/>
+                <w:lang w:val="en-US" w:eastAsia="zh-CN" w:bidi="ar"/>
+              </w:rPr>
+              <w:t>Calificativ test</w:t>
+            </w:r>
+          </w:p>
+        </w:tc>
+        <w:tc>
+          <w:tcPr>
+            <w:tcW w:w="0" w:type="auto"/>
+            <w:shd w:val="clear" w:color="auto" w:fill="auto"/>
+            <w:vAlign w:val="center"/>
+          </w:tcPr>
+          <w:p>
+            <w:pPr>
+              <w:keepNext w:val="0"/>
+              <w:keepLines w:val="0"/>
+              <w:widowControl/>
+              <w:suppressLineNumbers w:val="0"/>
+              <w:jc w:val="left"/>
+              <w:rPr>
+                <w:rFonts w:hint="default" w:ascii="Times New Roman" w:hAnsi="Times New Roman" w:cs="Times New Roman"/>
+                <w:sz w:val="24"/>
+                <w:szCs w:val="24"/>
+              </w:rPr>
+            </w:pPr>
+            <w:r>
+              <w:rPr>
+                <w:rFonts w:hint="default" w:ascii="Times New Roman" w:hAnsi="Times New Roman" w:eastAsia="SimSun" w:cs="Times New Roman"/>
+                <w:kern w:val="0"/>
+                <w:sz w:val="24"/>
+                <w:szCs w:val="24"/>
+                <w:lang w:val="ro-RO" w:eastAsia="zh-CN" w:bidi="ar"/>
+              </w:rPr>
+              <w:t>☑</w:t>
+            </w:r>
+            <w:r>
+              <w:rPr>
+                <w:rFonts w:hint="default" w:ascii="Times New Roman" w:hAnsi="Times New Roman" w:eastAsia="SimSun" w:cs="Times New Roman"/>
+                <w:kern w:val="0"/>
+                <w:sz w:val="24"/>
+                <w:szCs w:val="24"/>
+                <w:lang w:val="en-US" w:eastAsia="zh-CN" w:bidi="ar"/>
+              </w:rPr>
+              <w:t xml:space="preserve"> PASS □ FAILED</w:t>
+            </w:r>
+          </w:p>
+        </w:tc>
+      </w:tr>
+    </w:tbl>
+    <w:p>
+      <w:pPr>
+        <w:pStyle w:val="4"/>
+        <w:keepNext w:val="0"/>
+        <w:keepLines w:val="0"/>
+        <w:widowControl/>
+        <w:suppressLineNumbers w:val="0"/>
+        <w:rPr>
+          <w:rFonts w:hint="default" w:ascii="Times New Roman" w:hAnsi="Times New Roman" w:cs="Times New Roman"/>
+          <w:sz w:val="24"/>
+          <w:szCs w:val="24"/>
+        </w:rPr>
+      </w:pPr>
+    </w:p>
+    <w:p>
+      <w:pPr>
+        <w:pStyle w:val="4"/>
+        <w:keepNext w:val="0"/>
+        <w:keepLines w:val="0"/>
+        <w:widowControl/>
+        <w:suppressLineNumbers w:val="0"/>
+        <w:rPr>
+          <w:rFonts w:hint="default" w:ascii="Times New Roman" w:hAnsi="Times New Roman" w:cs="Times New Roman"/>
+          <w:sz w:val="24"/>
+          <w:szCs w:val="24"/>
+          <w:lang w:val="en-US"/>
+        </w:rPr>
+      </w:pPr>
+      <w:bookmarkStart w:id="0" w:name="_GoBack"/>
+      <w:bookmarkEnd w:id="0"/>
+      <w:r>
+        <w:rPr>
+          <w:rFonts w:hint="default" w:ascii="Times New Roman" w:hAnsi="Times New Roman" w:cs="Times New Roman"/>
+          <w:sz w:val="24"/>
+          <w:szCs w:val="24"/>
+        </w:rPr>
+        <w:t>2.</w:t>
+      </w:r>
+      <w:r>
+        <w:rPr>
+          <w:rFonts w:hint="default" w:ascii="Times New Roman" w:hAnsi="Times New Roman" w:cs="Times New Roman"/>
+          <w:sz w:val="24"/>
+          <w:szCs w:val="24"/>
+          <w:lang w:val="en-US"/>
+        </w:rPr>
+        <w:t>6</w:t>
+      </w:r>
+      <w:r>
+        <w:rPr>
+          <w:rFonts w:hint="default" w:ascii="Times New Roman" w:hAnsi="Times New Roman" w:cs="Times New Roman"/>
+          <w:sz w:val="24"/>
+          <w:szCs w:val="24"/>
+        </w:rPr>
+        <w:t>. Test 0</w:t>
+      </w:r>
+      <w:r>
+        <w:rPr>
+          <w:rFonts w:hint="default" w:ascii="Times New Roman" w:hAnsi="Times New Roman" w:cs="Times New Roman"/>
+          <w:sz w:val="24"/>
+          <w:szCs w:val="24"/>
+          <w:lang w:val="en-US"/>
+        </w:rPr>
+        <w:t>6</w:t>
+      </w:r>
+    </w:p>
+    <w:tbl>
+      <w:tblPr>
+        <w:tblStyle w:val="6"/>
+        <w:tblW w:w="0" w:type="auto"/>
+        <w:tblCellSpacing w:w="15" w:type="dxa"/>
+        <w:tblInd w:w="0" w:type="dxa"/>
+        <w:tblBorders>
+          <w:top w:val="none" w:color="auto" w:sz="0" w:space="0"/>
+          <w:left w:val="none" w:color="auto" w:sz="0" w:space="0"/>
+          <w:bottom w:val="none" w:color="auto" w:sz="0" w:space="0"/>
+          <w:right w:val="none" w:color="auto" w:sz="0" w:space="0"/>
+          <w:insideH w:val="none" w:color="auto" w:sz="0" w:space="0"/>
+          <w:insideV w:val="none" w:color="auto" w:sz="0" w:space="0"/>
+        </w:tblBorders>
+        <w:shd w:val="clear" w:color="auto" w:fill="auto"/>
+        <w:tblLayout w:type="autofit"/>
+        <w:tblCellMar>
+          <w:top w:w="15" w:type="dxa"/>
+          <w:left w:w="15" w:type="dxa"/>
+          <w:bottom w:w="15" w:type="dxa"/>
+          <w:right w:w="15" w:type="dxa"/>
+        </w:tblCellMar>
+      </w:tblPr>
+      <w:tblGrid>
+        <w:gridCol w:w="1807"/>
+        <w:gridCol w:w="6589"/>
       </w:tblGrid>
       <w:tr>
         <w:tblPrEx>
@@ -5000,7 +6635,7 @@
         <w:tc>
           <w:tcPr>
             <w:tcW w:w="0" w:type="auto"/>
-            <w:shd w:val="clear"/>
+            <w:shd w:val="clear" w:color="auto" w:fill="auto"/>
             <w:vAlign w:val="center"/>
           </w:tcPr>
           <w:p>
@@ -5034,7 +6669,7 @@
         <w:tc>
           <w:tcPr>
             <w:tcW w:w="0" w:type="auto"/>
-            <w:shd w:val="clear"/>
+            <w:shd w:val="clear" w:color="auto" w:fill="auto"/>
             <w:vAlign w:val="center"/>
           </w:tcPr>
           <w:p>
@@ -5089,7 +6724,7 @@
         <w:tc>
           <w:tcPr>
             <w:tcW w:w="0" w:type="auto"/>
-            <w:shd w:val="clear"/>
+            <w:shd w:val="clear" w:color="auto" w:fill="auto"/>
             <w:vAlign w:val="center"/>
           </w:tcPr>
           <w:p>
@@ -5120,31 +6755,31 @@
         <w:tc>
           <w:tcPr>
             <w:tcW w:w="0" w:type="auto"/>
-            <w:shd w:val="clear"/>
-            <w:vAlign w:val="center"/>
-          </w:tcPr>
-          <w:p>
-            <w:pPr>
-              <w:keepNext w:val="0"/>
-              <w:keepLines w:val="0"/>
-              <w:widowControl/>
-              <w:suppressLineNumbers w:val="0"/>
-              <w:jc w:val="left"/>
-              <w:rPr>
-                <w:rFonts w:hint="default" w:ascii="Times New Roman" w:hAnsi="Times New Roman" w:cs="Times New Roman"/>
-                <w:sz w:val="24"/>
-                <w:szCs w:val="24"/>
-              </w:rPr>
-            </w:pPr>
-            <w:r>
-              <w:rPr>
-                <w:rFonts w:hint="default" w:ascii="Times New Roman" w:hAnsi="Times New Roman" w:eastAsia="SimSun" w:cs="Times New Roman"/>
-                <w:kern w:val="0"/>
-                <w:sz w:val="24"/>
-                <w:szCs w:val="24"/>
-                <w:lang w:val="en-US" w:eastAsia="zh-CN" w:bidi="ar"/>
-              </w:rPr>
-              <w:t>Modul Generare Trasee - Personalizare manuală traseu</w:t>
+            <w:shd w:val="clear" w:color="auto" w:fill="auto"/>
+            <w:vAlign w:val="center"/>
+          </w:tcPr>
+          <w:p>
+            <w:pPr>
+              <w:keepNext w:val="0"/>
+              <w:keepLines w:val="0"/>
+              <w:widowControl/>
+              <w:suppressLineNumbers w:val="0"/>
+              <w:jc w:val="left"/>
+              <w:rPr>
+                <w:rFonts w:hint="default" w:ascii="Times New Roman" w:hAnsi="Times New Roman" w:cs="Times New Roman"/>
+                <w:sz w:val="24"/>
+                <w:szCs w:val="24"/>
+              </w:rPr>
+            </w:pPr>
+            <w:r>
+              <w:rPr>
+                <w:rFonts w:hint="default" w:ascii="Times New Roman" w:hAnsi="Times New Roman" w:eastAsia="SimSun" w:cs="Times New Roman"/>
+                <w:kern w:val="0"/>
+                <w:sz w:val="24"/>
+                <w:szCs w:val="24"/>
+                <w:lang w:val="en-US" w:eastAsia="zh-CN" w:bidi="ar"/>
+              </w:rPr>
+              <w:t>Modul Buget - Alerte depășire buget</w:t>
             </w:r>
           </w:p>
         </w:tc>
@@ -5159,7 +6794,7 @@
             <w:insideH w:val="none" w:color="auto" w:sz="0" w:space="0"/>
             <w:insideV w:val="none" w:color="auto" w:sz="0" w:space="0"/>
           </w:tblBorders>
-          <w:shd w:val="clear"/>
+          <w:shd w:val="clear" w:color="auto" w:fill="auto"/>
           <w:tblCellMar>
             <w:top w:w="15" w:type="dxa"/>
             <w:left w:w="15" w:type="dxa"/>
@@ -5173,7 +6808,7 @@
         <w:tc>
           <w:tcPr>
             <w:tcW w:w="0" w:type="auto"/>
-            <w:shd w:val="clear"/>
+            <w:shd w:val="clear" w:color="auto" w:fill="auto"/>
             <w:vAlign w:val="center"/>
           </w:tcPr>
           <w:p>
@@ -5204,7 +6839,7 @@
         <w:tc>
           <w:tcPr>
             <w:tcW w:w="0" w:type="auto"/>
-            <w:shd w:val="clear"/>
+            <w:shd w:val="clear" w:color="auto" w:fill="auto"/>
             <w:vAlign w:val="center"/>
           </w:tcPr>
           <w:p>
@@ -5256,7 +6891,7 @@
         <w:tc>
           <w:tcPr>
             <w:tcW w:w="0" w:type="auto"/>
-            <w:shd w:val="clear"/>
+            <w:shd w:val="clear" w:color="auto" w:fill="auto"/>
             <w:vAlign w:val="center"/>
           </w:tcPr>
           <w:p>
@@ -5287,109 +6922,69 @@
         <w:tc>
           <w:tcPr>
             <w:tcW w:w="0" w:type="auto"/>
-            <w:shd w:val="clear"/>
-            <w:vAlign w:val="center"/>
-          </w:tcPr>
-          <w:p>
-            <w:pPr>
-              <w:keepNext w:val="0"/>
-              <w:keepLines w:val="0"/>
-              <w:widowControl/>
-              <w:suppressLineNumbers w:val="0"/>
-              <w:jc w:val="left"/>
-              <w:rPr>
-                <w:rFonts w:hint="default" w:ascii="Times New Roman" w:hAnsi="Times New Roman" w:eastAsia="SimSun" w:cs="Times New Roman"/>
-                <w:kern w:val="0"/>
-                <w:sz w:val="24"/>
-                <w:szCs w:val="24"/>
-                <w:lang w:val="en-US" w:eastAsia="zh-CN" w:bidi="ar"/>
-              </w:rPr>
-            </w:pPr>
-            <w:r>
-              <w:rPr>
-                <w:rFonts w:hint="default" w:ascii="Times New Roman" w:hAnsi="Times New Roman" w:eastAsia="SimSun" w:cs="Times New Roman"/>
-                <w:kern w:val="0"/>
-                <w:sz w:val="24"/>
-                <w:szCs w:val="24"/>
-                <w:lang w:val="en-US" w:eastAsia="zh-CN" w:bidi="ar"/>
-              </w:rPr>
-              <w:t>Pasul 1: Utilizatorul accesează un traseu existent sau crează unul nou</w:t>
-            </w:r>
-          </w:p>
-          <w:p>
-            <w:pPr>
-              <w:keepNext w:val="0"/>
-              <w:keepLines w:val="0"/>
-              <w:widowControl/>
-              <w:suppressLineNumbers w:val="0"/>
-              <w:jc w:val="left"/>
-              <w:rPr>
-                <w:rFonts w:hint="default" w:ascii="Times New Roman" w:hAnsi="Times New Roman" w:eastAsia="SimSun" w:cs="Times New Roman"/>
-                <w:kern w:val="0"/>
-                <w:sz w:val="24"/>
-                <w:szCs w:val="24"/>
-                <w:lang w:val="en-US" w:eastAsia="zh-CN" w:bidi="ar"/>
-              </w:rPr>
-            </w:pPr>
-            <w:r>
-              <w:rPr>
-                <w:rFonts w:hint="default" w:ascii="Times New Roman" w:hAnsi="Times New Roman" w:eastAsia="SimSun" w:cs="Times New Roman"/>
-                <w:kern w:val="0"/>
-                <w:sz w:val="24"/>
-                <w:szCs w:val="24"/>
-                <w:lang w:val="en-US" w:eastAsia="zh-CN" w:bidi="ar"/>
-              </w:rPr>
-              <w:t>Pasul 2: Utilizatorul selectează opțiunea "Editare traseu"</w:t>
-            </w:r>
-          </w:p>
-          <w:p>
-            <w:pPr>
-              <w:keepNext w:val="0"/>
-              <w:keepLines w:val="0"/>
-              <w:widowControl/>
-              <w:suppressLineNumbers w:val="0"/>
-              <w:jc w:val="left"/>
-              <w:rPr>
-                <w:rFonts w:hint="default" w:ascii="Times New Roman" w:hAnsi="Times New Roman" w:eastAsia="SimSun" w:cs="Times New Roman"/>
-                <w:kern w:val="0"/>
-                <w:sz w:val="24"/>
-                <w:szCs w:val="24"/>
-                <w:lang w:val="en-US" w:eastAsia="zh-CN" w:bidi="ar"/>
-              </w:rPr>
-            </w:pPr>
-            <w:r>
-              <w:rPr>
-                <w:rFonts w:hint="default" w:ascii="Times New Roman" w:hAnsi="Times New Roman" w:eastAsia="SimSun" w:cs="Times New Roman"/>
-                <w:kern w:val="0"/>
-                <w:sz w:val="24"/>
-                <w:szCs w:val="24"/>
-                <w:lang w:val="en-US" w:eastAsia="zh-CN" w:bidi="ar"/>
-              </w:rPr>
-              <w:t>Pasul 3: Utilizatorul adaugă, șterge sau modifică elementele traseului (cazări, transport, obiective turistice)</w:t>
-            </w:r>
-          </w:p>
-          <w:p>
-            <w:pPr>
-              <w:keepNext w:val="0"/>
-              <w:keepLines w:val="0"/>
-              <w:widowControl/>
-              <w:suppressLineNumbers w:val="0"/>
-              <w:jc w:val="left"/>
-              <w:rPr>
-                <w:rFonts w:hint="default" w:ascii="Times New Roman" w:hAnsi="Times New Roman" w:cs="Times New Roman"/>
-                <w:sz w:val="24"/>
-                <w:szCs w:val="24"/>
-              </w:rPr>
-            </w:pPr>
-            <w:r>
-              <w:rPr>
-                <w:rFonts w:hint="default" w:ascii="Times New Roman" w:hAnsi="Times New Roman" w:eastAsia="SimSun" w:cs="Times New Roman"/>
-                <w:kern w:val="0"/>
-                <w:sz w:val="24"/>
-                <w:szCs w:val="24"/>
-                <w:lang w:val="en-US" w:eastAsia="zh-CN" w:bidi="ar"/>
-              </w:rPr>
-              <w:t>Pasul 4: Utilizatorul salvează modificările</w:t>
+            <w:shd w:val="clear" w:color="auto" w:fill="auto"/>
+            <w:vAlign w:val="center"/>
+          </w:tcPr>
+          <w:p>
+            <w:pPr>
+              <w:keepNext w:val="0"/>
+              <w:keepLines w:val="0"/>
+              <w:widowControl/>
+              <w:suppressLineNumbers w:val="0"/>
+              <w:jc w:val="left"/>
+              <w:rPr>
+                <w:rFonts w:hint="default" w:ascii="Times New Roman" w:hAnsi="Times New Roman" w:eastAsia="SimSun" w:cs="Times New Roman"/>
+                <w:kern w:val="0"/>
+                <w:sz w:val="24"/>
+                <w:szCs w:val="24"/>
+                <w:lang w:val="ro-RO" w:eastAsia="zh-CN" w:bidi="ar"/>
+              </w:rPr>
+            </w:pPr>
+            <w:r>
+              <w:rPr>
+                <w:rFonts w:hint="default" w:ascii="Times New Roman" w:hAnsi="Times New Roman" w:eastAsia="SimSun" w:cs="Times New Roman"/>
+                <w:kern w:val="0"/>
+                <w:sz w:val="24"/>
+                <w:szCs w:val="24"/>
+                <w:lang w:val="en-US" w:eastAsia="zh-CN" w:bidi="ar"/>
+              </w:rPr>
+              <w:t>Pasul 1: Utilizatorul accesează un traseu</w:t>
+            </w:r>
+            <w:r>
+              <w:rPr>
+                <w:rFonts w:hint="default" w:ascii="Times New Roman" w:hAnsi="Times New Roman" w:eastAsia="SimSun" w:cs="Times New Roman"/>
+                <w:kern w:val="0"/>
+                <w:sz w:val="24"/>
+                <w:szCs w:val="24"/>
+                <w:lang w:val="ro-RO" w:eastAsia="zh-CN" w:bidi="ar"/>
+              </w:rPr>
+              <w:t xml:space="preserve"> personalizat/generat automat (ce depășesc bugetul utilizatorului)</w:t>
+            </w:r>
+          </w:p>
+          <w:p>
+            <w:pPr>
+              <w:keepNext w:val="0"/>
+              <w:keepLines w:val="0"/>
+              <w:widowControl/>
+              <w:suppressLineNumbers w:val="0"/>
+              <w:jc w:val="left"/>
+              <w:rPr>
+                <w:rFonts w:hint="default" w:ascii="Times New Roman" w:hAnsi="Times New Roman" w:eastAsia="SimSun" w:cs="Times New Roman"/>
+                <w:kern w:val="0"/>
+                <w:sz w:val="24"/>
+                <w:szCs w:val="24"/>
+                <w:lang w:val="ro-RO" w:eastAsia="zh-CN" w:bidi="ar"/>
+              </w:rPr>
+            </w:pPr>
+            <w:r>
+              <w:rPr>
+                <w:rFonts w:hint="default" w:ascii="Times New Roman" w:hAnsi="Times New Roman" w:eastAsia="SimSun" w:cs="Times New Roman"/>
+                <w:kern w:val="0"/>
+                <w:sz w:val="24"/>
+                <w:szCs w:val="24"/>
+                <w:lang w:val="en-US" w:eastAsia="zh-CN" w:bidi="ar"/>
+              </w:rPr>
+              <w:t>Pasul 2: Utilizatorul încearcă să confirme rezervarea traseului</w:t>
             </w:r>
           </w:p>
         </w:tc>
@@ -5417,7 +7012,7 @@
         <w:tc>
           <w:tcPr>
             <w:tcW w:w="0" w:type="auto"/>
-            <w:shd w:val="clear"/>
+            <w:shd w:val="clear" w:color="auto" w:fill="auto"/>
             <w:vAlign w:val="center"/>
           </w:tcPr>
           <w:p>
@@ -5448,84 +7043,196 @@
         <w:tc>
           <w:tcPr>
             <w:tcW w:w="0" w:type="auto"/>
-            <w:shd w:val="clear"/>
-            <w:vAlign w:val="center"/>
-          </w:tcPr>
-          <w:p>
-            <w:pPr>
-              <w:keepNext w:val="0"/>
-              <w:keepLines w:val="0"/>
-              <w:widowControl/>
-              <w:suppressLineNumbers w:val="0"/>
-              <w:jc w:val="left"/>
-              <w:rPr>
-                <w:rFonts w:hint="default" w:ascii="Times New Roman" w:hAnsi="Times New Roman" w:eastAsia="SimSun" w:cs="Times New Roman"/>
-                <w:kern w:val="0"/>
-                <w:sz w:val="24"/>
-                <w:szCs w:val="24"/>
-                <w:lang w:val="en-US" w:eastAsia="zh-CN" w:bidi="ar"/>
-              </w:rPr>
-            </w:pPr>
-            <w:r>
-              <w:rPr>
-                <w:rFonts w:hint="default" w:ascii="Times New Roman" w:hAnsi="Times New Roman" w:eastAsia="SimSun" w:cs="Times New Roman"/>
-                <w:kern w:val="0"/>
-                <w:sz w:val="24"/>
-                <w:szCs w:val="24"/>
-                <w:lang w:val="en-US" w:eastAsia="zh-CN" w:bidi="ar"/>
-              </w:rPr>
-              <w:t>Modificările sunt aplicate corect traseului</w:t>
-            </w:r>
-          </w:p>
-          <w:p>
-            <w:pPr>
-              <w:keepNext w:val="0"/>
-              <w:keepLines w:val="0"/>
-              <w:widowControl/>
-              <w:suppressLineNumbers w:val="0"/>
-              <w:jc w:val="left"/>
-              <w:rPr>
-                <w:rFonts w:hint="default" w:ascii="Times New Roman" w:hAnsi="Times New Roman" w:eastAsia="SimSun" w:cs="Times New Roman"/>
-                <w:kern w:val="0"/>
-                <w:sz w:val="24"/>
-                <w:szCs w:val="24"/>
-                <w:lang w:val="en-US" w:eastAsia="zh-CN" w:bidi="ar"/>
-              </w:rPr>
-            </w:pPr>
-            <w:r>
-              <w:rPr>
-                <w:rFonts w:hint="default" w:ascii="Times New Roman" w:hAnsi="Times New Roman" w:eastAsia="SimSun" w:cs="Times New Roman"/>
-                <w:kern w:val="0"/>
-                <w:sz w:val="24"/>
-                <w:szCs w:val="24"/>
-                <w:lang w:val="en-US" w:eastAsia="zh-CN" w:bidi="ar"/>
-              </w:rPr>
-              <w:t>Bugetul este recalculat automat în funcție de modificări</w:t>
-            </w:r>
-          </w:p>
-          <w:p>
-            <w:pPr>
-              <w:keepNext w:val="0"/>
-              <w:keepLines w:val="0"/>
-              <w:widowControl/>
-              <w:suppressLineNumbers w:val="0"/>
-              <w:jc w:val="left"/>
-              <w:rPr>
-                <w:rFonts w:hint="default" w:ascii="Times New Roman" w:hAnsi="Times New Roman" w:cs="Times New Roman"/>
-                <w:sz w:val="24"/>
-                <w:szCs w:val="24"/>
-              </w:rPr>
-            </w:pPr>
-            <w:r>
-              <w:rPr>
-                <w:rFonts w:hint="default" w:ascii="Times New Roman" w:hAnsi="Times New Roman" w:eastAsia="SimSun" w:cs="Times New Roman"/>
-                <w:kern w:val="0"/>
-                <w:sz w:val="24"/>
-                <w:szCs w:val="24"/>
-                <w:lang w:val="en-US" w:eastAsia="zh-CN" w:bidi="ar"/>
-              </w:rPr>
-              <w:t>Utilizatorul primește confirmarea salvării traseului personalizat</w:t>
-            </w:r>
+            <w:shd w:val="clear" w:color="auto" w:fill="auto"/>
+            <w:vAlign w:val="center"/>
+          </w:tcPr>
+          <w:p>
+            <w:pPr>
+              <w:keepNext w:val="0"/>
+              <w:keepLines w:val="0"/>
+              <w:widowControl/>
+              <w:suppressLineNumbers w:val="0"/>
+              <w:jc w:val="left"/>
+              <w:rPr>
+                <w:rFonts w:hint="default" w:ascii="Times New Roman" w:hAnsi="Times New Roman" w:eastAsia="SimSun" w:cs="Times New Roman"/>
+                <w:kern w:val="0"/>
+                <w:sz w:val="24"/>
+                <w:szCs w:val="24"/>
+                <w:lang w:val="en-US" w:eastAsia="zh-CN" w:bidi="ar"/>
+              </w:rPr>
+            </w:pPr>
+            <w:r>
+              <w:rPr>
+                <w:rFonts w:hint="default" w:ascii="Times New Roman" w:hAnsi="Times New Roman" w:eastAsia="SimSun" w:cs="Times New Roman"/>
+                <w:kern w:val="0"/>
+                <w:sz w:val="24"/>
+                <w:szCs w:val="24"/>
+                <w:lang w:val="en-US" w:eastAsia="zh-CN" w:bidi="ar"/>
+              </w:rPr>
+              <w:t>Sistemul afișează o alertă care informează utilizatorul despre depășirea bugetului</w:t>
+            </w:r>
+          </w:p>
+          <w:p>
+            <w:pPr>
+              <w:keepNext w:val="0"/>
+              <w:keepLines w:val="0"/>
+              <w:widowControl/>
+              <w:suppressLineNumbers w:val="0"/>
+              <w:jc w:val="left"/>
+              <w:rPr>
+                <w:rFonts w:hint="default" w:ascii="Times New Roman" w:hAnsi="Times New Roman" w:cs="Times New Roman"/>
+                <w:sz w:val="24"/>
+                <w:szCs w:val="24"/>
+              </w:rPr>
+            </w:pPr>
+            <w:r>
+              <w:rPr>
+                <w:rFonts w:hint="default" w:ascii="Times New Roman" w:hAnsi="Times New Roman" w:eastAsia="SimSun" w:cs="Times New Roman"/>
+                <w:kern w:val="0"/>
+                <w:sz w:val="24"/>
+                <w:szCs w:val="24"/>
+                <w:lang w:val="en-US" w:eastAsia="zh-CN" w:bidi="ar"/>
+              </w:rPr>
+              <w:t>Sistemul nu permite finalizarea rezervării până când bugetul nu este ajustat sau fonduri suplimentare nu sunt adăugate</w:t>
+            </w:r>
+          </w:p>
+        </w:tc>
+      </w:tr>
+      <w:tr>
+        <w:tblPrEx>
+          <w:tblBorders>
+            <w:top w:val="none" w:color="auto" w:sz="0" w:space="0"/>
+            <w:left w:val="none" w:color="auto" w:sz="0" w:space="0"/>
+            <w:bottom w:val="none" w:color="auto" w:sz="0" w:space="0"/>
+            <w:right w:val="none" w:color="auto" w:sz="0" w:space="0"/>
+            <w:insideH w:val="none" w:color="auto" w:sz="0" w:space="0"/>
+            <w:insideV w:val="none" w:color="auto" w:sz="0" w:space="0"/>
+          </w:tblBorders>
+          <w:shd w:val="clear" w:color="auto" w:fill="auto"/>
+          <w:tblCellMar>
+            <w:top w:w="15" w:type="dxa"/>
+            <w:left w:w="15" w:type="dxa"/>
+            <w:bottom w:w="15" w:type="dxa"/>
+            <w:right w:w="15" w:type="dxa"/>
+          </w:tblCellMar>
+        </w:tblPrEx>
+        <w:trPr>
+          <w:tblCellSpacing w:w="15" w:type="dxa"/>
+        </w:trPr>
+        <w:tc>
+          <w:tcPr>
+            <w:tcW w:w="0" w:type="auto"/>
+            <w:shd w:val="clear" w:color="auto" w:fill="auto"/>
+            <w:vAlign w:val="center"/>
+          </w:tcPr>
+          <w:p>
+            <w:pPr>
+              <w:keepNext w:val="0"/>
+              <w:keepLines w:val="0"/>
+              <w:widowControl/>
+              <w:suppressLineNumbers w:val="0"/>
+              <w:jc w:val="left"/>
+              <w:rPr>
+                <w:rFonts w:hint="default" w:ascii="Times New Roman" w:hAnsi="Times New Roman" w:cs="Times New Roman"/>
+                <w:sz w:val="24"/>
+                <w:szCs w:val="24"/>
+              </w:rPr>
+            </w:pPr>
+            <w:r>
+              <w:rPr>
+                <w:rFonts w:hint="default" w:ascii="Times New Roman" w:hAnsi="Times New Roman" w:eastAsia="SimSun" w:cs="Times New Roman"/>
+                <w:kern w:val="0"/>
+                <w:sz w:val="24"/>
+                <w:szCs w:val="24"/>
+                <w:lang w:val="en-US" w:eastAsia="zh-CN" w:bidi="ar"/>
+              </w:rPr>
+              <w:t>Rezultatul obținut</w:t>
+            </w:r>
+          </w:p>
+        </w:tc>
+        <w:tc>
+          <w:tcPr>
+            <w:tcW w:w="0" w:type="auto"/>
+            <w:shd w:val="clear" w:color="auto" w:fill="auto"/>
+            <w:vAlign w:val="center"/>
+          </w:tcPr>
+          <w:p>
+            <w:pPr>
+              <w:rPr>
+                <w:rFonts w:hint="default" w:ascii="Times New Roman" w:hAnsi="Times New Roman" w:cs="Times New Roman"/>
+                <w:sz w:val="24"/>
+                <w:szCs w:val="24"/>
+              </w:rPr>
+            </w:pPr>
+          </w:p>
+        </w:tc>
+      </w:tr>
+      <w:tr>
+        <w:tblPrEx>
+          <w:tblBorders>
+            <w:top w:val="none" w:color="auto" w:sz="0" w:space="0"/>
+            <w:left w:val="none" w:color="auto" w:sz="0" w:space="0"/>
+            <w:bottom w:val="none" w:color="auto" w:sz="0" w:space="0"/>
+            <w:right w:val="none" w:color="auto" w:sz="0" w:space="0"/>
+            <w:insideH w:val="none" w:color="auto" w:sz="0" w:space="0"/>
+            <w:insideV w:val="none" w:color="auto" w:sz="0" w:space="0"/>
+          </w:tblBorders>
+          <w:shd w:val="clear" w:color="auto" w:fill="auto"/>
+          <w:tblCellMar>
+            <w:top w:w="15" w:type="dxa"/>
+            <w:left w:w="15" w:type="dxa"/>
+            <w:bottom w:w="15" w:type="dxa"/>
+            <w:right w:w="15" w:type="dxa"/>
+          </w:tblCellMar>
+        </w:tblPrEx>
+        <w:trPr>
+          <w:tblCellSpacing w:w="15" w:type="dxa"/>
+        </w:trPr>
+        <w:tc>
+          <w:tcPr>
+            <w:tcW w:w="0" w:type="auto"/>
+            <w:shd w:val="clear" w:color="auto" w:fill="auto"/>
+            <w:vAlign w:val="center"/>
+          </w:tcPr>
+          <w:p>
+            <w:pPr>
+              <w:keepNext w:val="0"/>
+              <w:keepLines w:val="0"/>
+              <w:widowControl/>
+              <w:suppressLineNumbers w:val="0"/>
+              <w:jc w:val="left"/>
+              <w:rPr>
+                <w:rFonts w:hint="default" w:ascii="Times New Roman" w:hAnsi="Times New Roman" w:cs="Times New Roman"/>
+                <w:sz w:val="24"/>
+                <w:szCs w:val="24"/>
+              </w:rPr>
+            </w:pPr>
+            <w:r>
+              <w:rPr>
+                <w:rFonts w:hint="default" w:ascii="Times New Roman" w:hAnsi="Times New Roman" w:eastAsia="SimSun" w:cs="Times New Roman"/>
+                <w:kern w:val="0"/>
+                <w:sz w:val="24"/>
+                <w:szCs w:val="24"/>
+                <w:lang w:val="en-US" w:eastAsia="zh-CN" w:bidi="ar"/>
+              </w:rPr>
+              <w:t>Observații</w:t>
+            </w:r>
+          </w:p>
+        </w:tc>
+        <w:tc>
+          <w:tcPr>
+            <w:tcW w:w="0" w:type="auto"/>
+            <w:shd w:val="clear" w:color="auto" w:fill="auto"/>
+            <w:vAlign w:val="center"/>
+          </w:tcPr>
+          <w:p>
+            <w:pPr>
+              <w:rPr>
+                <w:rFonts w:hint="default" w:ascii="Times New Roman" w:hAnsi="Times New Roman" w:cs="Times New Roman"/>
+                <w:sz w:val="24"/>
+                <w:szCs w:val="24"/>
+              </w:rPr>
+            </w:pPr>
           </w:p>
         </w:tc>
       </w:tr>
@@ -5552,48 +7259,250 @@
         <w:tc>
           <w:tcPr>
             <w:tcW w:w="0" w:type="auto"/>
-            <w:shd w:val="clear"/>
-            <w:vAlign w:val="center"/>
-          </w:tcPr>
-          <w:p>
-            <w:pPr>
-              <w:keepNext w:val="0"/>
-              <w:keepLines w:val="0"/>
-              <w:widowControl/>
-              <w:suppressLineNumbers w:val="0"/>
-              <w:jc w:val="left"/>
-              <w:rPr>
-                <w:rFonts w:hint="default" w:ascii="Times New Roman" w:hAnsi="Times New Roman" w:cs="Times New Roman"/>
-                <w:sz w:val="24"/>
-                <w:szCs w:val="24"/>
-              </w:rPr>
-            </w:pPr>
-            <w:r>
-              <w:rPr>
-                <w:rFonts w:hint="default" w:ascii="Times New Roman" w:hAnsi="Times New Roman" w:eastAsia="SimSun" w:cs="Times New Roman"/>
-                <w:kern w:val="0"/>
-                <w:sz w:val="24"/>
-                <w:szCs w:val="24"/>
-                <w:lang w:val="en-US" w:eastAsia="zh-CN" w:bidi="ar"/>
-              </w:rPr>
-              <w:t>Rezultatul obținut</w:t>
-            </w:r>
-          </w:p>
-        </w:tc>
-        <w:tc>
-          <w:tcPr>
-            <w:tcW w:w="0" w:type="auto"/>
-            <w:shd w:val="clear"/>
-            <w:vAlign w:val="center"/>
-          </w:tcPr>
-          <w:p>
-            <w:pPr>
-              <w:rPr>
-                <w:rFonts w:hint="default" w:ascii="Times New Roman" w:hAnsi="Times New Roman" w:cs="Times New Roman"/>
-                <w:sz w:val="24"/>
-                <w:szCs w:val="24"/>
-              </w:rPr>
-            </w:pPr>
+            <w:shd w:val="clear" w:color="auto" w:fill="auto"/>
+            <w:vAlign w:val="center"/>
+          </w:tcPr>
+          <w:p>
+            <w:pPr>
+              <w:keepNext w:val="0"/>
+              <w:keepLines w:val="0"/>
+              <w:widowControl/>
+              <w:suppressLineNumbers w:val="0"/>
+              <w:jc w:val="left"/>
+              <w:rPr>
+                <w:rFonts w:hint="default" w:ascii="Times New Roman" w:hAnsi="Times New Roman" w:cs="Times New Roman"/>
+                <w:sz w:val="24"/>
+                <w:szCs w:val="24"/>
+              </w:rPr>
+            </w:pPr>
+            <w:r>
+              <w:rPr>
+                <w:rFonts w:hint="default" w:ascii="Times New Roman" w:hAnsi="Times New Roman" w:eastAsia="SimSun" w:cs="Times New Roman"/>
+                <w:kern w:val="0"/>
+                <w:sz w:val="24"/>
+                <w:szCs w:val="24"/>
+                <w:lang w:val="en-US" w:eastAsia="zh-CN" w:bidi="ar"/>
+              </w:rPr>
+              <w:t>Calificativ test</w:t>
+            </w:r>
+          </w:p>
+        </w:tc>
+        <w:tc>
+          <w:tcPr>
+            <w:tcW w:w="0" w:type="auto"/>
+            <w:shd w:val="clear" w:color="auto" w:fill="auto"/>
+            <w:vAlign w:val="center"/>
+          </w:tcPr>
+          <w:p>
+            <w:pPr>
+              <w:keepNext w:val="0"/>
+              <w:keepLines w:val="0"/>
+              <w:widowControl/>
+              <w:suppressLineNumbers w:val="0"/>
+              <w:jc w:val="left"/>
+              <w:rPr>
+                <w:rFonts w:hint="default" w:ascii="Times New Roman" w:hAnsi="Times New Roman" w:cs="Times New Roman"/>
+                <w:sz w:val="24"/>
+                <w:szCs w:val="24"/>
+              </w:rPr>
+            </w:pPr>
+            <w:r>
+              <w:rPr>
+                <w:rFonts w:hint="default" w:ascii="Times New Roman" w:hAnsi="Times New Roman" w:eastAsia="SimSun" w:cs="Times New Roman"/>
+                <w:kern w:val="0"/>
+                <w:sz w:val="24"/>
+                <w:szCs w:val="24"/>
+                <w:lang w:val="ro-RO" w:eastAsia="zh-CN" w:bidi="ar"/>
+              </w:rPr>
+              <w:t>☑</w:t>
+            </w:r>
+            <w:r>
+              <w:rPr>
+                <w:rFonts w:hint="default" w:ascii="Times New Roman" w:hAnsi="Times New Roman" w:eastAsia="SimSun" w:cs="Times New Roman"/>
+                <w:kern w:val="0"/>
+                <w:sz w:val="24"/>
+                <w:szCs w:val="24"/>
+                <w:lang w:val="en-US" w:eastAsia="zh-CN" w:bidi="ar"/>
+              </w:rPr>
+              <w:t xml:space="preserve"> PASS □ FAILED</w:t>
+            </w:r>
+          </w:p>
+        </w:tc>
+      </w:tr>
+    </w:tbl>
+    <w:p>
+      <w:pPr>
+        <w:pStyle w:val="4"/>
+        <w:keepNext w:val="0"/>
+        <w:keepLines w:val="0"/>
+        <w:widowControl/>
+        <w:suppressLineNumbers w:val="0"/>
+        <w:rPr>
+          <w:rFonts w:hint="default" w:ascii="Times New Roman" w:hAnsi="Times New Roman" w:cs="Times New Roman"/>
+          <w:sz w:val="24"/>
+          <w:szCs w:val="24"/>
+          <w:lang w:val="ro-RO"/>
+        </w:rPr>
+      </w:pPr>
+      <w:r>
+        <w:rPr>
+          <w:rFonts w:hint="default" w:ascii="Times New Roman" w:hAnsi="Times New Roman" w:cs="Times New Roman"/>
+          <w:sz w:val="24"/>
+          <w:szCs w:val="24"/>
+        </w:rPr>
+        <w:t>2.</w:t>
+      </w:r>
+      <w:r>
+        <w:rPr>
+          <w:rFonts w:hint="default" w:ascii="Times New Roman" w:hAnsi="Times New Roman" w:cs="Times New Roman"/>
+          <w:sz w:val="24"/>
+          <w:szCs w:val="24"/>
+          <w:lang w:val="ro-RO"/>
+        </w:rPr>
+        <w:t>7</w:t>
+      </w:r>
+      <w:r>
+        <w:rPr>
+          <w:rFonts w:hint="default" w:ascii="Times New Roman" w:hAnsi="Times New Roman" w:cs="Times New Roman"/>
+          <w:sz w:val="24"/>
+          <w:szCs w:val="24"/>
+        </w:rPr>
+        <w:t xml:space="preserve">. Test </w:t>
+      </w:r>
+      <w:r>
+        <w:rPr>
+          <w:rFonts w:hint="default" w:ascii="Times New Roman" w:hAnsi="Times New Roman" w:cs="Times New Roman"/>
+          <w:sz w:val="24"/>
+          <w:szCs w:val="24"/>
+          <w:lang w:val="en-US"/>
+        </w:rPr>
+        <w:t>0</w:t>
+      </w:r>
+      <w:r>
+        <w:rPr>
+          <w:rFonts w:hint="default" w:ascii="Times New Roman" w:hAnsi="Times New Roman" w:cs="Times New Roman"/>
+          <w:sz w:val="24"/>
+          <w:szCs w:val="24"/>
+          <w:lang w:val="ro-RO"/>
+        </w:rPr>
+        <w:t>7</w:t>
+      </w:r>
+    </w:p>
+    <w:tbl>
+      <w:tblPr>
+        <w:tblStyle w:val="6"/>
+        <w:tblW w:w="0" w:type="auto"/>
+        <w:tblCellSpacing w:w="15" w:type="dxa"/>
+        <w:tblInd w:w="0" w:type="dxa"/>
+        <w:tblBorders>
+          <w:top w:val="none" w:color="auto" w:sz="0" w:space="0"/>
+          <w:left w:val="none" w:color="auto" w:sz="0" w:space="0"/>
+          <w:bottom w:val="none" w:color="auto" w:sz="0" w:space="0"/>
+          <w:right w:val="none" w:color="auto" w:sz="0" w:space="0"/>
+          <w:insideH w:val="none" w:color="auto" w:sz="0" w:space="0"/>
+          <w:insideV w:val="none" w:color="auto" w:sz="0" w:space="0"/>
+        </w:tblBorders>
+        <w:shd w:val="clear" w:color="auto" w:fill="auto"/>
+        <w:tblLayout w:type="autofit"/>
+        <w:tblCellMar>
+          <w:top w:w="15" w:type="dxa"/>
+          <w:left w:w="15" w:type="dxa"/>
+          <w:bottom w:w="15" w:type="dxa"/>
+          <w:right w:w="15" w:type="dxa"/>
+        </w:tblCellMar>
+      </w:tblPr>
+      <w:tblGrid>
+        <w:gridCol w:w="2046"/>
+        <w:gridCol w:w="6350"/>
+      </w:tblGrid>
+      <w:tr>
+        <w:tblPrEx>
+          <w:tblBorders>
+            <w:top w:val="none" w:color="auto" w:sz="0" w:space="0"/>
+            <w:left w:val="none" w:color="auto" w:sz="0" w:space="0"/>
+            <w:bottom w:val="none" w:color="auto" w:sz="0" w:space="0"/>
+            <w:right w:val="none" w:color="auto" w:sz="0" w:space="0"/>
+            <w:insideH w:val="none" w:color="auto" w:sz="0" w:space="0"/>
+            <w:insideV w:val="none" w:color="auto" w:sz="0" w:space="0"/>
+          </w:tblBorders>
+          <w:shd w:val="clear" w:color="auto" w:fill="auto"/>
+          <w:tblCellMar>
+            <w:top w:w="15" w:type="dxa"/>
+            <w:left w:w="15" w:type="dxa"/>
+            <w:bottom w:w="15" w:type="dxa"/>
+            <w:right w:w="15" w:type="dxa"/>
+          </w:tblCellMar>
+        </w:tblPrEx>
+        <w:trPr>
+          <w:tblHeader/>
+          <w:tblCellSpacing w:w="15" w:type="dxa"/>
+        </w:trPr>
+        <w:tc>
+          <w:tcPr>
+            <w:tcW w:w="0" w:type="auto"/>
+            <w:shd w:val="clear" w:color="auto" w:fill="auto"/>
+            <w:vAlign w:val="center"/>
+          </w:tcPr>
+          <w:p>
+            <w:pPr>
+              <w:keepNext w:val="0"/>
+              <w:keepLines w:val="0"/>
+              <w:widowControl/>
+              <w:suppressLineNumbers w:val="0"/>
+              <w:jc w:val="center"/>
+              <w:rPr>
+                <w:rFonts w:hint="default" w:ascii="Times New Roman" w:hAnsi="Times New Roman" w:cs="Times New Roman"/>
+                <w:b/>
+                <w:bCs/>
+                <w:sz w:val="24"/>
+                <w:szCs w:val="24"/>
+              </w:rPr>
+            </w:pPr>
+            <w:r>
+              <w:rPr>
+                <w:rStyle w:val="8"/>
+                <w:rFonts w:hint="default" w:ascii="Times New Roman" w:hAnsi="Times New Roman" w:eastAsia="SimSun" w:cs="Times New Roman"/>
+                <w:kern w:val="0"/>
+                <w:sz w:val="24"/>
+                <w:szCs w:val="24"/>
+                <w:lang w:val="en-US" w:eastAsia="zh-CN" w:bidi="ar"/>
+              </w:rPr>
+              <w:t>Element</w:t>
+            </w:r>
+          </w:p>
+        </w:tc>
+        <w:tc>
+          <w:tcPr>
+            <w:tcW w:w="0" w:type="auto"/>
+            <w:shd w:val="clear" w:color="auto" w:fill="auto"/>
+            <w:vAlign w:val="center"/>
+          </w:tcPr>
+          <w:p>
+            <w:pPr>
+              <w:keepNext w:val="0"/>
+              <w:keepLines w:val="0"/>
+              <w:widowControl/>
+              <w:suppressLineNumbers w:val="0"/>
+              <w:jc w:val="center"/>
+              <w:rPr>
+                <w:rFonts w:hint="default" w:ascii="Times New Roman" w:hAnsi="Times New Roman" w:cs="Times New Roman"/>
+                <w:b/>
+                <w:bCs/>
+                <w:sz w:val="24"/>
+                <w:szCs w:val="24"/>
+              </w:rPr>
+            </w:pPr>
+            <w:r>
+              <w:rPr>
+                <w:rStyle w:val="8"/>
+                <w:rFonts w:hint="default" w:ascii="Times New Roman" w:hAnsi="Times New Roman" w:eastAsia="SimSun" w:cs="Times New Roman"/>
+                <w:kern w:val="0"/>
+                <w:sz w:val="24"/>
+                <w:szCs w:val="24"/>
+                <w:lang w:val="en-US" w:eastAsia="zh-CN" w:bidi="ar"/>
+              </w:rPr>
+              <w:t>Descriere</w:t>
+            </w:r>
           </w:p>
         </w:tc>
       </w:tr>
@@ -5607,7 +7516,7 @@
             <w:insideH w:val="none" w:color="auto" w:sz="0" w:space="0"/>
             <w:insideV w:val="none" w:color="auto" w:sz="0" w:space="0"/>
           </w:tblBorders>
-          <w:shd w:val="clear"/>
+          <w:shd w:val="clear" w:color="auto" w:fill="auto"/>
           <w:tblCellMar>
             <w:top w:w="15" w:type="dxa"/>
             <w:left w:w="15" w:type="dxa"/>
@@ -5621,48 +7530,63 @@
         <w:tc>
           <w:tcPr>
             <w:tcW w:w="0" w:type="auto"/>
-            <w:shd w:val="clear"/>
-            <w:vAlign w:val="center"/>
-          </w:tcPr>
-          <w:p>
-            <w:pPr>
-              <w:keepNext w:val="0"/>
-              <w:keepLines w:val="0"/>
-              <w:widowControl/>
-              <w:suppressLineNumbers w:val="0"/>
-              <w:jc w:val="left"/>
-              <w:rPr>
-                <w:rFonts w:hint="default" w:ascii="Times New Roman" w:hAnsi="Times New Roman" w:cs="Times New Roman"/>
-                <w:sz w:val="24"/>
-                <w:szCs w:val="24"/>
-              </w:rPr>
-            </w:pPr>
-            <w:r>
-              <w:rPr>
-                <w:rFonts w:hint="default" w:ascii="Times New Roman" w:hAnsi="Times New Roman" w:eastAsia="SimSun" w:cs="Times New Roman"/>
-                <w:kern w:val="0"/>
-                <w:sz w:val="24"/>
-                <w:szCs w:val="24"/>
-                <w:lang w:val="en-US" w:eastAsia="zh-CN" w:bidi="ar"/>
-              </w:rPr>
-              <w:t>Observații</w:t>
-            </w:r>
-          </w:p>
-        </w:tc>
-        <w:tc>
-          <w:tcPr>
-            <w:tcW w:w="0" w:type="auto"/>
-            <w:shd w:val="clear"/>
-            <w:vAlign w:val="center"/>
-          </w:tcPr>
-          <w:p>
-            <w:pPr>
-              <w:rPr>
-                <w:rFonts w:hint="default" w:ascii="Times New Roman" w:hAnsi="Times New Roman" w:cs="Times New Roman"/>
-                <w:sz w:val="24"/>
-                <w:szCs w:val="24"/>
-              </w:rPr>
-            </w:pPr>
+            <w:shd w:val="clear" w:color="auto" w:fill="auto"/>
+            <w:vAlign w:val="center"/>
+          </w:tcPr>
+          <w:p>
+            <w:pPr>
+              <w:keepNext w:val="0"/>
+              <w:keepLines w:val="0"/>
+              <w:widowControl/>
+              <w:suppressLineNumbers w:val="0"/>
+              <w:jc w:val="left"/>
+              <w:rPr>
+                <w:rFonts w:hint="default" w:ascii="Times New Roman" w:hAnsi="Times New Roman" w:cs="Times New Roman"/>
+                <w:sz w:val="24"/>
+                <w:szCs w:val="24"/>
+              </w:rPr>
+            </w:pPr>
+            <w:r>
+              <w:rPr>
+                <w:rFonts w:hint="default" w:ascii="Times New Roman" w:hAnsi="Times New Roman" w:eastAsia="SimSun" w:cs="Times New Roman"/>
+                <w:kern w:val="0"/>
+                <w:sz w:val="24"/>
+                <w:szCs w:val="24"/>
+                <w:lang w:val="en-US" w:eastAsia="zh-CN" w:bidi="ar"/>
+              </w:rPr>
+              <w:t>Numărul și textul cerinței</w:t>
+            </w:r>
+          </w:p>
+        </w:tc>
+        <w:tc>
+          <w:tcPr>
+            <w:tcW w:w="0" w:type="auto"/>
+            <w:shd w:val="clear" w:color="auto" w:fill="auto"/>
+            <w:vAlign w:val="center"/>
+          </w:tcPr>
+          <w:p>
+            <w:pPr>
+              <w:keepNext w:val="0"/>
+              <w:keepLines w:val="0"/>
+              <w:widowControl/>
+              <w:suppressLineNumbers w:val="0"/>
+              <w:jc w:val="left"/>
+              <w:rPr>
+                <w:rFonts w:hint="default" w:ascii="Times New Roman" w:hAnsi="Times New Roman" w:cs="Times New Roman"/>
+                <w:sz w:val="24"/>
+                <w:szCs w:val="24"/>
+              </w:rPr>
+            </w:pPr>
+            <w:r>
+              <w:rPr>
+                <w:rFonts w:hint="default" w:ascii="Times New Roman" w:hAnsi="Times New Roman" w:eastAsia="SimSun" w:cs="Times New Roman"/>
+                <w:kern w:val="0"/>
+                <w:sz w:val="24"/>
+                <w:szCs w:val="24"/>
+                <w:lang w:val="en-US" w:eastAsia="zh-CN" w:bidi="ar"/>
+              </w:rPr>
+              <w:t>Modul Utilizator - Vizualizare și management istoric trasee</w:t>
+            </w:r>
           </w:p>
         </w:tc>
       </w:tr>
@@ -5676,6 +7600,7 @@
             <w:insideH w:val="none" w:color="auto" w:sz="0" w:space="0"/>
             <w:insideV w:val="none" w:color="auto" w:sz="0" w:space="0"/>
           </w:tblBorders>
+          <w:shd w:val="clear" w:color="auto" w:fill="auto"/>
           <w:tblCellMar>
             <w:top w:w="15" w:type="dxa"/>
             <w:left w:w="15" w:type="dxa"/>
@@ -5689,62 +7614,62 @@
         <w:tc>
           <w:tcPr>
             <w:tcW w:w="0" w:type="auto"/>
-            <w:shd w:val="clear"/>
-            <w:vAlign w:val="center"/>
-          </w:tcPr>
-          <w:p>
-            <w:pPr>
-              <w:keepNext w:val="0"/>
-              <w:keepLines w:val="0"/>
-              <w:widowControl/>
-              <w:suppressLineNumbers w:val="0"/>
-              <w:jc w:val="left"/>
-              <w:rPr>
-                <w:rFonts w:hint="default" w:ascii="Times New Roman" w:hAnsi="Times New Roman" w:cs="Times New Roman"/>
-                <w:sz w:val="24"/>
-                <w:szCs w:val="24"/>
-              </w:rPr>
-            </w:pPr>
-            <w:r>
-              <w:rPr>
-                <w:rFonts w:hint="default" w:ascii="Times New Roman" w:hAnsi="Times New Roman" w:eastAsia="SimSun" w:cs="Times New Roman"/>
-                <w:kern w:val="0"/>
-                <w:sz w:val="24"/>
-                <w:szCs w:val="24"/>
-                <w:lang w:val="en-US" w:eastAsia="zh-CN" w:bidi="ar"/>
-              </w:rPr>
-              <w:t>Calificativ test</w:t>
-            </w:r>
-          </w:p>
-        </w:tc>
-        <w:tc>
-          <w:tcPr>
-            <w:tcW w:w="0" w:type="auto"/>
-            <w:shd w:val="clear"/>
-            <w:vAlign w:val="center"/>
-          </w:tcPr>
-          <w:p>
-            <w:pPr>
-              <w:keepNext w:val="0"/>
-              <w:keepLines w:val="0"/>
-              <w:widowControl/>
-              <w:suppressLineNumbers w:val="0"/>
-              <w:jc w:val="left"/>
-              <w:rPr>
-                <w:rFonts w:hint="default" w:ascii="Times New Roman" w:hAnsi="Times New Roman" w:cs="Times New Roman"/>
-                <w:sz w:val="24"/>
-                <w:szCs w:val="24"/>
-              </w:rPr>
-            </w:pPr>
-            <w:r>
-              <w:rPr>
-                <w:rFonts w:hint="default" w:ascii="Times New Roman" w:hAnsi="Times New Roman" w:eastAsia="SimSun" w:cs="Times New Roman"/>
-                <w:kern w:val="0"/>
-                <w:sz w:val="24"/>
-                <w:szCs w:val="24"/>
-                <w:lang w:val="en-US" w:eastAsia="zh-CN" w:bidi="ar"/>
-              </w:rPr>
-              <w:t>□ PASS □ FAILED</w:t>
+            <w:shd w:val="clear" w:color="auto" w:fill="auto"/>
+            <w:vAlign w:val="center"/>
+          </w:tcPr>
+          <w:p>
+            <w:pPr>
+              <w:keepNext w:val="0"/>
+              <w:keepLines w:val="0"/>
+              <w:widowControl/>
+              <w:suppressLineNumbers w:val="0"/>
+              <w:jc w:val="left"/>
+              <w:rPr>
+                <w:rFonts w:hint="default" w:ascii="Times New Roman" w:hAnsi="Times New Roman" w:cs="Times New Roman"/>
+                <w:sz w:val="24"/>
+                <w:szCs w:val="24"/>
+              </w:rPr>
+            </w:pPr>
+            <w:r>
+              <w:rPr>
+                <w:rFonts w:hint="default" w:ascii="Times New Roman" w:hAnsi="Times New Roman" w:eastAsia="SimSun" w:cs="Times New Roman"/>
+                <w:kern w:val="0"/>
+                <w:sz w:val="24"/>
+                <w:szCs w:val="24"/>
+                <w:lang w:val="en-US" w:eastAsia="zh-CN" w:bidi="ar"/>
+              </w:rPr>
+              <w:t>Referință</w:t>
+            </w:r>
+          </w:p>
+        </w:tc>
+        <w:tc>
+          <w:tcPr>
+            <w:tcW w:w="0" w:type="auto"/>
+            <w:shd w:val="clear" w:color="auto" w:fill="auto"/>
+            <w:vAlign w:val="center"/>
+          </w:tcPr>
+          <w:p>
+            <w:pPr>
+              <w:keepNext w:val="0"/>
+              <w:keepLines w:val="0"/>
+              <w:widowControl/>
+              <w:suppressLineNumbers w:val="0"/>
+              <w:jc w:val="left"/>
+              <w:rPr>
+                <w:rFonts w:hint="default" w:ascii="Times New Roman" w:hAnsi="Times New Roman" w:cs="Times New Roman"/>
+                <w:sz w:val="24"/>
+                <w:szCs w:val="24"/>
+              </w:rPr>
+            </w:pPr>
+            <w:r>
+              <w:rPr>
+                <w:rFonts w:hint="default" w:ascii="Times New Roman" w:hAnsi="Times New Roman" w:eastAsia="SimSun" w:cs="Times New Roman"/>
+                <w:kern w:val="0"/>
+                <w:sz w:val="24"/>
+                <w:szCs w:val="24"/>
+                <w:lang w:val="en-US" w:eastAsia="zh-CN" w:bidi="ar"/>
+              </w:rPr>
+              <w:t>DCS al proiectului "Aplicație pentru Administrarea unei Agenții de Turism", versiunea 1.0</w:t>
             </w:r>
           </w:p>
         </w:tc>
@@ -5759,6 +7684,7 @@
             <w:insideH w:val="none" w:color="auto" w:sz="0" w:space="0"/>
             <w:insideV w:val="none" w:color="auto" w:sz="0" w:space="0"/>
           </w:tblBorders>
+          <w:shd w:val="clear" w:color="auto" w:fill="auto"/>
           <w:tblCellMar>
             <w:top w:w="15" w:type="dxa"/>
             <w:left w:w="15" w:type="dxa"/>
@@ -5772,48 +7698,152 @@
         <w:tc>
           <w:tcPr>
             <w:tcW w:w="0" w:type="auto"/>
-            <w:shd w:val="clear"/>
-            <w:vAlign w:val="center"/>
-          </w:tcPr>
-          <w:p>
-            <w:pPr>
-              <w:keepNext w:val="0"/>
-              <w:keepLines w:val="0"/>
-              <w:widowControl/>
-              <w:suppressLineNumbers w:val="0"/>
-              <w:jc w:val="left"/>
-              <w:rPr>
-                <w:rFonts w:hint="default" w:ascii="Times New Roman" w:hAnsi="Times New Roman" w:cs="Times New Roman"/>
-                <w:sz w:val="24"/>
-                <w:szCs w:val="24"/>
-              </w:rPr>
-            </w:pPr>
-            <w:r>
-              <w:rPr>
-                <w:rFonts w:hint="default" w:ascii="Times New Roman" w:hAnsi="Times New Roman" w:eastAsia="SimSun" w:cs="Times New Roman"/>
-                <w:kern w:val="0"/>
-                <w:sz w:val="24"/>
-                <w:szCs w:val="24"/>
-                <w:lang w:val="en-US" w:eastAsia="zh-CN" w:bidi="ar"/>
-              </w:rPr>
-              <w:t>Rezultatul obținut</w:t>
-            </w:r>
-          </w:p>
-        </w:tc>
-        <w:tc>
-          <w:tcPr>
-            <w:tcW w:w="0" w:type="auto"/>
-            <w:shd w:val="clear"/>
-            <w:vAlign w:val="center"/>
-          </w:tcPr>
-          <w:p>
-            <w:pPr>
-              <w:rPr>
-                <w:rFonts w:hint="default" w:ascii="Times New Roman" w:hAnsi="Times New Roman" w:cs="Times New Roman"/>
-                <w:sz w:val="24"/>
-                <w:szCs w:val="24"/>
-              </w:rPr>
-            </w:pPr>
+            <w:shd w:val="clear" w:color="auto" w:fill="auto"/>
+            <w:vAlign w:val="center"/>
+          </w:tcPr>
+          <w:p>
+            <w:pPr>
+              <w:keepNext w:val="0"/>
+              <w:keepLines w:val="0"/>
+              <w:widowControl/>
+              <w:suppressLineNumbers w:val="0"/>
+              <w:jc w:val="left"/>
+              <w:rPr>
+                <w:rFonts w:hint="default" w:ascii="Times New Roman" w:hAnsi="Times New Roman" w:cs="Times New Roman"/>
+                <w:sz w:val="24"/>
+                <w:szCs w:val="24"/>
+              </w:rPr>
+            </w:pPr>
+            <w:r>
+              <w:rPr>
+                <w:rFonts w:hint="default" w:ascii="Times New Roman" w:hAnsi="Times New Roman" w:eastAsia="SimSun" w:cs="Times New Roman"/>
+                <w:kern w:val="0"/>
+                <w:sz w:val="24"/>
+                <w:szCs w:val="24"/>
+                <w:lang w:val="en-US" w:eastAsia="zh-CN" w:bidi="ar"/>
+              </w:rPr>
+              <w:t>Modalitate de testare</w:t>
+            </w:r>
+          </w:p>
+        </w:tc>
+        <w:tc>
+          <w:tcPr>
+            <w:tcW w:w="0" w:type="auto"/>
+            <w:shd w:val="clear" w:color="auto" w:fill="auto"/>
+            <w:vAlign w:val="center"/>
+          </w:tcPr>
+          <w:p>
+            <w:pPr>
+              <w:keepNext w:val="0"/>
+              <w:keepLines w:val="0"/>
+              <w:widowControl/>
+              <w:suppressLineNumbers w:val="0"/>
+              <w:jc w:val="left"/>
+              <w:rPr>
+                <w:rFonts w:hint="default" w:ascii="Times New Roman" w:hAnsi="Times New Roman" w:eastAsia="SimSun" w:cs="Times New Roman"/>
+                <w:kern w:val="0"/>
+                <w:sz w:val="24"/>
+                <w:szCs w:val="24"/>
+                <w:lang w:val="en-US" w:eastAsia="zh-CN" w:bidi="ar"/>
+              </w:rPr>
+            </w:pPr>
+            <w:r>
+              <w:rPr>
+                <w:rFonts w:hint="default" w:ascii="Times New Roman" w:hAnsi="Times New Roman" w:eastAsia="SimSun" w:cs="Times New Roman"/>
+                <w:kern w:val="0"/>
+                <w:sz w:val="24"/>
+                <w:szCs w:val="24"/>
+                <w:lang w:val="en-US" w:eastAsia="zh-CN" w:bidi="ar"/>
+              </w:rPr>
+              <w:t>Pasul 1: Utilizatorul se autentifică în aplicație</w:t>
+            </w:r>
+          </w:p>
+          <w:p>
+            <w:pPr>
+              <w:keepNext w:val="0"/>
+              <w:keepLines w:val="0"/>
+              <w:widowControl/>
+              <w:suppressLineNumbers w:val="0"/>
+              <w:jc w:val="left"/>
+              <w:rPr>
+                <w:rFonts w:hint="default" w:ascii="Times New Roman" w:hAnsi="Times New Roman" w:eastAsia="SimSun" w:cs="Times New Roman"/>
+                <w:kern w:val="0"/>
+                <w:sz w:val="24"/>
+                <w:szCs w:val="24"/>
+                <w:lang w:val="en-US" w:eastAsia="zh-CN" w:bidi="ar"/>
+              </w:rPr>
+            </w:pPr>
+            <w:r>
+              <w:rPr>
+                <w:rFonts w:hint="default" w:ascii="Times New Roman" w:hAnsi="Times New Roman" w:eastAsia="SimSun" w:cs="Times New Roman"/>
+                <w:kern w:val="0"/>
+                <w:sz w:val="24"/>
+                <w:szCs w:val="24"/>
+                <w:lang w:val="en-US" w:eastAsia="zh-CN" w:bidi="ar"/>
+              </w:rPr>
+              <w:t>Pasul 2: Utilizatorul accesează secțiunea "Istoric trasee"</w:t>
+            </w:r>
+          </w:p>
+          <w:p>
+            <w:pPr>
+              <w:keepNext w:val="0"/>
+              <w:keepLines w:val="0"/>
+              <w:widowControl/>
+              <w:suppressLineNumbers w:val="0"/>
+              <w:jc w:val="left"/>
+              <w:rPr>
+                <w:rFonts w:hint="default" w:ascii="Times New Roman" w:hAnsi="Times New Roman" w:eastAsia="SimSun" w:cs="Times New Roman"/>
+                <w:kern w:val="0"/>
+                <w:sz w:val="24"/>
+                <w:szCs w:val="24"/>
+                <w:lang w:val="en-US" w:eastAsia="zh-CN" w:bidi="ar"/>
+              </w:rPr>
+            </w:pPr>
+            <w:r>
+              <w:rPr>
+                <w:rFonts w:hint="default" w:ascii="Times New Roman" w:hAnsi="Times New Roman" w:eastAsia="SimSun" w:cs="Times New Roman"/>
+                <w:kern w:val="0"/>
+                <w:sz w:val="24"/>
+                <w:szCs w:val="24"/>
+                <w:lang w:val="en-US" w:eastAsia="zh-CN" w:bidi="ar"/>
+              </w:rPr>
+              <w:t>Pasul 3: Utilizatorul selectează un traseu din istoric</w:t>
+            </w:r>
+          </w:p>
+          <w:p>
+            <w:pPr>
+              <w:keepNext w:val="0"/>
+              <w:keepLines w:val="0"/>
+              <w:widowControl/>
+              <w:suppressLineNumbers w:val="0"/>
+              <w:jc w:val="left"/>
+              <w:rPr>
+                <w:rFonts w:hint="default" w:ascii="Times New Roman" w:hAnsi="Times New Roman" w:cs="Times New Roman"/>
+                <w:sz w:val="24"/>
+                <w:szCs w:val="24"/>
+                <w:lang w:val="ro-RO"/>
+              </w:rPr>
+            </w:pPr>
+            <w:r>
+              <w:rPr>
+                <w:rFonts w:hint="default" w:ascii="Times New Roman" w:hAnsi="Times New Roman" w:eastAsia="SimSun" w:cs="Times New Roman"/>
+                <w:kern w:val="0"/>
+                <w:sz w:val="24"/>
+                <w:szCs w:val="24"/>
+                <w:lang w:val="en-US" w:eastAsia="zh-CN" w:bidi="ar"/>
+              </w:rPr>
+              <w:t xml:space="preserve">Pasul 4: Utilizatorul încearcă să vizualizeze, să </w:t>
+            </w:r>
+            <w:r>
+              <w:rPr>
+                <w:rFonts w:hint="default" w:ascii="Times New Roman" w:hAnsi="Times New Roman" w:eastAsia="SimSun" w:cs="Times New Roman"/>
+                <w:kern w:val="0"/>
+                <w:sz w:val="24"/>
+                <w:szCs w:val="24"/>
+                <w:lang w:val="ro-RO" w:eastAsia="zh-CN" w:bidi="ar"/>
+              </w:rPr>
+              <w:t>confirme traseul</w:t>
+            </w:r>
           </w:p>
         </w:tc>
       </w:tr>
@@ -5827,6 +7857,7 @@
             <w:insideH w:val="none" w:color="auto" w:sz="0" w:space="0"/>
             <w:insideV w:val="none" w:color="auto" w:sz="0" w:space="0"/>
           </w:tblBorders>
+          <w:shd w:val="clear" w:color="auto" w:fill="auto"/>
           <w:tblCellMar>
             <w:top w:w="15" w:type="dxa"/>
             <w:left w:w="15" w:type="dxa"/>
@@ -5840,48 +7871,124 @@
         <w:tc>
           <w:tcPr>
             <w:tcW w:w="0" w:type="auto"/>
-            <w:shd w:val="clear"/>
-            <w:vAlign w:val="center"/>
-          </w:tcPr>
-          <w:p>
-            <w:pPr>
-              <w:keepNext w:val="0"/>
-              <w:keepLines w:val="0"/>
-              <w:widowControl/>
-              <w:suppressLineNumbers w:val="0"/>
-              <w:jc w:val="left"/>
-              <w:rPr>
-                <w:rFonts w:hint="default" w:ascii="Times New Roman" w:hAnsi="Times New Roman" w:cs="Times New Roman"/>
-                <w:sz w:val="24"/>
-                <w:szCs w:val="24"/>
-              </w:rPr>
-            </w:pPr>
-            <w:r>
-              <w:rPr>
-                <w:rFonts w:hint="default" w:ascii="Times New Roman" w:hAnsi="Times New Roman" w:eastAsia="SimSun" w:cs="Times New Roman"/>
-                <w:kern w:val="0"/>
-                <w:sz w:val="24"/>
-                <w:szCs w:val="24"/>
-                <w:lang w:val="en-US" w:eastAsia="zh-CN" w:bidi="ar"/>
-              </w:rPr>
-              <w:t>Observații</w:t>
-            </w:r>
-          </w:p>
-        </w:tc>
-        <w:tc>
-          <w:tcPr>
-            <w:tcW w:w="0" w:type="auto"/>
-            <w:shd w:val="clear"/>
-            <w:vAlign w:val="center"/>
-          </w:tcPr>
-          <w:p>
-            <w:pPr>
-              <w:rPr>
-                <w:rFonts w:hint="default" w:ascii="Times New Roman" w:hAnsi="Times New Roman" w:cs="Times New Roman"/>
-                <w:sz w:val="24"/>
-                <w:szCs w:val="24"/>
-              </w:rPr>
-            </w:pPr>
+            <w:shd w:val="clear" w:color="auto" w:fill="auto"/>
+            <w:vAlign w:val="center"/>
+          </w:tcPr>
+          <w:p>
+            <w:pPr>
+              <w:keepNext w:val="0"/>
+              <w:keepLines w:val="0"/>
+              <w:widowControl/>
+              <w:suppressLineNumbers w:val="0"/>
+              <w:jc w:val="left"/>
+              <w:rPr>
+                <w:rFonts w:hint="default" w:ascii="Times New Roman" w:hAnsi="Times New Roman" w:cs="Times New Roman"/>
+                <w:sz w:val="24"/>
+                <w:szCs w:val="24"/>
+              </w:rPr>
+            </w:pPr>
+            <w:r>
+              <w:rPr>
+                <w:rFonts w:hint="default" w:ascii="Times New Roman" w:hAnsi="Times New Roman" w:eastAsia="SimSun" w:cs="Times New Roman"/>
+                <w:kern w:val="0"/>
+                <w:sz w:val="24"/>
+                <w:szCs w:val="24"/>
+                <w:lang w:val="en-US" w:eastAsia="zh-CN" w:bidi="ar"/>
+              </w:rPr>
+              <w:t>Rezultatul așteptat</w:t>
+            </w:r>
+          </w:p>
+        </w:tc>
+        <w:tc>
+          <w:tcPr>
+            <w:tcW w:w="0" w:type="auto"/>
+            <w:shd w:val="clear" w:color="auto" w:fill="auto"/>
+            <w:vAlign w:val="center"/>
+          </w:tcPr>
+          <w:p>
+            <w:pPr>
+              <w:keepNext w:val="0"/>
+              <w:keepLines w:val="0"/>
+              <w:widowControl/>
+              <w:suppressLineNumbers w:val="0"/>
+              <w:jc w:val="left"/>
+              <w:rPr>
+                <w:rFonts w:hint="default" w:ascii="Times New Roman" w:hAnsi="Times New Roman" w:eastAsia="SimSun" w:cs="Times New Roman"/>
+                <w:kern w:val="0"/>
+                <w:sz w:val="24"/>
+                <w:szCs w:val="24"/>
+                <w:lang w:val="en-US" w:eastAsia="zh-CN" w:bidi="ar"/>
+              </w:rPr>
+            </w:pPr>
+            <w:r>
+              <w:rPr>
+                <w:rFonts w:hint="default" w:ascii="Times New Roman" w:hAnsi="Times New Roman" w:eastAsia="SimSun" w:cs="Times New Roman"/>
+                <w:kern w:val="0"/>
+                <w:sz w:val="24"/>
+                <w:szCs w:val="24"/>
+                <w:lang w:val="en-US" w:eastAsia="zh-CN" w:bidi="ar"/>
+              </w:rPr>
+              <w:t>Toate traseele salvate anterior sunt afișate corect</w:t>
+            </w:r>
+          </w:p>
+          <w:p>
+            <w:pPr>
+              <w:keepNext w:val="0"/>
+              <w:keepLines w:val="0"/>
+              <w:widowControl/>
+              <w:suppressLineNumbers w:val="0"/>
+              <w:jc w:val="left"/>
+              <w:rPr>
+                <w:rFonts w:hint="default" w:ascii="Times New Roman" w:hAnsi="Times New Roman" w:eastAsia="SimSun" w:cs="Times New Roman"/>
+                <w:kern w:val="0"/>
+                <w:sz w:val="24"/>
+                <w:szCs w:val="24"/>
+                <w:lang w:val="en-US" w:eastAsia="zh-CN" w:bidi="ar"/>
+              </w:rPr>
+            </w:pPr>
+            <w:r>
+              <w:rPr>
+                <w:rFonts w:hint="default" w:ascii="Times New Roman" w:hAnsi="Times New Roman" w:eastAsia="SimSun" w:cs="Times New Roman"/>
+                <w:kern w:val="0"/>
+                <w:sz w:val="24"/>
+                <w:szCs w:val="24"/>
+                <w:lang w:val="en-US" w:eastAsia="zh-CN" w:bidi="ar"/>
+              </w:rPr>
+              <w:t>Detaliile traseului selectat sunt afișate complet</w:t>
+            </w:r>
+          </w:p>
+          <w:p>
+            <w:pPr>
+              <w:keepNext w:val="0"/>
+              <w:keepLines w:val="0"/>
+              <w:widowControl/>
+              <w:suppressLineNumbers w:val="0"/>
+              <w:jc w:val="left"/>
+              <w:rPr>
+                <w:rFonts w:hint="default" w:ascii="Times New Roman" w:hAnsi="Times New Roman" w:cs="Times New Roman"/>
+                <w:sz w:val="24"/>
+                <w:szCs w:val="24"/>
+                <w:lang w:val="en-US"/>
+              </w:rPr>
+            </w:pPr>
+            <w:r>
+              <w:rPr>
+                <w:rFonts w:hint="default" w:ascii="Times New Roman" w:hAnsi="Times New Roman" w:cs="Times New Roman"/>
+                <w:sz w:val="24"/>
+                <w:szCs w:val="24"/>
+                <w:lang w:val="ro-RO"/>
+              </w:rPr>
+              <w:t>Traseul este confirmat =</w:t>
+            </w:r>
+            <w:r>
+              <w:rPr>
+                <w:rFonts w:hint="default" w:ascii="Times New Roman" w:hAnsi="Times New Roman" w:cs="Times New Roman"/>
+                <w:sz w:val="24"/>
+                <w:szCs w:val="24"/>
+                <w:lang w:val="en-US"/>
+              </w:rPr>
+              <w:t>&gt; actualizare si la nivelul serverului(+DB)</w:t>
+            </w:r>
           </w:p>
         </w:tc>
       </w:tr>
@@ -5895,6 +8002,7 @@
             <w:insideH w:val="none" w:color="auto" w:sz="0" w:space="0"/>
             <w:insideV w:val="none" w:color="auto" w:sz="0" w:space="0"/>
           </w:tblBorders>
+          <w:shd w:val="clear" w:color="auto" w:fill="auto"/>
           <w:tblCellMar>
             <w:top w:w="15" w:type="dxa"/>
             <w:left w:w="15" w:type="dxa"/>
@@ -5908,230 +8016,48 @@
         <w:tc>
           <w:tcPr>
             <w:tcW w:w="0" w:type="auto"/>
-            <w:shd w:val="clear"/>
-            <w:vAlign w:val="center"/>
-          </w:tcPr>
-          <w:p>
-            <w:pPr>
-              <w:keepNext w:val="0"/>
-              <w:keepLines w:val="0"/>
-              <w:widowControl/>
-              <w:suppressLineNumbers w:val="0"/>
-              <w:jc w:val="left"/>
-              <w:rPr>
-                <w:rFonts w:hint="default" w:ascii="Times New Roman" w:hAnsi="Times New Roman" w:cs="Times New Roman"/>
-                <w:sz w:val="24"/>
-                <w:szCs w:val="24"/>
-              </w:rPr>
-            </w:pPr>
-            <w:r>
-              <w:rPr>
-                <w:rFonts w:hint="default" w:ascii="Times New Roman" w:hAnsi="Times New Roman" w:eastAsia="SimSun" w:cs="Times New Roman"/>
-                <w:kern w:val="0"/>
-                <w:sz w:val="24"/>
-                <w:szCs w:val="24"/>
-                <w:lang w:val="en-US" w:eastAsia="zh-CN" w:bidi="ar"/>
-              </w:rPr>
-              <w:t>Calificativ test</w:t>
-            </w:r>
-          </w:p>
-        </w:tc>
-        <w:tc>
-          <w:tcPr>
-            <w:tcW w:w="0" w:type="auto"/>
-            <w:shd w:val="clear"/>
-            <w:vAlign w:val="center"/>
-          </w:tcPr>
-          <w:p>
-            <w:pPr>
-              <w:keepNext w:val="0"/>
-              <w:keepLines w:val="0"/>
-              <w:widowControl/>
-              <w:suppressLineNumbers w:val="0"/>
-              <w:jc w:val="left"/>
-              <w:rPr>
-                <w:rFonts w:hint="default" w:ascii="Times New Roman" w:hAnsi="Times New Roman" w:cs="Times New Roman"/>
-                <w:sz w:val="24"/>
-                <w:szCs w:val="24"/>
-              </w:rPr>
-            </w:pPr>
-            <w:r>
-              <w:rPr>
-                <w:rFonts w:hint="default" w:ascii="Times New Roman" w:hAnsi="Times New Roman" w:eastAsia="SimSun" w:cs="Times New Roman"/>
-                <w:kern w:val="0"/>
-                <w:sz w:val="24"/>
-                <w:szCs w:val="24"/>
-                <w:lang w:val="en-US" w:eastAsia="zh-CN" w:bidi="ar"/>
-              </w:rPr>
-              <w:t>□ PASS □ FAILED</w:t>
-            </w:r>
-          </w:p>
-        </w:tc>
-      </w:tr>
-    </w:tbl>
-    <w:p>
-      <w:pPr>
-        <w:pStyle w:val="4"/>
-        <w:keepNext w:val="0"/>
-        <w:keepLines w:val="0"/>
-        <w:widowControl/>
-        <w:suppressLineNumbers w:val="0"/>
-        <w:rPr>
-          <w:rFonts w:hint="default" w:ascii="Times New Roman" w:hAnsi="Times New Roman" w:cs="Times New Roman"/>
-          <w:sz w:val="24"/>
-          <w:szCs w:val="24"/>
-          <w:lang w:val="en-US"/>
-        </w:rPr>
-      </w:pPr>
-      <w:r>
-        <w:rPr>
-          <w:rFonts w:hint="default" w:ascii="Times New Roman" w:hAnsi="Times New Roman" w:cs="Times New Roman"/>
-          <w:sz w:val="24"/>
-          <w:szCs w:val="24"/>
-        </w:rPr>
-        <w:t>2.</w:t>
-      </w:r>
-      <w:r>
-        <w:rPr>
-          <w:rFonts w:hint="default" w:ascii="Times New Roman" w:hAnsi="Times New Roman" w:cs="Times New Roman"/>
-          <w:sz w:val="24"/>
-          <w:szCs w:val="24"/>
-          <w:lang w:val="en-US"/>
-        </w:rPr>
-        <w:t>5</w:t>
-      </w:r>
-      <w:r>
-        <w:rPr>
-          <w:rFonts w:hint="default" w:ascii="Times New Roman" w:hAnsi="Times New Roman" w:cs="Times New Roman"/>
-          <w:sz w:val="24"/>
-          <w:szCs w:val="24"/>
-        </w:rPr>
-        <w:t>. Test 0</w:t>
-      </w:r>
-      <w:r>
-        <w:rPr>
-          <w:rFonts w:hint="default" w:ascii="Times New Roman" w:hAnsi="Times New Roman" w:cs="Times New Roman"/>
-          <w:sz w:val="24"/>
-          <w:szCs w:val="24"/>
-          <w:lang w:val="en-US"/>
-        </w:rPr>
-        <w:t>5</w:t>
-      </w:r>
-    </w:p>
-    <w:tbl>
-      <w:tblPr>
-        <w:tblW w:w="0" w:type="auto"/>
-        <w:tblCellSpacing w:w="15" w:type="dxa"/>
-        <w:tblInd w:w="0" w:type="dxa"/>
-        <w:tblBorders>
-          <w:top w:val="none" w:color="auto" w:sz="0" w:space="0"/>
-          <w:left w:val="none" w:color="auto" w:sz="0" w:space="0"/>
-          <w:bottom w:val="none" w:color="auto" w:sz="0" w:space="0"/>
-          <w:right w:val="none" w:color="auto" w:sz="0" w:space="0"/>
-          <w:insideH w:val="none" w:color="auto" w:sz="0" w:space="0"/>
-          <w:insideV w:val="none" w:color="auto" w:sz="0" w:space="0"/>
-        </w:tblBorders>
-        <w:shd w:val="clear"/>
-        <w:tblLayout w:type="autofit"/>
-        <w:tblCellMar>
-          <w:top w:w="15" w:type="dxa"/>
-          <w:left w:w="15" w:type="dxa"/>
-          <w:bottom w:w="15" w:type="dxa"/>
-          <w:right w:w="15" w:type="dxa"/>
-        </w:tblCellMar>
-      </w:tblPr>
-      <w:tblGrid>
-        <w:gridCol w:w="2058"/>
-        <w:gridCol w:w="6338"/>
-      </w:tblGrid>
-      <w:tr>
-        <w:tblPrEx>
-          <w:tblBorders>
-            <w:top w:val="none" w:color="auto" w:sz="0" w:space="0"/>
-            <w:left w:val="none" w:color="auto" w:sz="0" w:space="0"/>
-            <w:bottom w:val="none" w:color="auto" w:sz="0" w:space="0"/>
-            <w:right w:val="none" w:color="auto" w:sz="0" w:space="0"/>
-            <w:insideH w:val="none" w:color="auto" w:sz="0" w:space="0"/>
-            <w:insideV w:val="none" w:color="auto" w:sz="0" w:space="0"/>
-          </w:tblBorders>
-          <w:shd w:val="clear"/>
-          <w:tblCellMar>
-            <w:top w:w="15" w:type="dxa"/>
-            <w:left w:w="15" w:type="dxa"/>
-            <w:bottom w:w="15" w:type="dxa"/>
-            <w:right w:w="15" w:type="dxa"/>
-          </w:tblCellMar>
-        </w:tblPrEx>
-        <w:trPr>
-          <w:tblHeader/>
-          <w:tblCellSpacing w:w="15" w:type="dxa"/>
-        </w:trPr>
-        <w:tc>
-          <w:tcPr>
-            <w:tcW w:w="0" w:type="auto"/>
-            <w:shd w:val="clear"/>
-            <w:vAlign w:val="center"/>
-          </w:tcPr>
-          <w:p>
-            <w:pPr>
-              <w:keepNext w:val="0"/>
-              <w:keepLines w:val="0"/>
-              <w:widowControl/>
-              <w:suppressLineNumbers w:val="0"/>
-              <w:jc w:val="center"/>
-              <w:rPr>
-                <w:rFonts w:hint="default" w:ascii="Times New Roman" w:hAnsi="Times New Roman" w:cs="Times New Roman"/>
-                <w:b/>
-                <w:bCs/>
-                <w:sz w:val="24"/>
-                <w:szCs w:val="24"/>
-              </w:rPr>
-            </w:pPr>
-            <w:r>
-              <w:rPr>
-                <w:rStyle w:val="8"/>
-                <w:rFonts w:hint="default" w:ascii="Times New Roman" w:hAnsi="Times New Roman" w:eastAsia="SimSun" w:cs="Times New Roman"/>
-                <w:kern w:val="0"/>
-                <w:sz w:val="24"/>
-                <w:szCs w:val="24"/>
-                <w:lang w:val="en-US" w:eastAsia="zh-CN" w:bidi="ar"/>
-              </w:rPr>
-              <w:t>Element</w:t>
-            </w:r>
-          </w:p>
-        </w:tc>
-        <w:tc>
-          <w:tcPr>
-            <w:tcW w:w="0" w:type="auto"/>
-            <w:shd w:val="clear"/>
-            <w:vAlign w:val="center"/>
-          </w:tcPr>
-          <w:p>
-            <w:pPr>
-              <w:keepNext w:val="0"/>
-              <w:keepLines w:val="0"/>
-              <w:widowControl/>
-              <w:suppressLineNumbers w:val="0"/>
-              <w:jc w:val="center"/>
-              <w:rPr>
-                <w:rFonts w:hint="default" w:ascii="Times New Roman" w:hAnsi="Times New Roman" w:cs="Times New Roman"/>
-                <w:b/>
-                <w:bCs/>
-                <w:sz w:val="24"/>
-                <w:szCs w:val="24"/>
-              </w:rPr>
-            </w:pPr>
-            <w:r>
-              <w:rPr>
-                <w:rStyle w:val="8"/>
-                <w:rFonts w:hint="default" w:ascii="Times New Roman" w:hAnsi="Times New Roman" w:eastAsia="SimSun" w:cs="Times New Roman"/>
-                <w:kern w:val="0"/>
-                <w:sz w:val="24"/>
-                <w:szCs w:val="24"/>
-                <w:lang w:val="en-US" w:eastAsia="zh-CN" w:bidi="ar"/>
-              </w:rPr>
-              <w:t>Descriere</w:t>
-            </w:r>
+            <w:shd w:val="clear" w:color="auto" w:fill="auto"/>
+            <w:vAlign w:val="center"/>
+          </w:tcPr>
+          <w:p>
+            <w:pPr>
+              <w:keepNext w:val="0"/>
+              <w:keepLines w:val="0"/>
+              <w:widowControl/>
+              <w:suppressLineNumbers w:val="0"/>
+              <w:jc w:val="left"/>
+              <w:rPr>
+                <w:rFonts w:hint="default" w:ascii="Times New Roman" w:hAnsi="Times New Roman" w:cs="Times New Roman"/>
+                <w:sz w:val="24"/>
+                <w:szCs w:val="24"/>
+              </w:rPr>
+            </w:pPr>
+            <w:r>
+              <w:rPr>
+                <w:rFonts w:hint="default" w:ascii="Times New Roman" w:hAnsi="Times New Roman" w:eastAsia="SimSun" w:cs="Times New Roman"/>
+                <w:kern w:val="0"/>
+                <w:sz w:val="24"/>
+                <w:szCs w:val="24"/>
+                <w:lang w:val="en-US" w:eastAsia="zh-CN" w:bidi="ar"/>
+              </w:rPr>
+              <w:t>Rezultatul obținut</w:t>
+            </w:r>
+          </w:p>
+        </w:tc>
+        <w:tc>
+          <w:tcPr>
+            <w:tcW w:w="0" w:type="auto"/>
+            <w:shd w:val="clear" w:color="auto" w:fill="auto"/>
+            <w:vAlign w:val="center"/>
+          </w:tcPr>
+          <w:p>
+            <w:pPr>
+              <w:rPr>
+                <w:rFonts w:hint="default" w:ascii="Times New Roman" w:hAnsi="Times New Roman" w:cs="Times New Roman"/>
+                <w:sz w:val="24"/>
+                <w:szCs w:val="24"/>
+              </w:rPr>
+            </w:pPr>
           </w:p>
         </w:tc>
       </w:tr>
@@ -6145,6 +8071,7 @@
             <w:insideH w:val="none" w:color="auto" w:sz="0" w:space="0"/>
             <w:insideV w:val="none" w:color="auto" w:sz="0" w:space="0"/>
           </w:tblBorders>
+          <w:shd w:val="clear" w:color="auto" w:fill="auto"/>
           <w:tblCellMar>
             <w:top w:w="15" w:type="dxa"/>
             <w:left w:w="15" w:type="dxa"/>
@@ -6158,63 +8085,48 @@
         <w:tc>
           <w:tcPr>
             <w:tcW w:w="0" w:type="auto"/>
-            <w:shd w:val="clear"/>
-            <w:vAlign w:val="center"/>
-          </w:tcPr>
-          <w:p>
-            <w:pPr>
-              <w:keepNext w:val="0"/>
-              <w:keepLines w:val="0"/>
-              <w:widowControl/>
-              <w:suppressLineNumbers w:val="0"/>
-              <w:jc w:val="left"/>
-              <w:rPr>
-                <w:rFonts w:hint="default" w:ascii="Times New Roman" w:hAnsi="Times New Roman" w:cs="Times New Roman"/>
-                <w:sz w:val="24"/>
-                <w:szCs w:val="24"/>
-              </w:rPr>
-            </w:pPr>
-            <w:r>
-              <w:rPr>
-                <w:rFonts w:hint="default" w:ascii="Times New Roman" w:hAnsi="Times New Roman" w:eastAsia="SimSun" w:cs="Times New Roman"/>
-                <w:kern w:val="0"/>
-                <w:sz w:val="24"/>
-                <w:szCs w:val="24"/>
-                <w:lang w:val="en-US" w:eastAsia="zh-CN" w:bidi="ar"/>
-              </w:rPr>
-              <w:t>Numărul și textul cerinței</w:t>
-            </w:r>
-          </w:p>
-        </w:tc>
-        <w:tc>
-          <w:tcPr>
-            <w:tcW w:w="0" w:type="auto"/>
-            <w:shd w:val="clear"/>
-            <w:vAlign w:val="center"/>
-          </w:tcPr>
-          <w:p>
-            <w:pPr>
-              <w:keepNext w:val="0"/>
-              <w:keepLines w:val="0"/>
-              <w:widowControl/>
-              <w:suppressLineNumbers w:val="0"/>
-              <w:jc w:val="left"/>
-              <w:rPr>
-                <w:rFonts w:hint="default" w:ascii="Times New Roman" w:hAnsi="Times New Roman" w:cs="Times New Roman"/>
-                <w:sz w:val="24"/>
-                <w:szCs w:val="24"/>
-              </w:rPr>
-            </w:pPr>
-            <w:r>
-              <w:rPr>
-                <w:rFonts w:hint="default" w:ascii="Times New Roman" w:hAnsi="Times New Roman" w:eastAsia="SimSun" w:cs="Times New Roman"/>
-                <w:kern w:val="0"/>
-                <w:sz w:val="24"/>
-                <w:szCs w:val="24"/>
-                <w:lang w:val="en-US" w:eastAsia="zh-CN" w:bidi="ar"/>
-              </w:rPr>
-              <w:t>Modul Buget - Adăugare fonduri virtuale și monitorizare cheltuieli</w:t>
-            </w:r>
+            <w:shd w:val="clear" w:color="auto" w:fill="auto"/>
+            <w:vAlign w:val="center"/>
+          </w:tcPr>
+          <w:p>
+            <w:pPr>
+              <w:keepNext w:val="0"/>
+              <w:keepLines w:val="0"/>
+              <w:widowControl/>
+              <w:suppressLineNumbers w:val="0"/>
+              <w:jc w:val="left"/>
+              <w:rPr>
+                <w:rFonts w:hint="default" w:ascii="Times New Roman" w:hAnsi="Times New Roman" w:cs="Times New Roman"/>
+                <w:sz w:val="24"/>
+                <w:szCs w:val="24"/>
+              </w:rPr>
+            </w:pPr>
+            <w:r>
+              <w:rPr>
+                <w:rFonts w:hint="default" w:ascii="Times New Roman" w:hAnsi="Times New Roman" w:eastAsia="SimSun" w:cs="Times New Roman"/>
+                <w:kern w:val="0"/>
+                <w:sz w:val="24"/>
+                <w:szCs w:val="24"/>
+                <w:lang w:val="en-US" w:eastAsia="zh-CN" w:bidi="ar"/>
+              </w:rPr>
+              <w:t>Observații</w:t>
+            </w:r>
+          </w:p>
+        </w:tc>
+        <w:tc>
+          <w:tcPr>
+            <w:tcW w:w="0" w:type="auto"/>
+            <w:shd w:val="clear" w:color="auto" w:fill="auto"/>
+            <w:vAlign w:val="center"/>
+          </w:tcPr>
+          <w:p>
+            <w:pPr>
+              <w:rPr>
+                <w:rFonts w:hint="default" w:ascii="Times New Roman" w:hAnsi="Times New Roman" w:cs="Times New Roman"/>
+                <w:sz w:val="24"/>
+                <w:szCs w:val="24"/>
+              </w:rPr>
+            </w:pPr>
           </w:p>
         </w:tc>
       </w:tr>
@@ -6228,6 +8140,7 @@
             <w:insideH w:val="none" w:color="auto" w:sz="0" w:space="0"/>
             <w:insideV w:val="none" w:color="auto" w:sz="0" w:space="0"/>
           </w:tblBorders>
+          <w:shd w:val="clear" w:color="auto" w:fill="auto"/>
           <w:tblCellMar>
             <w:top w:w="15" w:type="dxa"/>
             <w:left w:w="15" w:type="dxa"/>
@@ -6241,577 +8154,7 @@
         <w:tc>
           <w:tcPr>
             <w:tcW w:w="0" w:type="auto"/>
-            <w:shd w:val="clear"/>
-            <w:vAlign w:val="center"/>
-          </w:tcPr>
-          <w:p>
-            <w:pPr>
-              <w:keepNext w:val="0"/>
-              <w:keepLines w:val="0"/>
-              <w:widowControl/>
-              <w:suppressLineNumbers w:val="0"/>
-              <w:jc w:val="left"/>
-              <w:rPr>
-                <w:rFonts w:hint="default" w:ascii="Times New Roman" w:hAnsi="Times New Roman" w:cs="Times New Roman"/>
-                <w:sz w:val="24"/>
-                <w:szCs w:val="24"/>
-              </w:rPr>
-            </w:pPr>
-            <w:r>
-              <w:rPr>
-                <w:rFonts w:hint="default" w:ascii="Times New Roman" w:hAnsi="Times New Roman" w:eastAsia="SimSun" w:cs="Times New Roman"/>
-                <w:kern w:val="0"/>
-                <w:sz w:val="24"/>
-                <w:szCs w:val="24"/>
-                <w:lang w:val="en-US" w:eastAsia="zh-CN" w:bidi="ar"/>
-              </w:rPr>
-              <w:t>Referință</w:t>
-            </w:r>
-          </w:p>
-        </w:tc>
-        <w:tc>
-          <w:tcPr>
-            <w:tcW w:w="0" w:type="auto"/>
-            <w:shd w:val="clear"/>
-            <w:vAlign w:val="center"/>
-          </w:tcPr>
-          <w:p>
-            <w:pPr>
-              <w:keepNext w:val="0"/>
-              <w:keepLines w:val="0"/>
-              <w:widowControl/>
-              <w:suppressLineNumbers w:val="0"/>
-              <w:jc w:val="left"/>
-              <w:rPr>
-                <w:rFonts w:hint="default" w:ascii="Times New Roman" w:hAnsi="Times New Roman" w:cs="Times New Roman"/>
-                <w:sz w:val="24"/>
-                <w:szCs w:val="24"/>
-              </w:rPr>
-            </w:pPr>
-            <w:r>
-              <w:rPr>
-                <w:rFonts w:hint="default" w:ascii="Times New Roman" w:hAnsi="Times New Roman" w:eastAsia="SimSun" w:cs="Times New Roman"/>
-                <w:kern w:val="0"/>
-                <w:sz w:val="24"/>
-                <w:szCs w:val="24"/>
-                <w:lang w:val="en-US" w:eastAsia="zh-CN" w:bidi="ar"/>
-              </w:rPr>
-              <w:t>DCS al proiectului "Aplicație pentru Administrarea unei Agenții de Turism", versiunea 1.0</w:t>
-            </w:r>
-          </w:p>
-        </w:tc>
-      </w:tr>
-      <w:tr>
-        <w:tblPrEx>
-          <w:tblBorders>
-            <w:top w:val="none" w:color="auto" w:sz="0" w:space="0"/>
-            <w:left w:val="none" w:color="auto" w:sz="0" w:space="0"/>
-            <w:bottom w:val="none" w:color="auto" w:sz="0" w:space="0"/>
-            <w:right w:val="none" w:color="auto" w:sz="0" w:space="0"/>
-            <w:insideH w:val="none" w:color="auto" w:sz="0" w:space="0"/>
-            <w:insideV w:val="none" w:color="auto" w:sz="0" w:space="0"/>
-          </w:tblBorders>
-          <w:shd w:val="clear"/>
-          <w:tblCellMar>
-            <w:top w:w="15" w:type="dxa"/>
-            <w:left w:w="15" w:type="dxa"/>
-            <w:bottom w:w="15" w:type="dxa"/>
-            <w:right w:w="15" w:type="dxa"/>
-          </w:tblCellMar>
-        </w:tblPrEx>
-        <w:trPr>
-          <w:tblCellSpacing w:w="15" w:type="dxa"/>
-        </w:trPr>
-        <w:tc>
-          <w:tcPr>
-            <w:tcW w:w="0" w:type="auto"/>
-            <w:shd w:val="clear"/>
-            <w:vAlign w:val="center"/>
-          </w:tcPr>
-          <w:p>
-            <w:pPr>
-              <w:keepNext w:val="0"/>
-              <w:keepLines w:val="0"/>
-              <w:widowControl/>
-              <w:suppressLineNumbers w:val="0"/>
-              <w:jc w:val="left"/>
-              <w:rPr>
-                <w:rFonts w:hint="default" w:ascii="Times New Roman" w:hAnsi="Times New Roman" w:cs="Times New Roman"/>
-                <w:sz w:val="24"/>
-                <w:szCs w:val="24"/>
-              </w:rPr>
-            </w:pPr>
-            <w:r>
-              <w:rPr>
-                <w:rFonts w:hint="default" w:ascii="Times New Roman" w:hAnsi="Times New Roman" w:eastAsia="SimSun" w:cs="Times New Roman"/>
-                <w:kern w:val="0"/>
-                <w:sz w:val="24"/>
-                <w:szCs w:val="24"/>
-                <w:lang w:val="en-US" w:eastAsia="zh-CN" w:bidi="ar"/>
-              </w:rPr>
-              <w:t>Modalitate de testare</w:t>
-            </w:r>
-          </w:p>
-        </w:tc>
-        <w:tc>
-          <w:tcPr>
-            <w:tcW w:w="0" w:type="auto"/>
-            <w:shd w:val="clear"/>
-            <w:vAlign w:val="center"/>
-          </w:tcPr>
-          <w:p>
-            <w:pPr>
-              <w:keepNext w:val="0"/>
-              <w:keepLines w:val="0"/>
-              <w:widowControl/>
-              <w:suppressLineNumbers w:val="0"/>
-              <w:jc w:val="left"/>
-              <w:rPr>
-                <w:rFonts w:hint="default" w:ascii="Times New Roman" w:hAnsi="Times New Roman" w:eastAsia="SimSun" w:cs="Times New Roman"/>
-                <w:kern w:val="0"/>
-                <w:sz w:val="24"/>
-                <w:szCs w:val="24"/>
-                <w:lang w:val="en-US" w:eastAsia="zh-CN" w:bidi="ar"/>
-              </w:rPr>
-            </w:pPr>
-            <w:r>
-              <w:rPr>
-                <w:rFonts w:hint="default" w:ascii="Times New Roman" w:hAnsi="Times New Roman" w:eastAsia="SimSun" w:cs="Times New Roman"/>
-                <w:kern w:val="0"/>
-                <w:sz w:val="24"/>
-                <w:szCs w:val="24"/>
-                <w:lang w:val="en-US" w:eastAsia="zh-CN" w:bidi="ar"/>
-              </w:rPr>
-              <w:t>Pasul 1: Utilizatorul accesează secțiunea "Buget"</w:t>
-            </w:r>
-          </w:p>
-          <w:p>
-            <w:pPr>
-              <w:keepNext w:val="0"/>
-              <w:keepLines w:val="0"/>
-              <w:widowControl/>
-              <w:suppressLineNumbers w:val="0"/>
-              <w:jc w:val="left"/>
-              <w:rPr>
-                <w:rFonts w:hint="default" w:ascii="Times New Roman" w:hAnsi="Times New Roman" w:eastAsia="SimSun" w:cs="Times New Roman"/>
-                <w:kern w:val="0"/>
-                <w:sz w:val="24"/>
-                <w:szCs w:val="24"/>
-                <w:lang w:val="en-US" w:eastAsia="zh-CN" w:bidi="ar"/>
-              </w:rPr>
-            </w:pPr>
-            <w:r>
-              <w:rPr>
-                <w:rFonts w:hint="default" w:ascii="Times New Roman" w:hAnsi="Times New Roman" w:eastAsia="SimSun" w:cs="Times New Roman"/>
-                <w:kern w:val="0"/>
-                <w:sz w:val="24"/>
-                <w:szCs w:val="24"/>
-                <w:lang w:val="en-US" w:eastAsia="zh-CN" w:bidi="ar"/>
-              </w:rPr>
-              <w:t>Pasul 2: Utilizatorul selectează opțiunea "Adăugare fonduri"</w:t>
-            </w:r>
-          </w:p>
-          <w:p>
-            <w:pPr>
-              <w:keepNext w:val="0"/>
-              <w:keepLines w:val="0"/>
-              <w:widowControl/>
-              <w:suppressLineNumbers w:val="0"/>
-              <w:jc w:val="left"/>
-              <w:rPr>
-                <w:rFonts w:hint="default" w:ascii="Times New Roman" w:hAnsi="Times New Roman" w:eastAsia="SimSun" w:cs="Times New Roman"/>
-                <w:kern w:val="0"/>
-                <w:sz w:val="24"/>
-                <w:szCs w:val="24"/>
-                <w:lang w:val="en-US" w:eastAsia="zh-CN" w:bidi="ar"/>
-              </w:rPr>
-            </w:pPr>
-            <w:r>
-              <w:rPr>
-                <w:rFonts w:hint="default" w:ascii="Times New Roman" w:hAnsi="Times New Roman" w:eastAsia="SimSun" w:cs="Times New Roman"/>
-                <w:kern w:val="0"/>
-                <w:sz w:val="24"/>
-                <w:szCs w:val="24"/>
-                <w:lang w:val="en-US" w:eastAsia="zh-CN" w:bidi="ar"/>
-              </w:rPr>
-              <w:t>Pasul 3: Utilizatorul introduce suma dorită (sub limita maximă de 10.000 RON)</w:t>
-            </w:r>
-          </w:p>
-          <w:p>
-            <w:pPr>
-              <w:keepNext w:val="0"/>
-              <w:keepLines w:val="0"/>
-              <w:widowControl/>
-              <w:suppressLineNumbers w:val="0"/>
-              <w:jc w:val="left"/>
-              <w:rPr>
-                <w:rFonts w:hint="default" w:ascii="Times New Roman" w:hAnsi="Times New Roman" w:eastAsia="SimSun" w:cs="Times New Roman"/>
-                <w:kern w:val="0"/>
-                <w:sz w:val="24"/>
-                <w:szCs w:val="24"/>
-                <w:lang w:val="en-US" w:eastAsia="zh-CN" w:bidi="ar"/>
-              </w:rPr>
-            </w:pPr>
-            <w:r>
-              <w:rPr>
-                <w:rFonts w:hint="default" w:ascii="Times New Roman" w:hAnsi="Times New Roman" w:eastAsia="SimSun" w:cs="Times New Roman"/>
-                <w:kern w:val="0"/>
-                <w:sz w:val="24"/>
-                <w:szCs w:val="24"/>
-                <w:lang w:val="en-US" w:eastAsia="zh-CN" w:bidi="ar"/>
-              </w:rPr>
-              <w:t>Pasul 4: Utilizatorul confirmă adăugarea fondurilor</w:t>
-            </w:r>
-          </w:p>
-          <w:p>
-            <w:pPr>
-              <w:keepNext w:val="0"/>
-              <w:keepLines w:val="0"/>
-              <w:widowControl/>
-              <w:suppressLineNumbers w:val="0"/>
-              <w:jc w:val="left"/>
-              <w:rPr>
-                <w:rFonts w:hint="default" w:ascii="Times New Roman" w:hAnsi="Times New Roman" w:cs="Times New Roman"/>
-                <w:sz w:val="24"/>
-                <w:szCs w:val="24"/>
-              </w:rPr>
-            </w:pPr>
-            <w:r>
-              <w:rPr>
-                <w:rFonts w:hint="default" w:ascii="Times New Roman" w:hAnsi="Times New Roman" w:eastAsia="SimSun" w:cs="Times New Roman"/>
-                <w:kern w:val="0"/>
-                <w:sz w:val="24"/>
-                <w:szCs w:val="24"/>
-                <w:lang w:val="en-US" w:eastAsia="zh-CN" w:bidi="ar"/>
-              </w:rPr>
-              <w:t>Pasul 5: Utilizatorul verifică istoricul cheltuielilor</w:t>
-            </w:r>
-          </w:p>
-        </w:tc>
-      </w:tr>
-      <w:tr>
-        <w:tblPrEx>
-          <w:tblBorders>
-            <w:top w:val="none" w:color="auto" w:sz="0" w:space="0"/>
-            <w:left w:val="none" w:color="auto" w:sz="0" w:space="0"/>
-            <w:bottom w:val="none" w:color="auto" w:sz="0" w:space="0"/>
-            <w:right w:val="none" w:color="auto" w:sz="0" w:space="0"/>
-            <w:insideH w:val="none" w:color="auto" w:sz="0" w:space="0"/>
-            <w:insideV w:val="none" w:color="auto" w:sz="0" w:space="0"/>
-          </w:tblBorders>
-          <w:shd w:val="clear"/>
-          <w:tblCellMar>
-            <w:top w:w="15" w:type="dxa"/>
-            <w:left w:w="15" w:type="dxa"/>
-            <w:bottom w:w="15" w:type="dxa"/>
-            <w:right w:w="15" w:type="dxa"/>
-          </w:tblCellMar>
-        </w:tblPrEx>
-        <w:trPr>
-          <w:tblCellSpacing w:w="15" w:type="dxa"/>
-        </w:trPr>
-        <w:tc>
-          <w:tcPr>
-            <w:tcW w:w="0" w:type="auto"/>
-            <w:shd w:val="clear"/>
-            <w:vAlign w:val="center"/>
-          </w:tcPr>
-          <w:p>
-            <w:pPr>
-              <w:keepNext w:val="0"/>
-              <w:keepLines w:val="0"/>
-              <w:widowControl/>
-              <w:suppressLineNumbers w:val="0"/>
-              <w:jc w:val="left"/>
-              <w:rPr>
-                <w:rFonts w:hint="default" w:ascii="Times New Roman" w:hAnsi="Times New Roman" w:cs="Times New Roman"/>
-                <w:sz w:val="24"/>
-                <w:szCs w:val="24"/>
-              </w:rPr>
-            </w:pPr>
-            <w:r>
-              <w:rPr>
-                <w:rFonts w:hint="default" w:ascii="Times New Roman" w:hAnsi="Times New Roman" w:eastAsia="SimSun" w:cs="Times New Roman"/>
-                <w:kern w:val="0"/>
-                <w:sz w:val="24"/>
-                <w:szCs w:val="24"/>
-                <w:lang w:val="en-US" w:eastAsia="zh-CN" w:bidi="ar"/>
-              </w:rPr>
-              <w:t>Rezultatul așteptat</w:t>
-            </w:r>
-          </w:p>
-        </w:tc>
-        <w:tc>
-          <w:tcPr>
-            <w:tcW w:w="0" w:type="auto"/>
-            <w:shd w:val="clear"/>
-            <w:vAlign w:val="center"/>
-          </w:tcPr>
-          <w:p>
-            <w:pPr>
-              <w:keepNext w:val="0"/>
-              <w:keepLines w:val="0"/>
-              <w:widowControl/>
-              <w:suppressLineNumbers w:val="0"/>
-              <w:jc w:val="left"/>
-              <w:rPr>
-                <w:rFonts w:hint="default" w:ascii="Times New Roman" w:hAnsi="Times New Roman" w:eastAsia="SimSun" w:cs="Times New Roman"/>
-                <w:kern w:val="0"/>
-                <w:sz w:val="24"/>
-                <w:szCs w:val="24"/>
-                <w:lang w:val="en-US" w:eastAsia="zh-CN" w:bidi="ar"/>
-              </w:rPr>
-            </w:pPr>
-            <w:r>
-              <w:rPr>
-                <w:rFonts w:hint="default" w:ascii="Times New Roman" w:hAnsi="Times New Roman" w:eastAsia="SimSun" w:cs="Times New Roman"/>
-                <w:kern w:val="0"/>
-                <w:sz w:val="24"/>
-                <w:szCs w:val="24"/>
-                <w:lang w:val="en-US" w:eastAsia="zh-CN" w:bidi="ar"/>
-              </w:rPr>
-              <w:t>Fondurile sunt adăugate corect în contul utilizatorului</w:t>
-            </w:r>
-          </w:p>
-          <w:p>
-            <w:pPr>
-              <w:keepNext w:val="0"/>
-              <w:keepLines w:val="0"/>
-              <w:widowControl/>
-              <w:suppressLineNumbers w:val="0"/>
-              <w:jc w:val="left"/>
-              <w:rPr>
-                <w:rFonts w:hint="default" w:ascii="Times New Roman" w:hAnsi="Times New Roman" w:eastAsia="SimSun" w:cs="Times New Roman"/>
-                <w:kern w:val="0"/>
-                <w:sz w:val="24"/>
-                <w:szCs w:val="24"/>
-                <w:lang w:val="en-US" w:eastAsia="zh-CN" w:bidi="ar"/>
-              </w:rPr>
-            </w:pPr>
-            <w:r>
-              <w:rPr>
-                <w:rFonts w:hint="default" w:ascii="Times New Roman" w:hAnsi="Times New Roman" w:eastAsia="SimSun" w:cs="Times New Roman"/>
-                <w:kern w:val="0"/>
-                <w:sz w:val="24"/>
-                <w:szCs w:val="24"/>
-                <w:lang w:val="en-US" w:eastAsia="zh-CN" w:bidi="ar"/>
-              </w:rPr>
-              <w:t>Suma totală disponibilă este actualizată</w:t>
-            </w:r>
-          </w:p>
-          <w:p>
-            <w:pPr>
-              <w:keepNext w:val="0"/>
-              <w:keepLines w:val="0"/>
-              <w:widowControl/>
-              <w:suppressLineNumbers w:val="0"/>
-              <w:jc w:val="left"/>
-              <w:rPr>
-                <w:rFonts w:hint="default" w:ascii="Times New Roman" w:hAnsi="Times New Roman" w:eastAsia="SimSun" w:cs="Times New Roman"/>
-                <w:kern w:val="0"/>
-                <w:sz w:val="24"/>
-                <w:szCs w:val="24"/>
-                <w:lang w:val="en-US" w:eastAsia="zh-CN" w:bidi="ar"/>
-              </w:rPr>
-            </w:pPr>
-            <w:r>
-              <w:rPr>
-                <w:rFonts w:hint="default" w:ascii="Times New Roman" w:hAnsi="Times New Roman" w:eastAsia="SimSun" w:cs="Times New Roman"/>
-                <w:kern w:val="0"/>
-                <w:sz w:val="24"/>
-                <w:szCs w:val="24"/>
-                <w:lang w:val="en-US" w:eastAsia="zh-CN" w:bidi="ar"/>
-              </w:rPr>
-              <w:t>Istoricul cheltuielilor afișează toate tranzacțiile anterioare</w:t>
-            </w:r>
-          </w:p>
-          <w:p>
-            <w:pPr>
-              <w:keepNext w:val="0"/>
-              <w:keepLines w:val="0"/>
-              <w:widowControl/>
-              <w:suppressLineNumbers w:val="0"/>
-              <w:jc w:val="left"/>
-              <w:rPr>
-                <w:rFonts w:hint="default" w:ascii="Times New Roman" w:hAnsi="Times New Roman" w:cs="Times New Roman"/>
-                <w:sz w:val="24"/>
-                <w:szCs w:val="24"/>
-              </w:rPr>
-            </w:pPr>
-            <w:r>
-              <w:rPr>
-                <w:rFonts w:hint="default" w:ascii="Times New Roman" w:hAnsi="Times New Roman" w:eastAsia="SimSun" w:cs="Times New Roman"/>
-                <w:kern w:val="0"/>
-                <w:sz w:val="24"/>
-                <w:szCs w:val="24"/>
-                <w:lang w:val="en-US" w:eastAsia="zh-CN" w:bidi="ar"/>
-              </w:rPr>
-              <w:t>Dacă suma depășește 10.000 RON, sistemul afișează un mesaj de eroare</w:t>
-            </w:r>
-          </w:p>
-        </w:tc>
-      </w:tr>
-      <w:tr>
-        <w:tblPrEx>
-          <w:tblBorders>
-            <w:top w:val="none" w:color="auto" w:sz="0" w:space="0"/>
-            <w:left w:val="none" w:color="auto" w:sz="0" w:space="0"/>
-            <w:bottom w:val="none" w:color="auto" w:sz="0" w:space="0"/>
-            <w:right w:val="none" w:color="auto" w:sz="0" w:space="0"/>
-            <w:insideH w:val="none" w:color="auto" w:sz="0" w:space="0"/>
-            <w:insideV w:val="none" w:color="auto" w:sz="0" w:space="0"/>
-          </w:tblBorders>
-          <w:shd w:val="clear"/>
-          <w:tblCellMar>
-            <w:top w:w="15" w:type="dxa"/>
-            <w:left w:w="15" w:type="dxa"/>
-            <w:bottom w:w="15" w:type="dxa"/>
-            <w:right w:w="15" w:type="dxa"/>
-          </w:tblCellMar>
-        </w:tblPrEx>
-        <w:trPr>
-          <w:tblCellSpacing w:w="15" w:type="dxa"/>
-        </w:trPr>
-        <w:tc>
-          <w:tcPr>
-            <w:tcW w:w="0" w:type="auto"/>
-            <w:shd w:val="clear"/>
-            <w:vAlign w:val="center"/>
-          </w:tcPr>
-          <w:p>
-            <w:pPr>
-              <w:keepNext w:val="0"/>
-              <w:keepLines w:val="0"/>
-              <w:widowControl/>
-              <w:suppressLineNumbers w:val="0"/>
-              <w:jc w:val="left"/>
-              <w:rPr>
-                <w:rFonts w:hint="default" w:ascii="Times New Roman" w:hAnsi="Times New Roman" w:cs="Times New Roman"/>
-                <w:sz w:val="24"/>
-                <w:szCs w:val="24"/>
-              </w:rPr>
-            </w:pPr>
-            <w:r>
-              <w:rPr>
-                <w:rFonts w:hint="default" w:ascii="Times New Roman" w:hAnsi="Times New Roman" w:eastAsia="SimSun" w:cs="Times New Roman"/>
-                <w:kern w:val="0"/>
-                <w:sz w:val="24"/>
-                <w:szCs w:val="24"/>
-                <w:lang w:val="en-US" w:eastAsia="zh-CN" w:bidi="ar"/>
-              </w:rPr>
-              <w:t>Rezultatul obținut</w:t>
-            </w:r>
-          </w:p>
-        </w:tc>
-        <w:tc>
-          <w:tcPr>
-            <w:tcW w:w="0" w:type="auto"/>
-            <w:shd w:val="clear"/>
-            <w:vAlign w:val="center"/>
-          </w:tcPr>
-          <w:p>
-            <w:pPr>
-              <w:rPr>
-                <w:rFonts w:hint="default" w:ascii="Times New Roman" w:hAnsi="Times New Roman" w:cs="Times New Roman"/>
-                <w:sz w:val="24"/>
-                <w:szCs w:val="24"/>
-              </w:rPr>
-            </w:pPr>
-          </w:p>
-        </w:tc>
-      </w:tr>
-      <w:tr>
-        <w:tblPrEx>
-          <w:tblBorders>
-            <w:top w:val="none" w:color="auto" w:sz="0" w:space="0"/>
-            <w:left w:val="none" w:color="auto" w:sz="0" w:space="0"/>
-            <w:bottom w:val="none" w:color="auto" w:sz="0" w:space="0"/>
-            <w:right w:val="none" w:color="auto" w:sz="0" w:space="0"/>
-            <w:insideH w:val="none" w:color="auto" w:sz="0" w:space="0"/>
-            <w:insideV w:val="none" w:color="auto" w:sz="0" w:space="0"/>
-          </w:tblBorders>
-          <w:tblCellMar>
-            <w:top w:w="15" w:type="dxa"/>
-            <w:left w:w="15" w:type="dxa"/>
-            <w:bottom w:w="15" w:type="dxa"/>
-            <w:right w:w="15" w:type="dxa"/>
-          </w:tblCellMar>
-        </w:tblPrEx>
-        <w:trPr>
-          <w:tblCellSpacing w:w="15" w:type="dxa"/>
-        </w:trPr>
-        <w:tc>
-          <w:tcPr>
-            <w:tcW w:w="0" w:type="auto"/>
-            <w:shd w:val="clear"/>
-            <w:vAlign w:val="center"/>
-          </w:tcPr>
-          <w:p>
-            <w:pPr>
-              <w:keepNext w:val="0"/>
-              <w:keepLines w:val="0"/>
-              <w:widowControl/>
-              <w:suppressLineNumbers w:val="0"/>
-              <w:jc w:val="left"/>
-              <w:rPr>
-                <w:rFonts w:hint="default" w:ascii="Times New Roman" w:hAnsi="Times New Roman" w:cs="Times New Roman"/>
-                <w:sz w:val="24"/>
-                <w:szCs w:val="24"/>
-              </w:rPr>
-            </w:pPr>
-            <w:r>
-              <w:rPr>
-                <w:rFonts w:hint="default" w:ascii="Times New Roman" w:hAnsi="Times New Roman" w:eastAsia="SimSun" w:cs="Times New Roman"/>
-                <w:kern w:val="0"/>
-                <w:sz w:val="24"/>
-                <w:szCs w:val="24"/>
-                <w:lang w:val="en-US" w:eastAsia="zh-CN" w:bidi="ar"/>
-              </w:rPr>
-              <w:t>Observații</w:t>
-            </w:r>
-          </w:p>
-        </w:tc>
-        <w:tc>
-          <w:tcPr>
-            <w:tcW w:w="0" w:type="auto"/>
-            <w:shd w:val="clear"/>
-            <w:vAlign w:val="center"/>
-          </w:tcPr>
-          <w:p>
-            <w:pPr>
-              <w:rPr>
-                <w:rFonts w:hint="default" w:ascii="Times New Roman" w:hAnsi="Times New Roman" w:cs="Times New Roman"/>
-                <w:sz w:val="24"/>
-                <w:szCs w:val="24"/>
-              </w:rPr>
-            </w:pPr>
-          </w:p>
-        </w:tc>
-      </w:tr>
-      <w:tr>
-        <w:tblPrEx>
-          <w:tblBorders>
-            <w:top w:val="none" w:color="auto" w:sz="0" w:space="0"/>
-            <w:left w:val="none" w:color="auto" w:sz="0" w:space="0"/>
-            <w:bottom w:val="none" w:color="auto" w:sz="0" w:space="0"/>
-            <w:right w:val="none" w:color="auto" w:sz="0" w:space="0"/>
-            <w:insideH w:val="none" w:color="auto" w:sz="0" w:space="0"/>
-            <w:insideV w:val="none" w:color="auto" w:sz="0" w:space="0"/>
-          </w:tblBorders>
-          <w:tblCellMar>
-            <w:top w:w="15" w:type="dxa"/>
-            <w:left w:w="15" w:type="dxa"/>
-            <w:bottom w:w="15" w:type="dxa"/>
-            <w:right w:w="15" w:type="dxa"/>
-          </w:tblCellMar>
-        </w:tblPrEx>
-        <w:trPr>
-          <w:tblCellSpacing w:w="15" w:type="dxa"/>
-        </w:trPr>
-        <w:tc>
-          <w:tcPr>
-            <w:tcW w:w="0" w:type="auto"/>
-            <w:shd w:val="clear"/>
+            <w:shd w:val="clear" w:color="auto" w:fill="auto"/>
             <w:vAlign w:val="center"/>
           </w:tcPr>
           <w:p>
@@ -6842,2547 +8185,31 @@
         <w:tc>
           <w:tcPr>
             <w:tcW w:w="0" w:type="auto"/>
-            <w:shd w:val="clear"/>
-            <w:vAlign w:val="center"/>
-          </w:tcPr>
-          <w:p>
-            <w:pPr>
-              <w:keepNext w:val="0"/>
-              <w:keepLines w:val="0"/>
-              <w:widowControl/>
-              <w:suppressLineNumbers w:val="0"/>
-              <w:jc w:val="left"/>
-              <w:rPr>
-                <w:rFonts w:hint="default" w:ascii="Times New Roman" w:hAnsi="Times New Roman" w:cs="Times New Roman"/>
-                <w:sz w:val="24"/>
-                <w:szCs w:val="24"/>
-              </w:rPr>
-            </w:pPr>
-            <w:r>
-              <w:rPr>
-                <w:rFonts w:hint="default" w:ascii="Times New Roman" w:hAnsi="Times New Roman" w:eastAsia="SimSun" w:cs="Times New Roman"/>
-                <w:kern w:val="0"/>
-                <w:sz w:val="24"/>
-                <w:szCs w:val="24"/>
-                <w:lang w:val="en-US" w:eastAsia="zh-CN" w:bidi="ar"/>
-              </w:rPr>
-              <w:t>□ PASS □ FAILED</w:t>
-            </w:r>
-          </w:p>
-        </w:tc>
-      </w:tr>
-    </w:tbl>
-    <w:p>
-      <w:pPr>
-        <w:pStyle w:val="4"/>
-        <w:keepNext w:val="0"/>
-        <w:keepLines w:val="0"/>
-        <w:widowControl/>
-        <w:suppressLineNumbers w:val="0"/>
-        <w:rPr>
-          <w:rFonts w:hint="default" w:ascii="Times New Roman" w:hAnsi="Times New Roman" w:cs="Times New Roman"/>
-          <w:sz w:val="24"/>
-          <w:szCs w:val="24"/>
-          <w:lang w:val="en-US"/>
-        </w:rPr>
-      </w:pPr>
-      <w:r>
-        <w:rPr>
-          <w:rFonts w:hint="default" w:ascii="Times New Roman" w:hAnsi="Times New Roman" w:cs="Times New Roman"/>
-          <w:sz w:val="24"/>
-          <w:szCs w:val="24"/>
-        </w:rPr>
-        <w:t>2.</w:t>
-      </w:r>
-      <w:r>
-        <w:rPr>
-          <w:rFonts w:hint="default" w:ascii="Times New Roman" w:hAnsi="Times New Roman" w:cs="Times New Roman"/>
-          <w:sz w:val="24"/>
-          <w:szCs w:val="24"/>
-          <w:lang w:val="en-US"/>
-        </w:rPr>
-        <w:t>6</w:t>
-      </w:r>
-      <w:r>
-        <w:rPr>
-          <w:rFonts w:hint="default" w:ascii="Times New Roman" w:hAnsi="Times New Roman" w:cs="Times New Roman"/>
-          <w:sz w:val="24"/>
-          <w:szCs w:val="24"/>
-        </w:rPr>
-        <w:t>. Test 0</w:t>
-      </w:r>
-      <w:r>
-        <w:rPr>
-          <w:rFonts w:hint="default" w:ascii="Times New Roman" w:hAnsi="Times New Roman" w:cs="Times New Roman"/>
-          <w:sz w:val="24"/>
-          <w:szCs w:val="24"/>
-          <w:lang w:val="en-US"/>
-        </w:rPr>
-        <w:t>6</w:t>
-      </w:r>
-    </w:p>
-    <w:tbl>
-      <w:tblPr>
-        <w:tblW w:w="0" w:type="auto"/>
-        <w:tblCellSpacing w:w="15" w:type="dxa"/>
-        <w:tblInd w:w="0" w:type="dxa"/>
-        <w:tblBorders>
-          <w:top w:val="none" w:color="auto" w:sz="0" w:space="0"/>
-          <w:left w:val="none" w:color="auto" w:sz="0" w:space="0"/>
-          <w:bottom w:val="none" w:color="auto" w:sz="0" w:space="0"/>
-          <w:right w:val="none" w:color="auto" w:sz="0" w:space="0"/>
-          <w:insideH w:val="none" w:color="auto" w:sz="0" w:space="0"/>
-          <w:insideV w:val="none" w:color="auto" w:sz="0" w:space="0"/>
-        </w:tblBorders>
-        <w:shd w:val="clear"/>
-        <w:tblLayout w:type="autofit"/>
-        <w:tblCellMar>
-          <w:top w:w="15" w:type="dxa"/>
-          <w:left w:w="15" w:type="dxa"/>
-          <w:bottom w:w="15" w:type="dxa"/>
-          <w:right w:w="15" w:type="dxa"/>
-        </w:tblCellMar>
-      </w:tblPr>
-      <w:tblGrid>
-        <w:gridCol w:w="1843"/>
-        <w:gridCol w:w="6553"/>
-      </w:tblGrid>
-      <w:tr>
-        <w:tblPrEx>
-          <w:tblBorders>
-            <w:top w:val="none" w:color="auto" w:sz="0" w:space="0"/>
-            <w:left w:val="none" w:color="auto" w:sz="0" w:space="0"/>
-            <w:bottom w:val="none" w:color="auto" w:sz="0" w:space="0"/>
-            <w:right w:val="none" w:color="auto" w:sz="0" w:space="0"/>
-            <w:insideH w:val="none" w:color="auto" w:sz="0" w:space="0"/>
-            <w:insideV w:val="none" w:color="auto" w:sz="0" w:space="0"/>
-          </w:tblBorders>
-          <w:shd w:val="clear"/>
-        </w:tblPrEx>
-        <w:trPr>
-          <w:tblHeader/>
-          <w:tblCellSpacing w:w="15" w:type="dxa"/>
-        </w:trPr>
-        <w:tc>
-          <w:tcPr>
-            <w:tcW w:w="0" w:type="auto"/>
-            <w:shd w:val="clear"/>
-            <w:vAlign w:val="center"/>
-          </w:tcPr>
-          <w:p>
-            <w:pPr>
-              <w:keepNext w:val="0"/>
-              <w:keepLines w:val="0"/>
-              <w:widowControl/>
-              <w:suppressLineNumbers w:val="0"/>
-              <w:jc w:val="center"/>
-              <w:rPr>
-                <w:rFonts w:hint="default" w:ascii="Times New Roman" w:hAnsi="Times New Roman" w:cs="Times New Roman"/>
-                <w:b/>
-                <w:bCs/>
-                <w:sz w:val="24"/>
-                <w:szCs w:val="24"/>
-              </w:rPr>
-            </w:pPr>
-            <w:r>
-              <w:rPr>
-                <w:rStyle w:val="8"/>
-                <w:rFonts w:hint="default" w:ascii="Times New Roman" w:hAnsi="Times New Roman" w:eastAsia="SimSun" w:cs="Times New Roman"/>
-                <w:kern w:val="0"/>
-                <w:sz w:val="24"/>
-                <w:szCs w:val="24"/>
-                <w:lang w:val="en-US" w:eastAsia="zh-CN" w:bidi="ar"/>
-              </w:rPr>
-              <w:t>Element</w:t>
-            </w:r>
-          </w:p>
-        </w:tc>
-        <w:tc>
-          <w:tcPr>
-            <w:tcW w:w="0" w:type="auto"/>
-            <w:shd w:val="clear"/>
-            <w:vAlign w:val="center"/>
-          </w:tcPr>
-          <w:p>
-            <w:pPr>
-              <w:keepNext w:val="0"/>
-              <w:keepLines w:val="0"/>
-              <w:widowControl/>
-              <w:suppressLineNumbers w:val="0"/>
-              <w:jc w:val="center"/>
-              <w:rPr>
-                <w:rFonts w:hint="default" w:ascii="Times New Roman" w:hAnsi="Times New Roman" w:cs="Times New Roman"/>
-                <w:b/>
-                <w:bCs/>
-                <w:sz w:val="24"/>
-                <w:szCs w:val="24"/>
-              </w:rPr>
-            </w:pPr>
-            <w:r>
-              <w:rPr>
-                <w:rStyle w:val="8"/>
-                <w:rFonts w:hint="default" w:ascii="Times New Roman" w:hAnsi="Times New Roman" w:eastAsia="SimSun" w:cs="Times New Roman"/>
-                <w:kern w:val="0"/>
-                <w:sz w:val="24"/>
-                <w:szCs w:val="24"/>
-                <w:lang w:val="en-US" w:eastAsia="zh-CN" w:bidi="ar"/>
-              </w:rPr>
-              <w:t>Descriere</w:t>
-            </w:r>
-          </w:p>
-        </w:tc>
-      </w:tr>
-      <w:tr>
-        <w:tblPrEx>
-          <w:tblBorders>
-            <w:top w:val="none" w:color="auto" w:sz="0" w:space="0"/>
-            <w:left w:val="none" w:color="auto" w:sz="0" w:space="0"/>
-            <w:bottom w:val="none" w:color="auto" w:sz="0" w:space="0"/>
-            <w:right w:val="none" w:color="auto" w:sz="0" w:space="0"/>
-            <w:insideH w:val="none" w:color="auto" w:sz="0" w:space="0"/>
-            <w:insideV w:val="none" w:color="auto" w:sz="0" w:space="0"/>
-          </w:tblBorders>
-          <w:tblCellMar>
-            <w:top w:w="15" w:type="dxa"/>
-            <w:left w:w="15" w:type="dxa"/>
-            <w:bottom w:w="15" w:type="dxa"/>
-            <w:right w:w="15" w:type="dxa"/>
-          </w:tblCellMar>
-        </w:tblPrEx>
-        <w:trPr>
-          <w:tblCellSpacing w:w="15" w:type="dxa"/>
-        </w:trPr>
-        <w:tc>
-          <w:tcPr>
-            <w:tcW w:w="0" w:type="auto"/>
-            <w:shd w:val="clear"/>
-            <w:vAlign w:val="center"/>
-          </w:tcPr>
-          <w:p>
-            <w:pPr>
-              <w:keepNext w:val="0"/>
-              <w:keepLines w:val="0"/>
-              <w:widowControl/>
-              <w:suppressLineNumbers w:val="0"/>
-              <w:jc w:val="left"/>
-              <w:rPr>
-                <w:rFonts w:hint="default" w:ascii="Times New Roman" w:hAnsi="Times New Roman" w:cs="Times New Roman"/>
-                <w:sz w:val="24"/>
-                <w:szCs w:val="24"/>
-              </w:rPr>
-            </w:pPr>
-            <w:r>
-              <w:rPr>
-                <w:rFonts w:hint="default" w:ascii="Times New Roman" w:hAnsi="Times New Roman" w:eastAsia="SimSun" w:cs="Times New Roman"/>
-                <w:kern w:val="0"/>
-                <w:sz w:val="24"/>
-                <w:szCs w:val="24"/>
-                <w:lang w:val="en-US" w:eastAsia="zh-CN" w:bidi="ar"/>
-              </w:rPr>
-              <w:t>Numărul și textul cerinței</w:t>
-            </w:r>
-          </w:p>
-        </w:tc>
-        <w:tc>
-          <w:tcPr>
-            <w:tcW w:w="0" w:type="auto"/>
-            <w:shd w:val="clear"/>
-            <w:vAlign w:val="center"/>
-          </w:tcPr>
-          <w:p>
-            <w:pPr>
-              <w:keepNext w:val="0"/>
-              <w:keepLines w:val="0"/>
-              <w:widowControl/>
-              <w:suppressLineNumbers w:val="0"/>
-              <w:jc w:val="left"/>
-              <w:rPr>
-                <w:rFonts w:hint="default" w:ascii="Times New Roman" w:hAnsi="Times New Roman" w:cs="Times New Roman"/>
-                <w:sz w:val="24"/>
-                <w:szCs w:val="24"/>
-              </w:rPr>
-            </w:pPr>
-            <w:r>
-              <w:rPr>
-                <w:rFonts w:hint="default" w:ascii="Times New Roman" w:hAnsi="Times New Roman" w:eastAsia="SimSun" w:cs="Times New Roman"/>
-                <w:kern w:val="0"/>
-                <w:sz w:val="24"/>
-                <w:szCs w:val="24"/>
-                <w:lang w:val="en-US" w:eastAsia="zh-CN" w:bidi="ar"/>
-              </w:rPr>
-              <w:t>Modul Buget - Alerte depășire buget</w:t>
-            </w:r>
-          </w:p>
-        </w:tc>
-      </w:tr>
-      <w:tr>
-        <w:tblPrEx>
-          <w:tblBorders>
-            <w:top w:val="none" w:color="auto" w:sz="0" w:space="0"/>
-            <w:left w:val="none" w:color="auto" w:sz="0" w:space="0"/>
-            <w:bottom w:val="none" w:color="auto" w:sz="0" w:space="0"/>
-            <w:right w:val="none" w:color="auto" w:sz="0" w:space="0"/>
-            <w:insideH w:val="none" w:color="auto" w:sz="0" w:space="0"/>
-            <w:insideV w:val="none" w:color="auto" w:sz="0" w:space="0"/>
-          </w:tblBorders>
-          <w:tblCellMar>
-            <w:top w:w="15" w:type="dxa"/>
-            <w:left w:w="15" w:type="dxa"/>
-            <w:bottom w:w="15" w:type="dxa"/>
-            <w:right w:w="15" w:type="dxa"/>
-          </w:tblCellMar>
-        </w:tblPrEx>
-        <w:trPr>
-          <w:tblCellSpacing w:w="15" w:type="dxa"/>
-        </w:trPr>
-        <w:tc>
-          <w:tcPr>
-            <w:tcW w:w="0" w:type="auto"/>
-            <w:shd w:val="clear"/>
-            <w:vAlign w:val="center"/>
-          </w:tcPr>
-          <w:p>
-            <w:pPr>
-              <w:keepNext w:val="0"/>
-              <w:keepLines w:val="0"/>
-              <w:widowControl/>
-              <w:suppressLineNumbers w:val="0"/>
-              <w:jc w:val="left"/>
-              <w:rPr>
-                <w:rFonts w:hint="default" w:ascii="Times New Roman" w:hAnsi="Times New Roman" w:cs="Times New Roman"/>
-                <w:sz w:val="24"/>
-                <w:szCs w:val="24"/>
-              </w:rPr>
-            </w:pPr>
-            <w:r>
-              <w:rPr>
-                <w:rFonts w:hint="default" w:ascii="Times New Roman" w:hAnsi="Times New Roman" w:eastAsia="SimSun" w:cs="Times New Roman"/>
-                <w:kern w:val="0"/>
-                <w:sz w:val="24"/>
-                <w:szCs w:val="24"/>
-                <w:lang w:val="en-US" w:eastAsia="zh-CN" w:bidi="ar"/>
-              </w:rPr>
-              <w:t>Referință</w:t>
-            </w:r>
-          </w:p>
-        </w:tc>
-        <w:tc>
-          <w:tcPr>
-            <w:tcW w:w="0" w:type="auto"/>
-            <w:shd w:val="clear"/>
-            <w:vAlign w:val="center"/>
-          </w:tcPr>
-          <w:p>
-            <w:pPr>
-              <w:keepNext w:val="0"/>
-              <w:keepLines w:val="0"/>
-              <w:widowControl/>
-              <w:suppressLineNumbers w:val="0"/>
-              <w:jc w:val="left"/>
-              <w:rPr>
-                <w:rFonts w:hint="default" w:ascii="Times New Roman" w:hAnsi="Times New Roman" w:cs="Times New Roman"/>
-                <w:sz w:val="24"/>
-                <w:szCs w:val="24"/>
-              </w:rPr>
-            </w:pPr>
-            <w:r>
-              <w:rPr>
-                <w:rFonts w:hint="default" w:ascii="Times New Roman" w:hAnsi="Times New Roman" w:eastAsia="SimSun" w:cs="Times New Roman"/>
-                <w:kern w:val="0"/>
-                <w:sz w:val="24"/>
-                <w:szCs w:val="24"/>
-                <w:lang w:val="en-US" w:eastAsia="zh-CN" w:bidi="ar"/>
-              </w:rPr>
-              <w:t>DCS al proiectului "Aplicație pentru Administrarea unei Agenții de Turism", versiunea 1.0</w:t>
-            </w:r>
-          </w:p>
-        </w:tc>
-      </w:tr>
-      <w:tr>
-        <w:tblPrEx>
-          <w:tblBorders>
-            <w:top w:val="none" w:color="auto" w:sz="0" w:space="0"/>
-            <w:left w:val="none" w:color="auto" w:sz="0" w:space="0"/>
-            <w:bottom w:val="none" w:color="auto" w:sz="0" w:space="0"/>
-            <w:right w:val="none" w:color="auto" w:sz="0" w:space="0"/>
-            <w:insideH w:val="none" w:color="auto" w:sz="0" w:space="0"/>
-            <w:insideV w:val="none" w:color="auto" w:sz="0" w:space="0"/>
-          </w:tblBorders>
-          <w:tblCellMar>
-            <w:top w:w="15" w:type="dxa"/>
-            <w:left w:w="15" w:type="dxa"/>
-            <w:bottom w:w="15" w:type="dxa"/>
-            <w:right w:w="15" w:type="dxa"/>
-          </w:tblCellMar>
-        </w:tblPrEx>
-        <w:trPr>
-          <w:tblCellSpacing w:w="15" w:type="dxa"/>
-        </w:trPr>
-        <w:tc>
-          <w:tcPr>
-            <w:tcW w:w="0" w:type="auto"/>
-            <w:shd w:val="clear"/>
-            <w:vAlign w:val="center"/>
-          </w:tcPr>
-          <w:p>
-            <w:pPr>
-              <w:keepNext w:val="0"/>
-              <w:keepLines w:val="0"/>
-              <w:widowControl/>
-              <w:suppressLineNumbers w:val="0"/>
-              <w:jc w:val="left"/>
-              <w:rPr>
-                <w:rFonts w:hint="default" w:ascii="Times New Roman" w:hAnsi="Times New Roman" w:cs="Times New Roman"/>
-                <w:sz w:val="24"/>
-                <w:szCs w:val="24"/>
-              </w:rPr>
-            </w:pPr>
-            <w:r>
-              <w:rPr>
-                <w:rFonts w:hint="default" w:ascii="Times New Roman" w:hAnsi="Times New Roman" w:eastAsia="SimSun" w:cs="Times New Roman"/>
-                <w:kern w:val="0"/>
-                <w:sz w:val="24"/>
-                <w:szCs w:val="24"/>
-                <w:lang w:val="en-US" w:eastAsia="zh-CN" w:bidi="ar"/>
-              </w:rPr>
-              <w:t>Modalitate de testare</w:t>
-            </w:r>
-          </w:p>
-        </w:tc>
-        <w:tc>
-          <w:tcPr>
-            <w:tcW w:w="0" w:type="auto"/>
-            <w:shd w:val="clear"/>
-            <w:vAlign w:val="center"/>
-          </w:tcPr>
-          <w:p>
-            <w:pPr>
-              <w:keepNext w:val="0"/>
-              <w:keepLines w:val="0"/>
-              <w:widowControl/>
-              <w:suppressLineNumbers w:val="0"/>
-              <w:jc w:val="left"/>
-              <w:rPr>
-                <w:rFonts w:hint="default" w:ascii="Times New Roman" w:hAnsi="Times New Roman" w:eastAsia="SimSun" w:cs="Times New Roman"/>
-                <w:kern w:val="0"/>
-                <w:sz w:val="24"/>
-                <w:szCs w:val="24"/>
-                <w:lang w:val="en-US" w:eastAsia="zh-CN" w:bidi="ar"/>
-              </w:rPr>
-            </w:pPr>
-            <w:r>
-              <w:rPr>
-                <w:rFonts w:hint="default" w:ascii="Times New Roman" w:hAnsi="Times New Roman" w:eastAsia="SimSun" w:cs="Times New Roman"/>
-                <w:kern w:val="0"/>
-                <w:sz w:val="24"/>
-                <w:szCs w:val="24"/>
-                <w:lang w:val="en-US" w:eastAsia="zh-CN" w:bidi="ar"/>
-              </w:rPr>
-              <w:t>Pasul 1: Utilizatorul accesează un traseu și încearcă să adauge elemente care depășesc bugetul disponibil</w:t>
-            </w:r>
-          </w:p>
-          <w:p>
-            <w:pPr>
-              <w:keepNext w:val="0"/>
-              <w:keepLines w:val="0"/>
-              <w:widowControl/>
-              <w:suppressLineNumbers w:val="0"/>
-              <w:jc w:val="left"/>
-              <w:rPr>
-                <w:rFonts w:hint="default" w:ascii="Times New Roman" w:hAnsi="Times New Roman" w:cs="Times New Roman"/>
-                <w:sz w:val="24"/>
-                <w:szCs w:val="24"/>
-              </w:rPr>
-            </w:pPr>
-            <w:r>
-              <w:rPr>
-                <w:rFonts w:hint="default" w:ascii="Times New Roman" w:hAnsi="Times New Roman" w:eastAsia="SimSun" w:cs="Times New Roman"/>
-                <w:kern w:val="0"/>
-                <w:sz w:val="24"/>
-                <w:szCs w:val="24"/>
-                <w:lang w:val="en-US" w:eastAsia="zh-CN" w:bidi="ar"/>
-              </w:rPr>
-              <w:t>Pasul 2: Utilizatorul încearcă să confirme rezervarea traseului</w:t>
-            </w:r>
-          </w:p>
-        </w:tc>
-      </w:tr>
-      <w:tr>
-        <w:tblPrEx>
-          <w:tblBorders>
-            <w:top w:val="none" w:color="auto" w:sz="0" w:space="0"/>
-            <w:left w:val="none" w:color="auto" w:sz="0" w:space="0"/>
-            <w:bottom w:val="none" w:color="auto" w:sz="0" w:space="0"/>
-            <w:right w:val="none" w:color="auto" w:sz="0" w:space="0"/>
-            <w:insideH w:val="none" w:color="auto" w:sz="0" w:space="0"/>
-            <w:insideV w:val="none" w:color="auto" w:sz="0" w:space="0"/>
-          </w:tblBorders>
-          <w:tblCellMar>
-            <w:top w:w="15" w:type="dxa"/>
-            <w:left w:w="15" w:type="dxa"/>
-            <w:bottom w:w="15" w:type="dxa"/>
-            <w:right w:w="15" w:type="dxa"/>
-          </w:tblCellMar>
-        </w:tblPrEx>
-        <w:trPr>
-          <w:tblCellSpacing w:w="15" w:type="dxa"/>
-        </w:trPr>
-        <w:tc>
-          <w:tcPr>
-            <w:tcW w:w="0" w:type="auto"/>
-            <w:shd w:val="clear"/>
-            <w:vAlign w:val="center"/>
-          </w:tcPr>
-          <w:p>
-            <w:pPr>
-              <w:keepNext w:val="0"/>
-              <w:keepLines w:val="0"/>
-              <w:widowControl/>
-              <w:suppressLineNumbers w:val="0"/>
-              <w:jc w:val="left"/>
-              <w:rPr>
-                <w:rFonts w:hint="default" w:ascii="Times New Roman" w:hAnsi="Times New Roman" w:cs="Times New Roman"/>
-                <w:sz w:val="24"/>
-                <w:szCs w:val="24"/>
-              </w:rPr>
-            </w:pPr>
-            <w:r>
-              <w:rPr>
-                <w:rFonts w:hint="default" w:ascii="Times New Roman" w:hAnsi="Times New Roman" w:eastAsia="SimSun" w:cs="Times New Roman"/>
-                <w:kern w:val="0"/>
-                <w:sz w:val="24"/>
-                <w:szCs w:val="24"/>
-                <w:lang w:val="en-US" w:eastAsia="zh-CN" w:bidi="ar"/>
-              </w:rPr>
-              <w:t>Rezultatul așteptat</w:t>
-            </w:r>
-          </w:p>
-        </w:tc>
-        <w:tc>
-          <w:tcPr>
-            <w:tcW w:w="0" w:type="auto"/>
-            <w:shd w:val="clear"/>
-            <w:vAlign w:val="center"/>
-          </w:tcPr>
-          <w:p>
-            <w:pPr>
-              <w:keepNext w:val="0"/>
-              <w:keepLines w:val="0"/>
-              <w:widowControl/>
-              <w:suppressLineNumbers w:val="0"/>
-              <w:jc w:val="left"/>
-              <w:rPr>
-                <w:rFonts w:hint="default" w:ascii="Times New Roman" w:hAnsi="Times New Roman" w:eastAsia="SimSun" w:cs="Times New Roman"/>
-                <w:kern w:val="0"/>
-                <w:sz w:val="24"/>
-                <w:szCs w:val="24"/>
-                <w:lang w:val="en-US" w:eastAsia="zh-CN" w:bidi="ar"/>
-              </w:rPr>
-            </w:pPr>
-            <w:r>
-              <w:rPr>
-                <w:rFonts w:hint="default" w:ascii="Times New Roman" w:hAnsi="Times New Roman" w:eastAsia="SimSun" w:cs="Times New Roman"/>
-                <w:kern w:val="0"/>
-                <w:sz w:val="24"/>
-                <w:szCs w:val="24"/>
-                <w:lang w:val="en-US" w:eastAsia="zh-CN" w:bidi="ar"/>
-              </w:rPr>
-              <w:t>Sistemul afișează o alertă care informează utilizatorul despre depășirea bugetului</w:t>
-            </w:r>
-          </w:p>
-          <w:p>
-            <w:pPr>
-              <w:keepNext w:val="0"/>
-              <w:keepLines w:val="0"/>
-              <w:widowControl/>
-              <w:suppressLineNumbers w:val="0"/>
-              <w:jc w:val="left"/>
-              <w:rPr>
-                <w:rFonts w:hint="default" w:ascii="Times New Roman" w:hAnsi="Times New Roman" w:cs="Times New Roman"/>
-                <w:sz w:val="24"/>
-                <w:szCs w:val="24"/>
-              </w:rPr>
-            </w:pPr>
-            <w:r>
-              <w:rPr>
-                <w:rFonts w:hint="default" w:ascii="Times New Roman" w:hAnsi="Times New Roman" w:eastAsia="SimSun" w:cs="Times New Roman"/>
-                <w:kern w:val="0"/>
-                <w:sz w:val="24"/>
-                <w:szCs w:val="24"/>
-                <w:lang w:val="en-US" w:eastAsia="zh-CN" w:bidi="ar"/>
-              </w:rPr>
-              <w:t>Sistemul nu permite finalizarea rezervării până când bugetul nu este ajustat sau fonduri suplimentare nu sunt adăugate</w:t>
-            </w:r>
-          </w:p>
-        </w:tc>
-      </w:tr>
-      <w:tr>
-        <w:tblPrEx>
-          <w:tblBorders>
-            <w:top w:val="none" w:color="auto" w:sz="0" w:space="0"/>
-            <w:left w:val="none" w:color="auto" w:sz="0" w:space="0"/>
-            <w:bottom w:val="none" w:color="auto" w:sz="0" w:space="0"/>
-            <w:right w:val="none" w:color="auto" w:sz="0" w:space="0"/>
-            <w:insideH w:val="none" w:color="auto" w:sz="0" w:space="0"/>
-            <w:insideV w:val="none" w:color="auto" w:sz="0" w:space="0"/>
-          </w:tblBorders>
-          <w:tblCellMar>
-            <w:top w:w="15" w:type="dxa"/>
-            <w:left w:w="15" w:type="dxa"/>
-            <w:bottom w:w="15" w:type="dxa"/>
-            <w:right w:w="15" w:type="dxa"/>
-          </w:tblCellMar>
-        </w:tblPrEx>
-        <w:trPr>
-          <w:tblCellSpacing w:w="15" w:type="dxa"/>
-        </w:trPr>
-        <w:tc>
-          <w:tcPr>
-            <w:tcW w:w="0" w:type="auto"/>
-            <w:shd w:val="clear"/>
-            <w:vAlign w:val="center"/>
-          </w:tcPr>
-          <w:p>
-            <w:pPr>
-              <w:keepNext w:val="0"/>
-              <w:keepLines w:val="0"/>
-              <w:widowControl/>
-              <w:suppressLineNumbers w:val="0"/>
-              <w:jc w:val="left"/>
-              <w:rPr>
-                <w:rFonts w:hint="default" w:ascii="Times New Roman" w:hAnsi="Times New Roman" w:cs="Times New Roman"/>
-                <w:sz w:val="24"/>
-                <w:szCs w:val="24"/>
-              </w:rPr>
-            </w:pPr>
-            <w:r>
-              <w:rPr>
-                <w:rFonts w:hint="default" w:ascii="Times New Roman" w:hAnsi="Times New Roman" w:eastAsia="SimSun" w:cs="Times New Roman"/>
-                <w:kern w:val="0"/>
-                <w:sz w:val="24"/>
-                <w:szCs w:val="24"/>
-                <w:lang w:val="en-US" w:eastAsia="zh-CN" w:bidi="ar"/>
-              </w:rPr>
-              <w:t>Rezultatul obținut</w:t>
-            </w:r>
-          </w:p>
-        </w:tc>
-        <w:tc>
-          <w:tcPr>
-            <w:tcW w:w="0" w:type="auto"/>
-            <w:shd w:val="clear"/>
-            <w:vAlign w:val="center"/>
-          </w:tcPr>
-          <w:p>
-            <w:pPr>
-              <w:rPr>
-                <w:rFonts w:hint="default" w:ascii="Times New Roman" w:hAnsi="Times New Roman" w:cs="Times New Roman"/>
-                <w:sz w:val="24"/>
-                <w:szCs w:val="24"/>
-              </w:rPr>
-            </w:pPr>
-          </w:p>
-        </w:tc>
-      </w:tr>
-      <w:tr>
-        <w:tblPrEx>
-          <w:tblBorders>
-            <w:top w:val="none" w:color="auto" w:sz="0" w:space="0"/>
-            <w:left w:val="none" w:color="auto" w:sz="0" w:space="0"/>
-            <w:bottom w:val="none" w:color="auto" w:sz="0" w:space="0"/>
-            <w:right w:val="none" w:color="auto" w:sz="0" w:space="0"/>
-            <w:insideH w:val="none" w:color="auto" w:sz="0" w:space="0"/>
-            <w:insideV w:val="none" w:color="auto" w:sz="0" w:space="0"/>
-          </w:tblBorders>
-          <w:shd w:val="clear"/>
-          <w:tblCellMar>
-            <w:top w:w="15" w:type="dxa"/>
-            <w:left w:w="15" w:type="dxa"/>
-            <w:bottom w:w="15" w:type="dxa"/>
-            <w:right w:w="15" w:type="dxa"/>
-          </w:tblCellMar>
-        </w:tblPrEx>
-        <w:trPr>
-          <w:tblCellSpacing w:w="15" w:type="dxa"/>
-        </w:trPr>
-        <w:tc>
-          <w:tcPr>
-            <w:tcW w:w="0" w:type="auto"/>
-            <w:shd w:val="clear"/>
-            <w:vAlign w:val="center"/>
-          </w:tcPr>
-          <w:p>
-            <w:pPr>
-              <w:keepNext w:val="0"/>
-              <w:keepLines w:val="0"/>
-              <w:widowControl/>
-              <w:suppressLineNumbers w:val="0"/>
-              <w:jc w:val="left"/>
-              <w:rPr>
-                <w:rFonts w:hint="default" w:ascii="Times New Roman" w:hAnsi="Times New Roman" w:cs="Times New Roman"/>
-                <w:sz w:val="24"/>
-                <w:szCs w:val="24"/>
-              </w:rPr>
-            </w:pPr>
-            <w:r>
-              <w:rPr>
-                <w:rFonts w:hint="default" w:ascii="Times New Roman" w:hAnsi="Times New Roman" w:eastAsia="SimSun" w:cs="Times New Roman"/>
-                <w:kern w:val="0"/>
-                <w:sz w:val="24"/>
-                <w:szCs w:val="24"/>
-                <w:lang w:val="en-US" w:eastAsia="zh-CN" w:bidi="ar"/>
-              </w:rPr>
-              <w:t>Observații</w:t>
-            </w:r>
-          </w:p>
-        </w:tc>
-        <w:tc>
-          <w:tcPr>
-            <w:tcW w:w="0" w:type="auto"/>
-            <w:shd w:val="clear"/>
-            <w:vAlign w:val="center"/>
-          </w:tcPr>
-          <w:p>
-            <w:pPr>
-              <w:rPr>
-                <w:rFonts w:hint="default" w:ascii="Times New Roman" w:hAnsi="Times New Roman" w:cs="Times New Roman"/>
-                <w:sz w:val="24"/>
-                <w:szCs w:val="24"/>
-              </w:rPr>
-            </w:pPr>
-          </w:p>
-        </w:tc>
-      </w:tr>
-      <w:tr>
-        <w:tblPrEx>
-          <w:tblBorders>
-            <w:top w:val="none" w:color="auto" w:sz="0" w:space="0"/>
-            <w:left w:val="none" w:color="auto" w:sz="0" w:space="0"/>
-            <w:bottom w:val="none" w:color="auto" w:sz="0" w:space="0"/>
-            <w:right w:val="none" w:color="auto" w:sz="0" w:space="0"/>
-            <w:insideH w:val="none" w:color="auto" w:sz="0" w:space="0"/>
-            <w:insideV w:val="none" w:color="auto" w:sz="0" w:space="0"/>
-          </w:tblBorders>
-          <w:shd w:val="clear"/>
-          <w:tblCellMar>
-            <w:top w:w="15" w:type="dxa"/>
-            <w:left w:w="15" w:type="dxa"/>
-            <w:bottom w:w="15" w:type="dxa"/>
-            <w:right w:w="15" w:type="dxa"/>
-          </w:tblCellMar>
-        </w:tblPrEx>
-        <w:trPr>
-          <w:tblCellSpacing w:w="15" w:type="dxa"/>
-        </w:trPr>
-        <w:tc>
-          <w:tcPr>
-            <w:tcW w:w="0" w:type="auto"/>
-            <w:shd w:val="clear"/>
-            <w:vAlign w:val="center"/>
-          </w:tcPr>
-          <w:p>
-            <w:pPr>
-              <w:keepNext w:val="0"/>
-              <w:keepLines w:val="0"/>
-              <w:widowControl/>
-              <w:suppressLineNumbers w:val="0"/>
-              <w:jc w:val="left"/>
-              <w:rPr>
-                <w:rFonts w:hint="default" w:ascii="Times New Roman" w:hAnsi="Times New Roman" w:cs="Times New Roman"/>
-                <w:sz w:val="24"/>
-                <w:szCs w:val="24"/>
-              </w:rPr>
-            </w:pPr>
-            <w:r>
-              <w:rPr>
-                <w:rFonts w:hint="default" w:ascii="Times New Roman" w:hAnsi="Times New Roman" w:eastAsia="SimSun" w:cs="Times New Roman"/>
-                <w:kern w:val="0"/>
-                <w:sz w:val="24"/>
-                <w:szCs w:val="24"/>
-                <w:lang w:val="en-US" w:eastAsia="zh-CN" w:bidi="ar"/>
-              </w:rPr>
-              <w:t>Calificativ test</w:t>
-            </w:r>
-          </w:p>
-        </w:tc>
-        <w:tc>
-          <w:tcPr>
-            <w:tcW w:w="0" w:type="auto"/>
-            <w:shd w:val="clear"/>
-            <w:vAlign w:val="center"/>
-          </w:tcPr>
-          <w:p>
-            <w:pPr>
-              <w:keepNext w:val="0"/>
-              <w:keepLines w:val="0"/>
-              <w:widowControl/>
-              <w:suppressLineNumbers w:val="0"/>
-              <w:jc w:val="left"/>
-              <w:rPr>
-                <w:rFonts w:hint="default" w:ascii="Times New Roman" w:hAnsi="Times New Roman" w:cs="Times New Roman"/>
-                <w:sz w:val="24"/>
-                <w:szCs w:val="24"/>
-              </w:rPr>
-            </w:pPr>
-            <w:r>
-              <w:rPr>
-                <w:rFonts w:hint="default" w:ascii="Times New Roman" w:hAnsi="Times New Roman" w:eastAsia="SimSun" w:cs="Times New Roman"/>
-                <w:kern w:val="0"/>
-                <w:sz w:val="24"/>
-                <w:szCs w:val="24"/>
-                <w:lang w:val="en-US" w:eastAsia="zh-CN" w:bidi="ar"/>
-              </w:rPr>
-              <w:t>□ PASS □ FAILED</w:t>
-            </w:r>
-          </w:p>
-        </w:tc>
-      </w:tr>
-    </w:tbl>
-    <w:p>
-      <w:pPr>
-        <w:pStyle w:val="4"/>
-        <w:keepNext w:val="0"/>
-        <w:keepLines w:val="0"/>
-        <w:widowControl/>
-        <w:suppressLineNumbers w:val="0"/>
-        <w:rPr>
-          <w:rFonts w:hint="default" w:ascii="Times New Roman" w:hAnsi="Times New Roman" w:cs="Times New Roman"/>
-          <w:sz w:val="24"/>
-          <w:szCs w:val="24"/>
-          <w:lang w:val="en-US"/>
-        </w:rPr>
-      </w:pPr>
-      <w:r>
-        <w:rPr>
-          <w:rFonts w:hint="default" w:ascii="Times New Roman" w:hAnsi="Times New Roman" w:cs="Times New Roman"/>
-          <w:sz w:val="24"/>
-          <w:szCs w:val="24"/>
-        </w:rPr>
-        <w:t>2.</w:t>
-      </w:r>
-      <w:r>
-        <w:rPr>
-          <w:rFonts w:hint="default" w:ascii="Times New Roman" w:hAnsi="Times New Roman" w:cs="Times New Roman"/>
-          <w:sz w:val="24"/>
-          <w:szCs w:val="24"/>
-          <w:lang w:val="en-US"/>
-        </w:rPr>
-        <w:t>7</w:t>
-      </w:r>
-      <w:r>
-        <w:rPr>
-          <w:rFonts w:hint="default" w:ascii="Times New Roman" w:hAnsi="Times New Roman" w:cs="Times New Roman"/>
-          <w:sz w:val="24"/>
-          <w:szCs w:val="24"/>
-        </w:rPr>
-        <w:t>. Test 0</w:t>
-      </w:r>
-      <w:r>
-        <w:rPr>
-          <w:rFonts w:hint="default" w:ascii="Times New Roman" w:hAnsi="Times New Roman" w:cs="Times New Roman"/>
-          <w:sz w:val="24"/>
-          <w:szCs w:val="24"/>
-          <w:lang w:val="en-US"/>
-        </w:rPr>
-        <w:t>7</w:t>
-      </w:r>
-    </w:p>
-    <w:tbl>
-      <w:tblPr>
-        <w:tblW w:w="0" w:type="auto"/>
-        <w:tblCellSpacing w:w="15" w:type="dxa"/>
-        <w:tblInd w:w="0" w:type="dxa"/>
-        <w:tblBorders>
-          <w:top w:val="none" w:color="auto" w:sz="0" w:space="0"/>
-          <w:left w:val="none" w:color="auto" w:sz="0" w:space="0"/>
-          <w:bottom w:val="none" w:color="auto" w:sz="0" w:space="0"/>
-          <w:right w:val="none" w:color="auto" w:sz="0" w:space="0"/>
-          <w:insideH w:val="none" w:color="auto" w:sz="0" w:space="0"/>
-          <w:insideV w:val="none" w:color="auto" w:sz="0" w:space="0"/>
-        </w:tblBorders>
-        <w:shd w:val="clear"/>
-        <w:tblLayout w:type="autofit"/>
-        <w:tblCellMar>
-          <w:top w:w="15" w:type="dxa"/>
-          <w:left w:w="15" w:type="dxa"/>
-          <w:bottom w:w="15" w:type="dxa"/>
-          <w:right w:w="15" w:type="dxa"/>
-        </w:tblCellMar>
-      </w:tblPr>
-      <w:tblGrid>
-        <w:gridCol w:w="1867"/>
-        <w:gridCol w:w="6529"/>
-      </w:tblGrid>
-      <w:tr>
-        <w:tblPrEx>
-          <w:tblBorders>
-            <w:top w:val="none" w:color="auto" w:sz="0" w:space="0"/>
-            <w:left w:val="none" w:color="auto" w:sz="0" w:space="0"/>
-            <w:bottom w:val="none" w:color="auto" w:sz="0" w:space="0"/>
-            <w:right w:val="none" w:color="auto" w:sz="0" w:space="0"/>
-            <w:insideH w:val="none" w:color="auto" w:sz="0" w:space="0"/>
-            <w:insideV w:val="none" w:color="auto" w:sz="0" w:space="0"/>
-          </w:tblBorders>
-          <w:shd w:val="clear"/>
-          <w:tblCellMar>
-            <w:top w:w="15" w:type="dxa"/>
-            <w:left w:w="15" w:type="dxa"/>
-            <w:bottom w:w="15" w:type="dxa"/>
-            <w:right w:w="15" w:type="dxa"/>
-          </w:tblCellMar>
-        </w:tblPrEx>
-        <w:trPr>
-          <w:tblHeader/>
-          <w:tblCellSpacing w:w="15" w:type="dxa"/>
-        </w:trPr>
-        <w:tc>
-          <w:tcPr>
-            <w:tcW w:w="0" w:type="auto"/>
-            <w:shd w:val="clear"/>
-            <w:vAlign w:val="center"/>
-          </w:tcPr>
-          <w:p>
-            <w:pPr>
-              <w:keepNext w:val="0"/>
-              <w:keepLines w:val="0"/>
-              <w:widowControl/>
-              <w:suppressLineNumbers w:val="0"/>
-              <w:jc w:val="center"/>
-              <w:rPr>
-                <w:rFonts w:hint="default" w:ascii="Times New Roman" w:hAnsi="Times New Roman" w:cs="Times New Roman"/>
-                <w:b/>
-                <w:bCs/>
-                <w:sz w:val="24"/>
-                <w:szCs w:val="24"/>
-              </w:rPr>
-            </w:pPr>
-            <w:r>
-              <w:rPr>
-                <w:rStyle w:val="8"/>
-                <w:rFonts w:hint="default" w:ascii="Times New Roman" w:hAnsi="Times New Roman" w:eastAsia="SimSun" w:cs="Times New Roman"/>
-                <w:kern w:val="0"/>
-                <w:sz w:val="24"/>
-                <w:szCs w:val="24"/>
-                <w:lang w:val="en-US" w:eastAsia="zh-CN" w:bidi="ar"/>
-              </w:rPr>
-              <w:t>Element</w:t>
-            </w:r>
-          </w:p>
-        </w:tc>
-        <w:tc>
-          <w:tcPr>
-            <w:tcW w:w="0" w:type="auto"/>
-            <w:shd w:val="clear"/>
-            <w:vAlign w:val="center"/>
-          </w:tcPr>
-          <w:p>
-            <w:pPr>
-              <w:keepNext w:val="0"/>
-              <w:keepLines w:val="0"/>
-              <w:widowControl/>
-              <w:suppressLineNumbers w:val="0"/>
-              <w:jc w:val="center"/>
-              <w:rPr>
-                <w:rFonts w:hint="default" w:ascii="Times New Roman" w:hAnsi="Times New Roman" w:cs="Times New Roman"/>
-                <w:b/>
-                <w:bCs/>
-                <w:sz w:val="24"/>
-                <w:szCs w:val="24"/>
-              </w:rPr>
-            </w:pPr>
-            <w:r>
-              <w:rPr>
-                <w:rStyle w:val="8"/>
-                <w:rFonts w:hint="default" w:ascii="Times New Roman" w:hAnsi="Times New Roman" w:eastAsia="SimSun" w:cs="Times New Roman"/>
-                <w:kern w:val="0"/>
-                <w:sz w:val="24"/>
-                <w:szCs w:val="24"/>
-                <w:lang w:val="en-US" w:eastAsia="zh-CN" w:bidi="ar"/>
-              </w:rPr>
-              <w:t>Descriere</w:t>
-            </w:r>
-          </w:p>
-        </w:tc>
-      </w:tr>
-      <w:tr>
-        <w:tblPrEx>
-          <w:tblBorders>
-            <w:top w:val="none" w:color="auto" w:sz="0" w:space="0"/>
-            <w:left w:val="none" w:color="auto" w:sz="0" w:space="0"/>
-            <w:bottom w:val="none" w:color="auto" w:sz="0" w:space="0"/>
-            <w:right w:val="none" w:color="auto" w:sz="0" w:space="0"/>
-            <w:insideH w:val="none" w:color="auto" w:sz="0" w:space="0"/>
-            <w:insideV w:val="none" w:color="auto" w:sz="0" w:space="0"/>
-          </w:tblBorders>
-          <w:tblCellMar>
-            <w:top w:w="15" w:type="dxa"/>
-            <w:left w:w="15" w:type="dxa"/>
-            <w:bottom w:w="15" w:type="dxa"/>
-            <w:right w:w="15" w:type="dxa"/>
-          </w:tblCellMar>
-        </w:tblPrEx>
-        <w:trPr>
-          <w:tblCellSpacing w:w="15" w:type="dxa"/>
-        </w:trPr>
-        <w:tc>
-          <w:tcPr>
-            <w:tcW w:w="0" w:type="auto"/>
-            <w:shd w:val="clear"/>
-            <w:vAlign w:val="center"/>
-          </w:tcPr>
-          <w:p>
-            <w:pPr>
-              <w:keepNext w:val="0"/>
-              <w:keepLines w:val="0"/>
-              <w:widowControl/>
-              <w:suppressLineNumbers w:val="0"/>
-              <w:jc w:val="left"/>
-              <w:rPr>
-                <w:rFonts w:hint="default" w:ascii="Times New Roman" w:hAnsi="Times New Roman" w:cs="Times New Roman"/>
-                <w:sz w:val="24"/>
-                <w:szCs w:val="24"/>
-              </w:rPr>
-            </w:pPr>
-            <w:r>
-              <w:rPr>
-                <w:rFonts w:hint="default" w:ascii="Times New Roman" w:hAnsi="Times New Roman" w:eastAsia="SimSun" w:cs="Times New Roman"/>
-                <w:kern w:val="0"/>
-                <w:sz w:val="24"/>
-                <w:szCs w:val="24"/>
-                <w:lang w:val="en-US" w:eastAsia="zh-CN" w:bidi="ar"/>
-              </w:rPr>
-              <w:t>Numărul și textul cerinței</w:t>
-            </w:r>
-          </w:p>
-        </w:tc>
-        <w:tc>
-          <w:tcPr>
-            <w:tcW w:w="0" w:type="auto"/>
-            <w:shd w:val="clear"/>
-            <w:vAlign w:val="center"/>
-          </w:tcPr>
-          <w:p>
-            <w:pPr>
-              <w:keepNext w:val="0"/>
-              <w:keepLines w:val="0"/>
-              <w:widowControl/>
-              <w:suppressLineNumbers w:val="0"/>
-              <w:jc w:val="left"/>
-              <w:rPr>
-                <w:rFonts w:hint="default" w:ascii="Times New Roman" w:hAnsi="Times New Roman" w:cs="Times New Roman"/>
-                <w:sz w:val="24"/>
-                <w:szCs w:val="24"/>
-              </w:rPr>
-            </w:pPr>
-            <w:r>
-              <w:rPr>
-                <w:rFonts w:hint="default" w:ascii="Times New Roman" w:hAnsi="Times New Roman" w:eastAsia="SimSun" w:cs="Times New Roman"/>
-                <w:kern w:val="0"/>
-                <w:sz w:val="24"/>
-                <w:szCs w:val="24"/>
-                <w:lang w:val="en-US" w:eastAsia="zh-CN" w:bidi="ar"/>
-              </w:rPr>
-              <w:t>Modul Administrator - Adăugare noi obiective turistice</w:t>
-            </w:r>
-          </w:p>
-        </w:tc>
-      </w:tr>
-      <w:tr>
-        <w:tblPrEx>
-          <w:tblBorders>
-            <w:top w:val="none" w:color="auto" w:sz="0" w:space="0"/>
-            <w:left w:val="none" w:color="auto" w:sz="0" w:space="0"/>
-            <w:bottom w:val="none" w:color="auto" w:sz="0" w:space="0"/>
-            <w:right w:val="none" w:color="auto" w:sz="0" w:space="0"/>
-            <w:insideH w:val="none" w:color="auto" w:sz="0" w:space="0"/>
-            <w:insideV w:val="none" w:color="auto" w:sz="0" w:space="0"/>
-          </w:tblBorders>
-          <w:tblCellMar>
-            <w:top w:w="15" w:type="dxa"/>
-            <w:left w:w="15" w:type="dxa"/>
-            <w:bottom w:w="15" w:type="dxa"/>
-            <w:right w:w="15" w:type="dxa"/>
-          </w:tblCellMar>
-        </w:tblPrEx>
-        <w:trPr>
-          <w:tblCellSpacing w:w="15" w:type="dxa"/>
-        </w:trPr>
-        <w:tc>
-          <w:tcPr>
-            <w:tcW w:w="0" w:type="auto"/>
-            <w:shd w:val="clear"/>
-            <w:vAlign w:val="center"/>
-          </w:tcPr>
-          <w:p>
-            <w:pPr>
-              <w:keepNext w:val="0"/>
-              <w:keepLines w:val="0"/>
-              <w:widowControl/>
-              <w:suppressLineNumbers w:val="0"/>
-              <w:jc w:val="left"/>
-              <w:rPr>
-                <w:rFonts w:hint="default" w:ascii="Times New Roman" w:hAnsi="Times New Roman" w:cs="Times New Roman"/>
-                <w:sz w:val="24"/>
-                <w:szCs w:val="24"/>
-              </w:rPr>
-            </w:pPr>
-            <w:r>
-              <w:rPr>
-                <w:rFonts w:hint="default" w:ascii="Times New Roman" w:hAnsi="Times New Roman" w:eastAsia="SimSun" w:cs="Times New Roman"/>
-                <w:kern w:val="0"/>
-                <w:sz w:val="24"/>
-                <w:szCs w:val="24"/>
-                <w:lang w:val="en-US" w:eastAsia="zh-CN" w:bidi="ar"/>
-              </w:rPr>
-              <w:t>Referință</w:t>
-            </w:r>
-          </w:p>
-        </w:tc>
-        <w:tc>
-          <w:tcPr>
-            <w:tcW w:w="0" w:type="auto"/>
-            <w:shd w:val="clear"/>
-            <w:vAlign w:val="center"/>
-          </w:tcPr>
-          <w:p>
-            <w:pPr>
-              <w:keepNext w:val="0"/>
-              <w:keepLines w:val="0"/>
-              <w:widowControl/>
-              <w:suppressLineNumbers w:val="0"/>
-              <w:jc w:val="left"/>
-              <w:rPr>
-                <w:rFonts w:hint="default" w:ascii="Times New Roman" w:hAnsi="Times New Roman" w:cs="Times New Roman"/>
-                <w:sz w:val="24"/>
-                <w:szCs w:val="24"/>
-                <w:lang w:val="en-US"/>
-              </w:rPr>
-            </w:pPr>
-            <w:r>
-              <w:rPr>
-                <w:rFonts w:hint="default" w:ascii="Times New Roman" w:hAnsi="Times New Roman" w:eastAsia="SimSun" w:cs="Times New Roman"/>
-                <w:kern w:val="0"/>
-                <w:sz w:val="24"/>
-                <w:szCs w:val="24"/>
-                <w:lang w:val="en-US" w:eastAsia="zh-CN" w:bidi="ar"/>
-              </w:rPr>
-              <w:t>DCS al proiectului "Aplicație pentru Administrarea unei Agenții de Turism", versiunea 1.0</w:t>
-            </w:r>
-          </w:p>
-        </w:tc>
-      </w:tr>
-      <w:tr>
-        <w:tblPrEx>
-          <w:tblBorders>
-            <w:top w:val="none" w:color="auto" w:sz="0" w:space="0"/>
-            <w:left w:val="none" w:color="auto" w:sz="0" w:space="0"/>
-            <w:bottom w:val="none" w:color="auto" w:sz="0" w:space="0"/>
-            <w:right w:val="none" w:color="auto" w:sz="0" w:space="0"/>
-            <w:insideH w:val="none" w:color="auto" w:sz="0" w:space="0"/>
-            <w:insideV w:val="none" w:color="auto" w:sz="0" w:space="0"/>
-          </w:tblBorders>
-          <w:shd w:val="clear"/>
-          <w:tblCellMar>
-            <w:top w:w="15" w:type="dxa"/>
-            <w:left w:w="15" w:type="dxa"/>
-            <w:bottom w:w="15" w:type="dxa"/>
-            <w:right w:w="15" w:type="dxa"/>
-          </w:tblCellMar>
-        </w:tblPrEx>
-        <w:trPr>
-          <w:tblCellSpacing w:w="15" w:type="dxa"/>
-        </w:trPr>
-        <w:tc>
-          <w:tcPr>
-            <w:tcW w:w="0" w:type="auto"/>
-            <w:shd w:val="clear"/>
-            <w:vAlign w:val="center"/>
-          </w:tcPr>
-          <w:p>
-            <w:pPr>
-              <w:keepNext w:val="0"/>
-              <w:keepLines w:val="0"/>
-              <w:widowControl/>
-              <w:suppressLineNumbers w:val="0"/>
-              <w:jc w:val="left"/>
-              <w:rPr>
-                <w:rFonts w:hint="default" w:ascii="Times New Roman" w:hAnsi="Times New Roman" w:cs="Times New Roman"/>
-                <w:sz w:val="24"/>
-                <w:szCs w:val="24"/>
-              </w:rPr>
-            </w:pPr>
-            <w:r>
-              <w:rPr>
-                <w:rFonts w:hint="default" w:ascii="Times New Roman" w:hAnsi="Times New Roman" w:eastAsia="SimSun" w:cs="Times New Roman"/>
-                <w:kern w:val="0"/>
-                <w:sz w:val="24"/>
-                <w:szCs w:val="24"/>
-                <w:lang w:val="en-US" w:eastAsia="zh-CN" w:bidi="ar"/>
-              </w:rPr>
-              <w:t>Modalitate de testare</w:t>
-            </w:r>
-          </w:p>
-        </w:tc>
-        <w:tc>
-          <w:tcPr>
-            <w:tcW w:w="0" w:type="auto"/>
-            <w:shd w:val="clear"/>
-            <w:vAlign w:val="center"/>
-          </w:tcPr>
-          <w:p>
-            <w:pPr>
-              <w:keepNext w:val="0"/>
-              <w:keepLines w:val="0"/>
-              <w:widowControl/>
-              <w:suppressLineNumbers w:val="0"/>
-              <w:jc w:val="left"/>
-              <w:rPr>
-                <w:rFonts w:hint="default" w:ascii="Times New Roman" w:hAnsi="Times New Roman" w:eastAsia="SimSun" w:cs="Times New Roman"/>
-                <w:kern w:val="0"/>
-                <w:sz w:val="24"/>
-                <w:szCs w:val="24"/>
-                <w:lang w:val="en-US" w:eastAsia="zh-CN" w:bidi="ar"/>
-              </w:rPr>
-            </w:pPr>
-            <w:r>
-              <w:rPr>
-                <w:rFonts w:hint="default" w:ascii="Times New Roman" w:hAnsi="Times New Roman" w:eastAsia="SimSun" w:cs="Times New Roman"/>
-                <w:kern w:val="0"/>
-                <w:sz w:val="24"/>
-                <w:szCs w:val="24"/>
-                <w:lang w:val="en-US" w:eastAsia="zh-CN" w:bidi="ar"/>
-              </w:rPr>
-              <w:t>Pasul 1: Administratorul se autentifică în aplicație cu drepturi de administrator</w:t>
-            </w:r>
-          </w:p>
-          <w:p>
-            <w:pPr>
-              <w:keepNext w:val="0"/>
-              <w:keepLines w:val="0"/>
-              <w:widowControl/>
-              <w:suppressLineNumbers w:val="0"/>
-              <w:jc w:val="left"/>
-              <w:rPr>
-                <w:rFonts w:hint="default" w:ascii="Times New Roman" w:hAnsi="Times New Roman" w:eastAsia="SimSun" w:cs="Times New Roman"/>
-                <w:kern w:val="0"/>
-                <w:sz w:val="24"/>
-                <w:szCs w:val="24"/>
-                <w:lang w:val="en-US" w:eastAsia="zh-CN" w:bidi="ar"/>
-              </w:rPr>
-            </w:pPr>
-            <w:r>
-              <w:rPr>
-                <w:rFonts w:hint="default" w:ascii="Times New Roman" w:hAnsi="Times New Roman" w:eastAsia="SimSun" w:cs="Times New Roman"/>
-                <w:kern w:val="0"/>
-                <w:sz w:val="24"/>
-                <w:szCs w:val="24"/>
-                <w:lang w:val="en-US" w:eastAsia="zh-CN" w:bidi="ar"/>
-              </w:rPr>
-              <w:t>Pasul 2: Administratorul accesează panoul de administrare</w:t>
-            </w:r>
-          </w:p>
-          <w:p>
-            <w:pPr>
-              <w:keepNext w:val="0"/>
-              <w:keepLines w:val="0"/>
-              <w:widowControl/>
-              <w:suppressLineNumbers w:val="0"/>
-              <w:jc w:val="left"/>
-              <w:rPr>
-                <w:rFonts w:hint="default" w:ascii="Times New Roman" w:hAnsi="Times New Roman" w:eastAsia="SimSun" w:cs="Times New Roman"/>
-                <w:kern w:val="0"/>
-                <w:sz w:val="24"/>
-                <w:szCs w:val="24"/>
-                <w:lang w:val="en-US" w:eastAsia="zh-CN" w:bidi="ar"/>
-              </w:rPr>
-            </w:pPr>
-            <w:r>
-              <w:rPr>
-                <w:rFonts w:hint="default" w:ascii="Times New Roman" w:hAnsi="Times New Roman" w:eastAsia="SimSun" w:cs="Times New Roman"/>
-                <w:kern w:val="0"/>
-                <w:sz w:val="24"/>
-                <w:szCs w:val="24"/>
-                <w:lang w:val="en-US" w:eastAsia="zh-CN" w:bidi="ar"/>
-              </w:rPr>
-              <w:t>Pasul 3: Administratorul selectează opțiunea "Adăugare obiectiv turistic"</w:t>
-            </w:r>
-          </w:p>
-          <w:p>
-            <w:pPr>
-              <w:keepNext w:val="0"/>
-              <w:keepLines w:val="0"/>
-              <w:widowControl/>
-              <w:suppressLineNumbers w:val="0"/>
-              <w:jc w:val="left"/>
-              <w:rPr>
-                <w:rFonts w:hint="default" w:ascii="Times New Roman" w:hAnsi="Times New Roman" w:eastAsia="SimSun" w:cs="Times New Roman"/>
-                <w:kern w:val="0"/>
-                <w:sz w:val="24"/>
-                <w:szCs w:val="24"/>
-                <w:lang w:val="en-US" w:eastAsia="zh-CN" w:bidi="ar"/>
-              </w:rPr>
-            </w:pPr>
-            <w:r>
-              <w:rPr>
-                <w:rFonts w:hint="default" w:ascii="Times New Roman" w:hAnsi="Times New Roman" w:eastAsia="SimSun" w:cs="Times New Roman"/>
-                <w:kern w:val="0"/>
-                <w:sz w:val="24"/>
-                <w:szCs w:val="24"/>
-                <w:lang w:val="en-US" w:eastAsia="zh-CN" w:bidi="ar"/>
-              </w:rPr>
-              <w:t>Pasul 4: Administratorul completează toate câmpurile necesare (nume, locație, program, preț, descriere, imagini)</w:t>
-            </w:r>
-          </w:p>
-          <w:p>
-            <w:pPr>
-              <w:keepNext w:val="0"/>
-              <w:keepLines w:val="0"/>
-              <w:widowControl/>
-              <w:suppressLineNumbers w:val="0"/>
-              <w:jc w:val="left"/>
-              <w:rPr>
-                <w:rFonts w:hint="default" w:ascii="Times New Roman" w:hAnsi="Times New Roman" w:cs="Times New Roman"/>
-                <w:sz w:val="24"/>
-                <w:szCs w:val="24"/>
-              </w:rPr>
-            </w:pPr>
-            <w:r>
-              <w:rPr>
-                <w:rFonts w:hint="default" w:ascii="Times New Roman" w:hAnsi="Times New Roman" w:eastAsia="SimSun" w:cs="Times New Roman"/>
-                <w:kern w:val="0"/>
-                <w:sz w:val="24"/>
-                <w:szCs w:val="24"/>
-                <w:lang w:val="en-US" w:eastAsia="zh-CN" w:bidi="ar"/>
-              </w:rPr>
-              <w:t>Pasul 5: Administratorul salvează noul obiectiv turistic</w:t>
-            </w:r>
-          </w:p>
-        </w:tc>
-      </w:tr>
-      <w:tr>
-        <w:tblPrEx>
-          <w:tblBorders>
-            <w:top w:val="none" w:color="auto" w:sz="0" w:space="0"/>
-            <w:left w:val="none" w:color="auto" w:sz="0" w:space="0"/>
-            <w:bottom w:val="none" w:color="auto" w:sz="0" w:space="0"/>
-            <w:right w:val="none" w:color="auto" w:sz="0" w:space="0"/>
-            <w:insideH w:val="none" w:color="auto" w:sz="0" w:space="0"/>
-            <w:insideV w:val="none" w:color="auto" w:sz="0" w:space="0"/>
-          </w:tblBorders>
-          <w:shd w:val="clear"/>
-          <w:tblCellMar>
-            <w:top w:w="15" w:type="dxa"/>
-            <w:left w:w="15" w:type="dxa"/>
-            <w:bottom w:w="15" w:type="dxa"/>
-            <w:right w:w="15" w:type="dxa"/>
-          </w:tblCellMar>
-        </w:tblPrEx>
-        <w:trPr>
-          <w:tblCellSpacing w:w="15" w:type="dxa"/>
-        </w:trPr>
-        <w:tc>
-          <w:tcPr>
-            <w:tcW w:w="0" w:type="auto"/>
-            <w:shd w:val="clear"/>
-            <w:vAlign w:val="center"/>
-          </w:tcPr>
-          <w:p>
-            <w:pPr>
-              <w:keepNext w:val="0"/>
-              <w:keepLines w:val="0"/>
-              <w:widowControl/>
-              <w:suppressLineNumbers w:val="0"/>
-              <w:jc w:val="left"/>
-              <w:rPr>
-                <w:rFonts w:hint="default" w:ascii="Times New Roman" w:hAnsi="Times New Roman" w:cs="Times New Roman"/>
-                <w:sz w:val="24"/>
-                <w:szCs w:val="24"/>
-              </w:rPr>
-            </w:pPr>
-            <w:r>
-              <w:rPr>
-                <w:rFonts w:hint="default" w:ascii="Times New Roman" w:hAnsi="Times New Roman" w:eastAsia="SimSun" w:cs="Times New Roman"/>
-                <w:kern w:val="0"/>
-                <w:sz w:val="24"/>
-                <w:szCs w:val="24"/>
-                <w:lang w:val="en-US" w:eastAsia="zh-CN" w:bidi="ar"/>
-              </w:rPr>
-              <w:t>Rezultatul așteptat</w:t>
-            </w:r>
-          </w:p>
-        </w:tc>
-        <w:tc>
-          <w:tcPr>
-            <w:tcW w:w="0" w:type="auto"/>
-            <w:shd w:val="clear"/>
-            <w:vAlign w:val="center"/>
-          </w:tcPr>
-          <w:p>
-            <w:pPr>
-              <w:keepNext w:val="0"/>
-              <w:keepLines w:val="0"/>
-              <w:widowControl/>
-              <w:suppressLineNumbers w:val="0"/>
-              <w:jc w:val="left"/>
-              <w:rPr>
-                <w:rFonts w:hint="default" w:ascii="Times New Roman" w:hAnsi="Times New Roman" w:eastAsia="SimSun" w:cs="Times New Roman"/>
-                <w:kern w:val="0"/>
-                <w:sz w:val="24"/>
-                <w:szCs w:val="24"/>
-                <w:lang w:val="en-US" w:eastAsia="zh-CN" w:bidi="ar"/>
-              </w:rPr>
-            </w:pPr>
-            <w:r>
-              <w:rPr>
-                <w:rFonts w:hint="default" w:ascii="Times New Roman" w:hAnsi="Times New Roman" w:eastAsia="SimSun" w:cs="Times New Roman"/>
-                <w:kern w:val="0"/>
-                <w:sz w:val="24"/>
-                <w:szCs w:val="24"/>
-                <w:lang w:val="en-US" w:eastAsia="zh-CN" w:bidi="ar"/>
-              </w:rPr>
-              <w:t>Obiectivul turistic este adăugat cu succes în baza de date</w:t>
-            </w:r>
-          </w:p>
-          <w:p>
-            <w:pPr>
-              <w:keepNext w:val="0"/>
-              <w:keepLines w:val="0"/>
-              <w:widowControl/>
-              <w:suppressLineNumbers w:val="0"/>
-              <w:jc w:val="left"/>
-              <w:rPr>
-                <w:rFonts w:hint="default" w:ascii="Times New Roman" w:hAnsi="Times New Roman" w:eastAsia="SimSun" w:cs="Times New Roman"/>
-                <w:kern w:val="0"/>
-                <w:sz w:val="24"/>
-                <w:szCs w:val="24"/>
-                <w:lang w:val="en-US" w:eastAsia="zh-CN" w:bidi="ar"/>
-              </w:rPr>
-            </w:pPr>
-            <w:r>
-              <w:rPr>
-                <w:rFonts w:hint="default" w:ascii="Times New Roman" w:hAnsi="Times New Roman" w:eastAsia="SimSun" w:cs="Times New Roman"/>
-                <w:kern w:val="0"/>
-                <w:sz w:val="24"/>
-                <w:szCs w:val="24"/>
-                <w:lang w:val="en-US" w:eastAsia="zh-CN" w:bidi="ar"/>
-              </w:rPr>
-              <w:t>Noul obiectiv turistic apare în lista de obiective disponibile pentru utilizatori</w:t>
-            </w:r>
-          </w:p>
-          <w:p>
-            <w:pPr>
-              <w:keepNext w:val="0"/>
-              <w:keepLines w:val="0"/>
-              <w:widowControl/>
-              <w:suppressLineNumbers w:val="0"/>
-              <w:jc w:val="left"/>
-              <w:rPr>
-                <w:rFonts w:hint="default" w:ascii="Times New Roman" w:hAnsi="Times New Roman" w:cs="Times New Roman"/>
-                <w:sz w:val="24"/>
-                <w:szCs w:val="24"/>
-              </w:rPr>
-            </w:pPr>
-            <w:r>
-              <w:rPr>
-                <w:rFonts w:hint="default" w:ascii="Times New Roman" w:hAnsi="Times New Roman" w:eastAsia="SimSun" w:cs="Times New Roman"/>
-                <w:kern w:val="0"/>
-                <w:sz w:val="24"/>
-                <w:szCs w:val="24"/>
-                <w:lang w:val="en-US" w:eastAsia="zh-CN" w:bidi="ar"/>
-              </w:rPr>
-              <w:t>Toate detaliile introduse sunt salvate corect</w:t>
-            </w:r>
-          </w:p>
-        </w:tc>
-      </w:tr>
-      <w:tr>
-        <w:tblPrEx>
-          <w:tblBorders>
-            <w:top w:val="none" w:color="auto" w:sz="0" w:space="0"/>
-            <w:left w:val="none" w:color="auto" w:sz="0" w:space="0"/>
-            <w:bottom w:val="none" w:color="auto" w:sz="0" w:space="0"/>
-            <w:right w:val="none" w:color="auto" w:sz="0" w:space="0"/>
-            <w:insideH w:val="none" w:color="auto" w:sz="0" w:space="0"/>
-            <w:insideV w:val="none" w:color="auto" w:sz="0" w:space="0"/>
-          </w:tblBorders>
-          <w:shd w:val="clear"/>
-          <w:tblCellMar>
-            <w:top w:w="15" w:type="dxa"/>
-            <w:left w:w="15" w:type="dxa"/>
-            <w:bottom w:w="15" w:type="dxa"/>
-            <w:right w:w="15" w:type="dxa"/>
-          </w:tblCellMar>
-        </w:tblPrEx>
-        <w:trPr>
-          <w:tblCellSpacing w:w="15" w:type="dxa"/>
-        </w:trPr>
-        <w:tc>
-          <w:tcPr>
-            <w:tcW w:w="0" w:type="auto"/>
-            <w:shd w:val="clear"/>
-            <w:vAlign w:val="center"/>
-          </w:tcPr>
-          <w:p>
-            <w:pPr>
-              <w:keepNext w:val="0"/>
-              <w:keepLines w:val="0"/>
-              <w:widowControl/>
-              <w:suppressLineNumbers w:val="0"/>
-              <w:jc w:val="left"/>
-              <w:rPr>
-                <w:rFonts w:hint="default" w:ascii="Times New Roman" w:hAnsi="Times New Roman" w:cs="Times New Roman"/>
-                <w:sz w:val="24"/>
-                <w:szCs w:val="24"/>
-              </w:rPr>
-            </w:pPr>
-            <w:r>
-              <w:rPr>
-                <w:rFonts w:hint="default" w:ascii="Times New Roman" w:hAnsi="Times New Roman" w:eastAsia="SimSun" w:cs="Times New Roman"/>
-                <w:kern w:val="0"/>
-                <w:sz w:val="24"/>
-                <w:szCs w:val="24"/>
-                <w:lang w:val="en-US" w:eastAsia="zh-CN" w:bidi="ar"/>
-              </w:rPr>
-              <w:t>Rezultatul obținut</w:t>
-            </w:r>
-          </w:p>
-        </w:tc>
-        <w:tc>
-          <w:tcPr>
-            <w:tcW w:w="0" w:type="auto"/>
-            <w:shd w:val="clear"/>
-            <w:vAlign w:val="center"/>
-          </w:tcPr>
-          <w:p>
-            <w:pPr>
-              <w:rPr>
-                <w:rFonts w:hint="default" w:ascii="Times New Roman" w:hAnsi="Times New Roman" w:cs="Times New Roman"/>
-                <w:sz w:val="24"/>
-                <w:szCs w:val="24"/>
-              </w:rPr>
-            </w:pPr>
-          </w:p>
-        </w:tc>
-      </w:tr>
-      <w:tr>
-        <w:tblPrEx>
-          <w:tblBorders>
-            <w:top w:val="none" w:color="auto" w:sz="0" w:space="0"/>
-            <w:left w:val="none" w:color="auto" w:sz="0" w:space="0"/>
-            <w:bottom w:val="none" w:color="auto" w:sz="0" w:space="0"/>
-            <w:right w:val="none" w:color="auto" w:sz="0" w:space="0"/>
-            <w:insideH w:val="none" w:color="auto" w:sz="0" w:space="0"/>
-            <w:insideV w:val="none" w:color="auto" w:sz="0" w:space="0"/>
-          </w:tblBorders>
-          <w:shd w:val="clear"/>
-          <w:tblCellMar>
-            <w:top w:w="15" w:type="dxa"/>
-            <w:left w:w="15" w:type="dxa"/>
-            <w:bottom w:w="15" w:type="dxa"/>
-            <w:right w:w="15" w:type="dxa"/>
-          </w:tblCellMar>
-        </w:tblPrEx>
-        <w:trPr>
-          <w:tblCellSpacing w:w="15" w:type="dxa"/>
-        </w:trPr>
-        <w:tc>
-          <w:tcPr>
-            <w:tcW w:w="0" w:type="auto"/>
-            <w:shd w:val="clear"/>
-            <w:vAlign w:val="center"/>
-          </w:tcPr>
-          <w:p>
-            <w:pPr>
-              <w:keepNext w:val="0"/>
-              <w:keepLines w:val="0"/>
-              <w:widowControl/>
-              <w:suppressLineNumbers w:val="0"/>
-              <w:jc w:val="left"/>
-              <w:rPr>
-                <w:rFonts w:hint="default" w:ascii="Times New Roman" w:hAnsi="Times New Roman" w:cs="Times New Roman"/>
-                <w:sz w:val="24"/>
-                <w:szCs w:val="24"/>
-              </w:rPr>
-            </w:pPr>
-            <w:r>
-              <w:rPr>
-                <w:rFonts w:hint="default" w:ascii="Times New Roman" w:hAnsi="Times New Roman" w:eastAsia="SimSun" w:cs="Times New Roman"/>
-                <w:kern w:val="0"/>
-                <w:sz w:val="24"/>
-                <w:szCs w:val="24"/>
-                <w:lang w:val="en-US" w:eastAsia="zh-CN" w:bidi="ar"/>
-              </w:rPr>
-              <w:t>Observații</w:t>
-            </w:r>
-          </w:p>
-        </w:tc>
-        <w:tc>
-          <w:tcPr>
-            <w:tcW w:w="0" w:type="auto"/>
-            <w:shd w:val="clear"/>
-            <w:vAlign w:val="center"/>
-          </w:tcPr>
-          <w:p>
-            <w:pPr>
-              <w:rPr>
-                <w:rFonts w:hint="default" w:ascii="Times New Roman" w:hAnsi="Times New Roman" w:cs="Times New Roman"/>
-                <w:sz w:val="24"/>
-                <w:szCs w:val="24"/>
-              </w:rPr>
-            </w:pPr>
-          </w:p>
-        </w:tc>
-      </w:tr>
-      <w:tr>
-        <w:tblPrEx>
-          <w:tblBorders>
-            <w:top w:val="none" w:color="auto" w:sz="0" w:space="0"/>
-            <w:left w:val="none" w:color="auto" w:sz="0" w:space="0"/>
-            <w:bottom w:val="none" w:color="auto" w:sz="0" w:space="0"/>
-            <w:right w:val="none" w:color="auto" w:sz="0" w:space="0"/>
-            <w:insideH w:val="none" w:color="auto" w:sz="0" w:space="0"/>
-            <w:insideV w:val="none" w:color="auto" w:sz="0" w:space="0"/>
-          </w:tblBorders>
-        </w:tblPrEx>
-        <w:trPr>
-          <w:tblCellSpacing w:w="15" w:type="dxa"/>
-        </w:trPr>
-        <w:tc>
-          <w:tcPr>
-            <w:tcW w:w="0" w:type="auto"/>
-            <w:shd w:val="clear"/>
-            <w:vAlign w:val="center"/>
-          </w:tcPr>
-          <w:p>
-            <w:pPr>
-              <w:keepNext w:val="0"/>
-              <w:keepLines w:val="0"/>
-              <w:widowControl/>
-              <w:suppressLineNumbers w:val="0"/>
-              <w:jc w:val="left"/>
-              <w:rPr>
-                <w:rFonts w:hint="default" w:ascii="Times New Roman" w:hAnsi="Times New Roman" w:cs="Times New Roman"/>
-                <w:sz w:val="24"/>
-                <w:szCs w:val="24"/>
-              </w:rPr>
-            </w:pPr>
-            <w:r>
-              <w:rPr>
-                <w:rFonts w:hint="default" w:ascii="Times New Roman" w:hAnsi="Times New Roman" w:eastAsia="SimSun" w:cs="Times New Roman"/>
-                <w:kern w:val="0"/>
-                <w:sz w:val="24"/>
-                <w:szCs w:val="24"/>
-                <w:lang w:val="en-US" w:eastAsia="zh-CN" w:bidi="ar"/>
-              </w:rPr>
-              <w:t>Calificativ test</w:t>
-            </w:r>
-          </w:p>
-        </w:tc>
-        <w:tc>
-          <w:tcPr>
-            <w:tcW w:w="0" w:type="auto"/>
-            <w:shd w:val="clear"/>
-            <w:vAlign w:val="center"/>
-          </w:tcPr>
-          <w:p>
-            <w:pPr>
-              <w:keepNext w:val="0"/>
-              <w:keepLines w:val="0"/>
-              <w:widowControl/>
-              <w:suppressLineNumbers w:val="0"/>
-              <w:jc w:val="left"/>
-              <w:rPr>
-                <w:rFonts w:hint="default" w:ascii="Times New Roman" w:hAnsi="Times New Roman" w:cs="Times New Roman"/>
-                <w:sz w:val="24"/>
-                <w:szCs w:val="24"/>
-              </w:rPr>
-            </w:pPr>
-            <w:r>
-              <w:rPr>
-                <w:rFonts w:hint="default" w:ascii="Times New Roman" w:hAnsi="Times New Roman" w:eastAsia="SimSun" w:cs="Times New Roman"/>
-                <w:kern w:val="0"/>
-                <w:sz w:val="24"/>
-                <w:szCs w:val="24"/>
-                <w:lang w:val="en-US" w:eastAsia="zh-CN" w:bidi="ar"/>
-              </w:rPr>
-              <w:t>□ PASS □ FAILED</w:t>
-            </w:r>
-          </w:p>
-        </w:tc>
-      </w:tr>
-    </w:tbl>
-    <w:p>
-      <w:pPr>
-        <w:pStyle w:val="4"/>
-        <w:keepNext w:val="0"/>
-        <w:keepLines w:val="0"/>
-        <w:widowControl/>
-        <w:suppressLineNumbers w:val="0"/>
-        <w:rPr>
-          <w:rFonts w:hint="default" w:ascii="Times New Roman" w:hAnsi="Times New Roman" w:cs="Times New Roman"/>
-          <w:sz w:val="24"/>
-          <w:szCs w:val="24"/>
-          <w:lang w:val="en-US"/>
-        </w:rPr>
-      </w:pPr>
-      <w:r>
-        <w:rPr>
-          <w:rFonts w:hint="default" w:ascii="Times New Roman" w:hAnsi="Times New Roman" w:cs="Times New Roman"/>
-          <w:sz w:val="24"/>
-          <w:szCs w:val="24"/>
-        </w:rPr>
-        <w:t>2.</w:t>
-      </w:r>
-      <w:r>
-        <w:rPr>
-          <w:rFonts w:hint="default" w:ascii="Times New Roman" w:hAnsi="Times New Roman" w:cs="Times New Roman"/>
-          <w:sz w:val="24"/>
-          <w:szCs w:val="24"/>
-          <w:lang w:val="en-US"/>
-        </w:rPr>
-        <w:t>8</w:t>
-      </w:r>
-      <w:r>
-        <w:rPr>
-          <w:rFonts w:hint="default" w:ascii="Times New Roman" w:hAnsi="Times New Roman" w:cs="Times New Roman"/>
-          <w:sz w:val="24"/>
-          <w:szCs w:val="24"/>
-        </w:rPr>
-        <w:t xml:space="preserve">. Test </w:t>
-      </w:r>
-      <w:r>
-        <w:rPr>
-          <w:rFonts w:hint="default" w:ascii="Times New Roman" w:hAnsi="Times New Roman" w:cs="Times New Roman"/>
-          <w:sz w:val="24"/>
-          <w:szCs w:val="24"/>
-          <w:lang w:val="en-US"/>
-        </w:rPr>
-        <w:t>08</w:t>
-      </w:r>
-    </w:p>
-    <w:tbl>
-      <w:tblPr>
-        <w:tblW w:w="0" w:type="auto"/>
-        <w:tblCellSpacing w:w="15" w:type="dxa"/>
-        <w:tblInd w:w="0" w:type="dxa"/>
-        <w:tblBorders>
-          <w:top w:val="none" w:color="auto" w:sz="0" w:space="0"/>
-          <w:left w:val="none" w:color="auto" w:sz="0" w:space="0"/>
-          <w:bottom w:val="none" w:color="auto" w:sz="0" w:space="0"/>
-          <w:right w:val="none" w:color="auto" w:sz="0" w:space="0"/>
-          <w:insideH w:val="none" w:color="auto" w:sz="0" w:space="0"/>
-          <w:insideV w:val="none" w:color="auto" w:sz="0" w:space="0"/>
-        </w:tblBorders>
-        <w:shd w:val="clear"/>
-        <w:tblLayout w:type="autofit"/>
-        <w:tblCellMar>
-          <w:top w:w="15" w:type="dxa"/>
-          <w:left w:w="15" w:type="dxa"/>
-          <w:bottom w:w="15" w:type="dxa"/>
-          <w:right w:w="15" w:type="dxa"/>
-        </w:tblCellMar>
-      </w:tblPr>
-      <w:tblGrid>
-        <w:gridCol w:w="2058"/>
-        <w:gridCol w:w="6338"/>
-      </w:tblGrid>
-      <w:tr>
-        <w:tblPrEx>
-          <w:tblBorders>
-            <w:top w:val="none" w:color="auto" w:sz="0" w:space="0"/>
-            <w:left w:val="none" w:color="auto" w:sz="0" w:space="0"/>
-            <w:bottom w:val="none" w:color="auto" w:sz="0" w:space="0"/>
-            <w:right w:val="none" w:color="auto" w:sz="0" w:space="0"/>
-            <w:insideH w:val="none" w:color="auto" w:sz="0" w:space="0"/>
-            <w:insideV w:val="none" w:color="auto" w:sz="0" w:space="0"/>
-          </w:tblBorders>
-          <w:shd w:val="clear"/>
-          <w:tblCellMar>
-            <w:top w:w="15" w:type="dxa"/>
-            <w:left w:w="15" w:type="dxa"/>
-            <w:bottom w:w="15" w:type="dxa"/>
-            <w:right w:w="15" w:type="dxa"/>
-          </w:tblCellMar>
-        </w:tblPrEx>
-        <w:trPr>
-          <w:tblHeader/>
-          <w:tblCellSpacing w:w="15" w:type="dxa"/>
-        </w:trPr>
-        <w:tc>
-          <w:tcPr>
-            <w:tcW w:w="0" w:type="auto"/>
-            <w:shd w:val="clear"/>
-            <w:vAlign w:val="center"/>
-          </w:tcPr>
-          <w:p>
-            <w:pPr>
-              <w:keepNext w:val="0"/>
-              <w:keepLines w:val="0"/>
-              <w:widowControl/>
-              <w:suppressLineNumbers w:val="0"/>
-              <w:jc w:val="center"/>
-              <w:rPr>
-                <w:rFonts w:hint="default" w:ascii="Times New Roman" w:hAnsi="Times New Roman" w:cs="Times New Roman"/>
-                <w:b/>
-                <w:bCs/>
-                <w:sz w:val="24"/>
-                <w:szCs w:val="24"/>
-              </w:rPr>
-            </w:pPr>
-            <w:r>
-              <w:rPr>
-                <w:rStyle w:val="8"/>
-                <w:rFonts w:hint="default" w:ascii="Times New Roman" w:hAnsi="Times New Roman" w:eastAsia="SimSun" w:cs="Times New Roman"/>
-                <w:kern w:val="0"/>
-                <w:sz w:val="24"/>
-                <w:szCs w:val="24"/>
-                <w:lang w:val="en-US" w:eastAsia="zh-CN" w:bidi="ar"/>
-              </w:rPr>
-              <w:t>Element</w:t>
-            </w:r>
-          </w:p>
-        </w:tc>
-        <w:tc>
-          <w:tcPr>
-            <w:tcW w:w="0" w:type="auto"/>
-            <w:shd w:val="clear"/>
-            <w:vAlign w:val="center"/>
-          </w:tcPr>
-          <w:p>
-            <w:pPr>
-              <w:keepNext w:val="0"/>
-              <w:keepLines w:val="0"/>
-              <w:widowControl/>
-              <w:suppressLineNumbers w:val="0"/>
-              <w:jc w:val="center"/>
-              <w:rPr>
-                <w:rFonts w:hint="default" w:ascii="Times New Roman" w:hAnsi="Times New Roman" w:cs="Times New Roman"/>
-                <w:b/>
-                <w:bCs/>
-                <w:sz w:val="24"/>
-                <w:szCs w:val="24"/>
-              </w:rPr>
-            </w:pPr>
-            <w:r>
-              <w:rPr>
-                <w:rStyle w:val="8"/>
-                <w:rFonts w:hint="default" w:ascii="Times New Roman" w:hAnsi="Times New Roman" w:eastAsia="SimSun" w:cs="Times New Roman"/>
-                <w:kern w:val="0"/>
-                <w:sz w:val="24"/>
-                <w:szCs w:val="24"/>
-                <w:lang w:val="en-US" w:eastAsia="zh-CN" w:bidi="ar"/>
-              </w:rPr>
-              <w:t>Descriere</w:t>
-            </w:r>
-          </w:p>
-        </w:tc>
-      </w:tr>
-      <w:tr>
-        <w:tblPrEx>
-          <w:tblBorders>
-            <w:top w:val="none" w:color="auto" w:sz="0" w:space="0"/>
-            <w:left w:val="none" w:color="auto" w:sz="0" w:space="0"/>
-            <w:bottom w:val="none" w:color="auto" w:sz="0" w:space="0"/>
-            <w:right w:val="none" w:color="auto" w:sz="0" w:space="0"/>
-            <w:insideH w:val="none" w:color="auto" w:sz="0" w:space="0"/>
-            <w:insideV w:val="none" w:color="auto" w:sz="0" w:space="0"/>
-          </w:tblBorders>
-          <w:tblCellMar>
-            <w:top w:w="15" w:type="dxa"/>
-            <w:left w:w="15" w:type="dxa"/>
-            <w:bottom w:w="15" w:type="dxa"/>
-            <w:right w:w="15" w:type="dxa"/>
-          </w:tblCellMar>
-        </w:tblPrEx>
-        <w:trPr>
-          <w:tblCellSpacing w:w="15" w:type="dxa"/>
-        </w:trPr>
-        <w:tc>
-          <w:tcPr>
-            <w:tcW w:w="0" w:type="auto"/>
-            <w:shd w:val="clear"/>
-            <w:vAlign w:val="center"/>
-          </w:tcPr>
-          <w:p>
-            <w:pPr>
-              <w:keepNext w:val="0"/>
-              <w:keepLines w:val="0"/>
-              <w:widowControl/>
-              <w:suppressLineNumbers w:val="0"/>
-              <w:jc w:val="left"/>
-              <w:rPr>
-                <w:rFonts w:hint="default" w:ascii="Times New Roman" w:hAnsi="Times New Roman" w:cs="Times New Roman"/>
-                <w:sz w:val="24"/>
-                <w:szCs w:val="24"/>
-              </w:rPr>
-            </w:pPr>
-            <w:r>
-              <w:rPr>
-                <w:rFonts w:hint="default" w:ascii="Times New Roman" w:hAnsi="Times New Roman" w:eastAsia="SimSun" w:cs="Times New Roman"/>
-                <w:kern w:val="0"/>
-                <w:sz w:val="24"/>
-                <w:szCs w:val="24"/>
-                <w:lang w:val="en-US" w:eastAsia="zh-CN" w:bidi="ar"/>
-              </w:rPr>
-              <w:t>Numărul și textul cerinței</w:t>
-            </w:r>
-          </w:p>
-        </w:tc>
-        <w:tc>
-          <w:tcPr>
-            <w:tcW w:w="0" w:type="auto"/>
-            <w:shd w:val="clear"/>
-            <w:vAlign w:val="center"/>
-          </w:tcPr>
-          <w:p>
-            <w:pPr>
-              <w:keepNext w:val="0"/>
-              <w:keepLines w:val="0"/>
-              <w:widowControl/>
-              <w:suppressLineNumbers w:val="0"/>
-              <w:jc w:val="left"/>
-              <w:rPr>
-                <w:rFonts w:hint="default" w:ascii="Times New Roman" w:hAnsi="Times New Roman" w:cs="Times New Roman"/>
-                <w:sz w:val="24"/>
-                <w:szCs w:val="24"/>
-              </w:rPr>
-            </w:pPr>
-            <w:r>
-              <w:rPr>
-                <w:rFonts w:hint="default" w:ascii="Times New Roman" w:hAnsi="Times New Roman" w:eastAsia="SimSun" w:cs="Times New Roman"/>
-                <w:kern w:val="0"/>
-                <w:sz w:val="24"/>
-                <w:szCs w:val="24"/>
-                <w:lang w:val="en-US" w:eastAsia="zh-CN" w:bidi="ar"/>
-              </w:rPr>
-              <w:t>Modul Utilizator - Vizualizare și management istoric trasee</w:t>
-            </w:r>
-          </w:p>
-        </w:tc>
-      </w:tr>
-      <w:tr>
-        <w:tblPrEx>
-          <w:tblBorders>
-            <w:top w:val="none" w:color="auto" w:sz="0" w:space="0"/>
-            <w:left w:val="none" w:color="auto" w:sz="0" w:space="0"/>
-            <w:bottom w:val="none" w:color="auto" w:sz="0" w:space="0"/>
-            <w:right w:val="none" w:color="auto" w:sz="0" w:space="0"/>
-            <w:insideH w:val="none" w:color="auto" w:sz="0" w:space="0"/>
-            <w:insideV w:val="none" w:color="auto" w:sz="0" w:space="0"/>
-          </w:tblBorders>
-          <w:tblCellMar>
-            <w:top w:w="15" w:type="dxa"/>
-            <w:left w:w="15" w:type="dxa"/>
-            <w:bottom w:w="15" w:type="dxa"/>
-            <w:right w:w="15" w:type="dxa"/>
-          </w:tblCellMar>
-        </w:tblPrEx>
-        <w:trPr>
-          <w:tblCellSpacing w:w="15" w:type="dxa"/>
-        </w:trPr>
-        <w:tc>
-          <w:tcPr>
-            <w:tcW w:w="0" w:type="auto"/>
-            <w:shd w:val="clear"/>
-            <w:vAlign w:val="center"/>
-          </w:tcPr>
-          <w:p>
-            <w:pPr>
-              <w:keepNext w:val="0"/>
-              <w:keepLines w:val="0"/>
-              <w:widowControl/>
-              <w:suppressLineNumbers w:val="0"/>
-              <w:jc w:val="left"/>
-              <w:rPr>
-                <w:rFonts w:hint="default" w:ascii="Times New Roman" w:hAnsi="Times New Roman" w:cs="Times New Roman"/>
-                <w:sz w:val="24"/>
-                <w:szCs w:val="24"/>
-              </w:rPr>
-            </w:pPr>
-            <w:r>
-              <w:rPr>
-                <w:rFonts w:hint="default" w:ascii="Times New Roman" w:hAnsi="Times New Roman" w:eastAsia="SimSun" w:cs="Times New Roman"/>
-                <w:kern w:val="0"/>
-                <w:sz w:val="24"/>
-                <w:szCs w:val="24"/>
-                <w:lang w:val="en-US" w:eastAsia="zh-CN" w:bidi="ar"/>
-              </w:rPr>
-              <w:t>Referință</w:t>
-            </w:r>
-          </w:p>
-        </w:tc>
-        <w:tc>
-          <w:tcPr>
-            <w:tcW w:w="0" w:type="auto"/>
-            <w:shd w:val="clear"/>
-            <w:vAlign w:val="center"/>
-          </w:tcPr>
-          <w:p>
-            <w:pPr>
-              <w:keepNext w:val="0"/>
-              <w:keepLines w:val="0"/>
-              <w:widowControl/>
-              <w:suppressLineNumbers w:val="0"/>
-              <w:jc w:val="left"/>
-              <w:rPr>
-                <w:rFonts w:hint="default" w:ascii="Times New Roman" w:hAnsi="Times New Roman" w:cs="Times New Roman"/>
-                <w:sz w:val="24"/>
-                <w:szCs w:val="24"/>
-              </w:rPr>
-            </w:pPr>
-            <w:r>
-              <w:rPr>
-                <w:rFonts w:hint="default" w:ascii="Times New Roman" w:hAnsi="Times New Roman" w:eastAsia="SimSun" w:cs="Times New Roman"/>
-                <w:kern w:val="0"/>
-                <w:sz w:val="24"/>
-                <w:szCs w:val="24"/>
-                <w:lang w:val="en-US" w:eastAsia="zh-CN" w:bidi="ar"/>
-              </w:rPr>
-              <w:t>DCS al proiectului "Aplicație pentru Administrarea unei Agenții de Turism", versiunea 1.0</w:t>
-            </w:r>
-          </w:p>
-        </w:tc>
-      </w:tr>
-      <w:tr>
-        <w:tblPrEx>
-          <w:tblBorders>
-            <w:top w:val="none" w:color="auto" w:sz="0" w:space="0"/>
-            <w:left w:val="none" w:color="auto" w:sz="0" w:space="0"/>
-            <w:bottom w:val="none" w:color="auto" w:sz="0" w:space="0"/>
-            <w:right w:val="none" w:color="auto" w:sz="0" w:space="0"/>
-            <w:insideH w:val="none" w:color="auto" w:sz="0" w:space="0"/>
-            <w:insideV w:val="none" w:color="auto" w:sz="0" w:space="0"/>
-          </w:tblBorders>
-          <w:shd w:val="clear"/>
-          <w:tblCellMar>
-            <w:top w:w="15" w:type="dxa"/>
-            <w:left w:w="15" w:type="dxa"/>
-            <w:bottom w:w="15" w:type="dxa"/>
-            <w:right w:w="15" w:type="dxa"/>
-          </w:tblCellMar>
-        </w:tblPrEx>
-        <w:trPr>
-          <w:tblCellSpacing w:w="15" w:type="dxa"/>
-        </w:trPr>
-        <w:tc>
-          <w:tcPr>
-            <w:tcW w:w="0" w:type="auto"/>
-            <w:shd w:val="clear"/>
-            <w:vAlign w:val="center"/>
-          </w:tcPr>
-          <w:p>
-            <w:pPr>
-              <w:keepNext w:val="0"/>
-              <w:keepLines w:val="0"/>
-              <w:widowControl/>
-              <w:suppressLineNumbers w:val="0"/>
-              <w:jc w:val="left"/>
-              <w:rPr>
-                <w:rFonts w:hint="default" w:ascii="Times New Roman" w:hAnsi="Times New Roman" w:cs="Times New Roman"/>
-                <w:sz w:val="24"/>
-                <w:szCs w:val="24"/>
-              </w:rPr>
-            </w:pPr>
-            <w:r>
-              <w:rPr>
-                <w:rFonts w:hint="default" w:ascii="Times New Roman" w:hAnsi="Times New Roman" w:eastAsia="SimSun" w:cs="Times New Roman"/>
-                <w:kern w:val="0"/>
-                <w:sz w:val="24"/>
-                <w:szCs w:val="24"/>
-                <w:lang w:val="en-US" w:eastAsia="zh-CN" w:bidi="ar"/>
-              </w:rPr>
-              <w:t>Modalitate de testare</w:t>
-            </w:r>
-          </w:p>
-        </w:tc>
-        <w:tc>
-          <w:tcPr>
-            <w:tcW w:w="0" w:type="auto"/>
-            <w:shd w:val="clear"/>
-            <w:vAlign w:val="center"/>
-          </w:tcPr>
-          <w:p>
-            <w:pPr>
-              <w:keepNext w:val="0"/>
-              <w:keepLines w:val="0"/>
-              <w:widowControl/>
-              <w:suppressLineNumbers w:val="0"/>
-              <w:jc w:val="left"/>
-              <w:rPr>
-                <w:rFonts w:hint="default" w:ascii="Times New Roman" w:hAnsi="Times New Roman" w:eastAsia="SimSun" w:cs="Times New Roman"/>
-                <w:kern w:val="0"/>
-                <w:sz w:val="24"/>
-                <w:szCs w:val="24"/>
-                <w:lang w:val="en-US" w:eastAsia="zh-CN" w:bidi="ar"/>
-              </w:rPr>
-            </w:pPr>
-            <w:r>
-              <w:rPr>
-                <w:rFonts w:hint="default" w:ascii="Times New Roman" w:hAnsi="Times New Roman" w:eastAsia="SimSun" w:cs="Times New Roman"/>
-                <w:kern w:val="0"/>
-                <w:sz w:val="24"/>
-                <w:szCs w:val="24"/>
-                <w:lang w:val="en-US" w:eastAsia="zh-CN" w:bidi="ar"/>
-              </w:rPr>
-              <w:t>Pasul 1: Utilizatorul se autentifică în aplicație</w:t>
-            </w:r>
-          </w:p>
-          <w:p>
-            <w:pPr>
-              <w:keepNext w:val="0"/>
-              <w:keepLines w:val="0"/>
-              <w:widowControl/>
-              <w:suppressLineNumbers w:val="0"/>
-              <w:jc w:val="left"/>
-              <w:rPr>
-                <w:rFonts w:hint="default" w:ascii="Times New Roman" w:hAnsi="Times New Roman" w:eastAsia="SimSun" w:cs="Times New Roman"/>
-                <w:kern w:val="0"/>
-                <w:sz w:val="24"/>
-                <w:szCs w:val="24"/>
-                <w:lang w:val="en-US" w:eastAsia="zh-CN" w:bidi="ar"/>
-              </w:rPr>
-            </w:pPr>
-            <w:r>
-              <w:rPr>
-                <w:rFonts w:hint="default" w:ascii="Times New Roman" w:hAnsi="Times New Roman" w:eastAsia="SimSun" w:cs="Times New Roman"/>
-                <w:kern w:val="0"/>
-                <w:sz w:val="24"/>
-                <w:szCs w:val="24"/>
-                <w:lang w:val="en-US" w:eastAsia="zh-CN" w:bidi="ar"/>
-              </w:rPr>
-              <w:t>Pasul 2: Utilizatorul accesează secțiunea "Istoric trasee"</w:t>
-            </w:r>
-          </w:p>
-          <w:p>
-            <w:pPr>
-              <w:keepNext w:val="0"/>
-              <w:keepLines w:val="0"/>
-              <w:widowControl/>
-              <w:suppressLineNumbers w:val="0"/>
-              <w:jc w:val="left"/>
-              <w:rPr>
-                <w:rFonts w:hint="default" w:ascii="Times New Roman" w:hAnsi="Times New Roman" w:eastAsia="SimSun" w:cs="Times New Roman"/>
-                <w:kern w:val="0"/>
-                <w:sz w:val="24"/>
-                <w:szCs w:val="24"/>
-                <w:lang w:val="en-US" w:eastAsia="zh-CN" w:bidi="ar"/>
-              </w:rPr>
-            </w:pPr>
-            <w:r>
-              <w:rPr>
-                <w:rFonts w:hint="default" w:ascii="Times New Roman" w:hAnsi="Times New Roman" w:eastAsia="SimSun" w:cs="Times New Roman"/>
-                <w:kern w:val="0"/>
-                <w:sz w:val="24"/>
-                <w:szCs w:val="24"/>
-                <w:lang w:val="en-US" w:eastAsia="zh-CN" w:bidi="ar"/>
-              </w:rPr>
-              <w:t>Pasul 3: Utilizatorul selectează un traseu din istoric</w:t>
-            </w:r>
-          </w:p>
-          <w:p>
-            <w:pPr>
-              <w:keepNext w:val="0"/>
-              <w:keepLines w:val="0"/>
-              <w:widowControl/>
-              <w:suppressLineNumbers w:val="0"/>
-              <w:jc w:val="left"/>
-              <w:rPr>
-                <w:rFonts w:hint="default" w:ascii="Times New Roman" w:hAnsi="Times New Roman" w:cs="Times New Roman"/>
-                <w:sz w:val="24"/>
-                <w:szCs w:val="24"/>
-              </w:rPr>
-            </w:pPr>
-            <w:r>
-              <w:rPr>
-                <w:rFonts w:hint="default" w:ascii="Times New Roman" w:hAnsi="Times New Roman" w:eastAsia="SimSun" w:cs="Times New Roman"/>
-                <w:kern w:val="0"/>
-                <w:sz w:val="24"/>
-                <w:szCs w:val="24"/>
-                <w:lang w:val="en-US" w:eastAsia="zh-CN" w:bidi="ar"/>
-              </w:rPr>
-              <w:t>Pasul 4: Utilizatorul încearcă să vizualizeze, să modifice și să șteargă traseul</w:t>
-            </w:r>
-          </w:p>
-        </w:tc>
-      </w:tr>
-      <w:tr>
-        <w:tblPrEx>
-          <w:tblBorders>
-            <w:top w:val="none" w:color="auto" w:sz="0" w:space="0"/>
-            <w:left w:val="none" w:color="auto" w:sz="0" w:space="0"/>
-            <w:bottom w:val="none" w:color="auto" w:sz="0" w:space="0"/>
-            <w:right w:val="none" w:color="auto" w:sz="0" w:space="0"/>
-            <w:insideH w:val="none" w:color="auto" w:sz="0" w:space="0"/>
-            <w:insideV w:val="none" w:color="auto" w:sz="0" w:space="0"/>
-          </w:tblBorders>
-          <w:shd w:val="clear"/>
-          <w:tblCellMar>
-            <w:top w:w="15" w:type="dxa"/>
-            <w:left w:w="15" w:type="dxa"/>
-            <w:bottom w:w="15" w:type="dxa"/>
-            <w:right w:w="15" w:type="dxa"/>
-          </w:tblCellMar>
-        </w:tblPrEx>
-        <w:trPr>
-          <w:tblCellSpacing w:w="15" w:type="dxa"/>
-        </w:trPr>
-        <w:tc>
-          <w:tcPr>
-            <w:tcW w:w="0" w:type="auto"/>
-            <w:shd w:val="clear"/>
-            <w:vAlign w:val="center"/>
-          </w:tcPr>
-          <w:p>
-            <w:pPr>
-              <w:keepNext w:val="0"/>
-              <w:keepLines w:val="0"/>
-              <w:widowControl/>
-              <w:suppressLineNumbers w:val="0"/>
-              <w:jc w:val="left"/>
-              <w:rPr>
-                <w:rFonts w:hint="default" w:ascii="Times New Roman" w:hAnsi="Times New Roman" w:cs="Times New Roman"/>
-                <w:sz w:val="24"/>
-                <w:szCs w:val="24"/>
-              </w:rPr>
-            </w:pPr>
-            <w:r>
-              <w:rPr>
-                <w:rFonts w:hint="default" w:ascii="Times New Roman" w:hAnsi="Times New Roman" w:eastAsia="SimSun" w:cs="Times New Roman"/>
-                <w:kern w:val="0"/>
-                <w:sz w:val="24"/>
-                <w:szCs w:val="24"/>
-                <w:lang w:val="en-US" w:eastAsia="zh-CN" w:bidi="ar"/>
-              </w:rPr>
-              <w:t>Rezultatul așteptat</w:t>
-            </w:r>
-          </w:p>
-        </w:tc>
-        <w:tc>
-          <w:tcPr>
-            <w:tcW w:w="0" w:type="auto"/>
-            <w:shd w:val="clear"/>
-            <w:vAlign w:val="center"/>
-          </w:tcPr>
-          <w:p>
-            <w:pPr>
-              <w:keepNext w:val="0"/>
-              <w:keepLines w:val="0"/>
-              <w:widowControl/>
-              <w:suppressLineNumbers w:val="0"/>
-              <w:jc w:val="left"/>
-              <w:rPr>
-                <w:rFonts w:hint="default" w:ascii="Times New Roman" w:hAnsi="Times New Roman" w:eastAsia="SimSun" w:cs="Times New Roman"/>
-                <w:kern w:val="0"/>
-                <w:sz w:val="24"/>
-                <w:szCs w:val="24"/>
-                <w:lang w:val="en-US" w:eastAsia="zh-CN" w:bidi="ar"/>
-              </w:rPr>
-            </w:pPr>
-            <w:r>
-              <w:rPr>
-                <w:rFonts w:hint="default" w:ascii="Times New Roman" w:hAnsi="Times New Roman" w:eastAsia="SimSun" w:cs="Times New Roman"/>
-                <w:kern w:val="0"/>
-                <w:sz w:val="24"/>
-                <w:szCs w:val="24"/>
-                <w:lang w:val="en-US" w:eastAsia="zh-CN" w:bidi="ar"/>
-              </w:rPr>
-              <w:t>Toate traseele salvate anterior sunt afișate corect</w:t>
-            </w:r>
-          </w:p>
-          <w:p>
-            <w:pPr>
-              <w:keepNext w:val="0"/>
-              <w:keepLines w:val="0"/>
-              <w:widowControl/>
-              <w:suppressLineNumbers w:val="0"/>
-              <w:jc w:val="left"/>
-              <w:rPr>
-                <w:rFonts w:hint="default" w:ascii="Times New Roman" w:hAnsi="Times New Roman" w:eastAsia="SimSun" w:cs="Times New Roman"/>
-                <w:kern w:val="0"/>
-                <w:sz w:val="24"/>
-                <w:szCs w:val="24"/>
-                <w:lang w:val="en-US" w:eastAsia="zh-CN" w:bidi="ar"/>
-              </w:rPr>
-            </w:pPr>
-            <w:r>
-              <w:rPr>
-                <w:rFonts w:hint="default" w:ascii="Times New Roman" w:hAnsi="Times New Roman" w:eastAsia="SimSun" w:cs="Times New Roman"/>
-                <w:kern w:val="0"/>
-                <w:sz w:val="24"/>
-                <w:szCs w:val="24"/>
-                <w:lang w:val="en-US" w:eastAsia="zh-CN" w:bidi="ar"/>
-              </w:rPr>
-              <w:t>Detaliile traseului selectat sunt afișate complet</w:t>
-            </w:r>
-          </w:p>
-          <w:p>
-            <w:pPr>
-              <w:keepNext w:val="0"/>
-              <w:keepLines w:val="0"/>
-              <w:widowControl/>
-              <w:suppressLineNumbers w:val="0"/>
-              <w:jc w:val="left"/>
-              <w:rPr>
-                <w:rFonts w:hint="default" w:ascii="Times New Roman" w:hAnsi="Times New Roman" w:eastAsia="SimSun" w:cs="Times New Roman"/>
-                <w:kern w:val="0"/>
-                <w:sz w:val="24"/>
-                <w:szCs w:val="24"/>
-                <w:lang w:val="en-US" w:eastAsia="zh-CN" w:bidi="ar"/>
-              </w:rPr>
-            </w:pPr>
-            <w:r>
-              <w:rPr>
-                <w:rFonts w:hint="default" w:ascii="Times New Roman" w:hAnsi="Times New Roman" w:eastAsia="SimSun" w:cs="Times New Roman"/>
-                <w:kern w:val="0"/>
-                <w:sz w:val="24"/>
-                <w:szCs w:val="24"/>
-                <w:lang w:val="en-US" w:eastAsia="zh-CN" w:bidi="ar"/>
-              </w:rPr>
-              <w:t>Modificările făcute sunt salvate corect</w:t>
-            </w:r>
-          </w:p>
-          <w:p>
-            <w:pPr>
-              <w:keepNext w:val="0"/>
-              <w:keepLines w:val="0"/>
-              <w:widowControl/>
-              <w:suppressLineNumbers w:val="0"/>
-              <w:jc w:val="left"/>
-              <w:rPr>
-                <w:rFonts w:hint="default" w:ascii="Times New Roman" w:hAnsi="Times New Roman" w:cs="Times New Roman"/>
-                <w:sz w:val="24"/>
-                <w:szCs w:val="24"/>
-              </w:rPr>
-            </w:pPr>
-            <w:r>
-              <w:rPr>
-                <w:rFonts w:hint="default" w:ascii="Times New Roman" w:hAnsi="Times New Roman" w:eastAsia="SimSun" w:cs="Times New Roman"/>
-                <w:kern w:val="0"/>
-                <w:sz w:val="24"/>
-                <w:szCs w:val="24"/>
-                <w:lang w:val="en-US" w:eastAsia="zh-CN" w:bidi="ar"/>
-              </w:rPr>
-              <w:t>Traseul șters dispare din istoric și din baza de date</w:t>
-            </w:r>
-          </w:p>
-        </w:tc>
-      </w:tr>
-      <w:tr>
-        <w:tblPrEx>
-          <w:tblBorders>
-            <w:top w:val="none" w:color="auto" w:sz="0" w:space="0"/>
-            <w:left w:val="none" w:color="auto" w:sz="0" w:space="0"/>
-            <w:bottom w:val="none" w:color="auto" w:sz="0" w:space="0"/>
-            <w:right w:val="none" w:color="auto" w:sz="0" w:space="0"/>
-            <w:insideH w:val="none" w:color="auto" w:sz="0" w:space="0"/>
-            <w:insideV w:val="none" w:color="auto" w:sz="0" w:space="0"/>
-          </w:tblBorders>
-          <w:shd w:val="clear"/>
-          <w:tblCellMar>
-            <w:top w:w="15" w:type="dxa"/>
-            <w:left w:w="15" w:type="dxa"/>
-            <w:bottom w:w="15" w:type="dxa"/>
-            <w:right w:w="15" w:type="dxa"/>
-          </w:tblCellMar>
-        </w:tblPrEx>
-        <w:trPr>
-          <w:tblCellSpacing w:w="15" w:type="dxa"/>
-        </w:trPr>
-        <w:tc>
-          <w:tcPr>
-            <w:tcW w:w="0" w:type="auto"/>
-            <w:shd w:val="clear"/>
-            <w:vAlign w:val="center"/>
-          </w:tcPr>
-          <w:p>
-            <w:pPr>
-              <w:keepNext w:val="0"/>
-              <w:keepLines w:val="0"/>
-              <w:widowControl/>
-              <w:suppressLineNumbers w:val="0"/>
-              <w:jc w:val="left"/>
-              <w:rPr>
-                <w:rFonts w:hint="default" w:ascii="Times New Roman" w:hAnsi="Times New Roman" w:cs="Times New Roman"/>
-                <w:sz w:val="24"/>
-                <w:szCs w:val="24"/>
-              </w:rPr>
-            </w:pPr>
-            <w:r>
-              <w:rPr>
-                <w:rFonts w:hint="default" w:ascii="Times New Roman" w:hAnsi="Times New Roman" w:eastAsia="SimSun" w:cs="Times New Roman"/>
-                <w:kern w:val="0"/>
-                <w:sz w:val="24"/>
-                <w:szCs w:val="24"/>
-                <w:lang w:val="en-US" w:eastAsia="zh-CN" w:bidi="ar"/>
-              </w:rPr>
-              <w:t>Rezultatul obținut</w:t>
-            </w:r>
-          </w:p>
-        </w:tc>
-        <w:tc>
-          <w:tcPr>
-            <w:tcW w:w="0" w:type="auto"/>
-            <w:shd w:val="clear"/>
-            <w:vAlign w:val="center"/>
-          </w:tcPr>
-          <w:p>
-            <w:pPr>
-              <w:rPr>
-                <w:rFonts w:hint="default" w:ascii="Times New Roman" w:hAnsi="Times New Roman" w:cs="Times New Roman"/>
-                <w:sz w:val="24"/>
-                <w:szCs w:val="24"/>
-              </w:rPr>
-            </w:pPr>
-          </w:p>
-        </w:tc>
-      </w:tr>
-      <w:tr>
-        <w:tblPrEx>
-          <w:tblBorders>
-            <w:top w:val="none" w:color="auto" w:sz="0" w:space="0"/>
-            <w:left w:val="none" w:color="auto" w:sz="0" w:space="0"/>
-            <w:bottom w:val="none" w:color="auto" w:sz="0" w:space="0"/>
-            <w:right w:val="none" w:color="auto" w:sz="0" w:space="0"/>
-            <w:insideH w:val="none" w:color="auto" w:sz="0" w:space="0"/>
-            <w:insideV w:val="none" w:color="auto" w:sz="0" w:space="0"/>
-          </w:tblBorders>
-          <w:tblCellMar>
-            <w:top w:w="15" w:type="dxa"/>
-            <w:left w:w="15" w:type="dxa"/>
-            <w:bottom w:w="15" w:type="dxa"/>
-            <w:right w:w="15" w:type="dxa"/>
-          </w:tblCellMar>
-        </w:tblPrEx>
-        <w:trPr>
-          <w:tblCellSpacing w:w="15" w:type="dxa"/>
-        </w:trPr>
-        <w:tc>
-          <w:tcPr>
-            <w:tcW w:w="0" w:type="auto"/>
-            <w:shd w:val="clear"/>
-            <w:vAlign w:val="center"/>
-          </w:tcPr>
-          <w:p>
-            <w:pPr>
-              <w:keepNext w:val="0"/>
-              <w:keepLines w:val="0"/>
-              <w:widowControl/>
-              <w:suppressLineNumbers w:val="0"/>
-              <w:jc w:val="left"/>
-              <w:rPr>
-                <w:rFonts w:hint="default" w:ascii="Times New Roman" w:hAnsi="Times New Roman" w:cs="Times New Roman"/>
-                <w:sz w:val="24"/>
-                <w:szCs w:val="24"/>
-              </w:rPr>
-            </w:pPr>
-            <w:r>
-              <w:rPr>
-                <w:rFonts w:hint="default" w:ascii="Times New Roman" w:hAnsi="Times New Roman" w:eastAsia="SimSun" w:cs="Times New Roman"/>
-                <w:kern w:val="0"/>
-                <w:sz w:val="24"/>
-                <w:szCs w:val="24"/>
-                <w:lang w:val="en-US" w:eastAsia="zh-CN" w:bidi="ar"/>
-              </w:rPr>
-              <w:t>Observații</w:t>
-            </w:r>
-          </w:p>
-        </w:tc>
-        <w:tc>
-          <w:tcPr>
-            <w:tcW w:w="0" w:type="auto"/>
-            <w:shd w:val="clear"/>
-            <w:vAlign w:val="center"/>
-          </w:tcPr>
-          <w:p>
-            <w:pPr>
-              <w:rPr>
-                <w:rFonts w:hint="default" w:ascii="Times New Roman" w:hAnsi="Times New Roman" w:cs="Times New Roman"/>
-                <w:sz w:val="24"/>
-                <w:szCs w:val="24"/>
-              </w:rPr>
-            </w:pPr>
-          </w:p>
-        </w:tc>
-      </w:tr>
-      <w:tr>
-        <w:tblPrEx>
-          <w:tblBorders>
-            <w:top w:val="none" w:color="auto" w:sz="0" w:space="0"/>
-            <w:left w:val="none" w:color="auto" w:sz="0" w:space="0"/>
-            <w:bottom w:val="none" w:color="auto" w:sz="0" w:space="0"/>
-            <w:right w:val="none" w:color="auto" w:sz="0" w:space="0"/>
-            <w:insideH w:val="none" w:color="auto" w:sz="0" w:space="0"/>
-            <w:insideV w:val="none" w:color="auto" w:sz="0" w:space="0"/>
-          </w:tblBorders>
-          <w:tblCellMar>
-            <w:top w:w="15" w:type="dxa"/>
-            <w:left w:w="15" w:type="dxa"/>
-            <w:bottom w:w="15" w:type="dxa"/>
-            <w:right w:w="15" w:type="dxa"/>
-          </w:tblCellMar>
-        </w:tblPrEx>
-        <w:trPr>
-          <w:tblCellSpacing w:w="15" w:type="dxa"/>
-        </w:trPr>
-        <w:tc>
-          <w:tcPr>
-            <w:tcW w:w="0" w:type="auto"/>
-            <w:shd w:val="clear"/>
-            <w:vAlign w:val="center"/>
-          </w:tcPr>
-          <w:p>
-            <w:pPr>
-              <w:keepNext w:val="0"/>
-              <w:keepLines w:val="0"/>
-              <w:widowControl/>
-              <w:suppressLineNumbers w:val="0"/>
-              <w:jc w:val="left"/>
-              <w:rPr>
-                <w:rFonts w:hint="default" w:ascii="Times New Roman" w:hAnsi="Times New Roman" w:cs="Times New Roman"/>
-                <w:sz w:val="24"/>
-                <w:szCs w:val="24"/>
-              </w:rPr>
-            </w:pPr>
-            <w:r>
-              <w:rPr>
-                <w:rFonts w:hint="default" w:ascii="Times New Roman" w:hAnsi="Times New Roman" w:eastAsia="SimSun" w:cs="Times New Roman"/>
-                <w:kern w:val="0"/>
-                <w:sz w:val="24"/>
-                <w:szCs w:val="24"/>
-                <w:lang w:val="en-US" w:eastAsia="zh-CN" w:bidi="ar"/>
-              </w:rPr>
-              <w:t>Calificativ test</w:t>
-            </w:r>
-          </w:p>
-        </w:tc>
-        <w:tc>
-          <w:tcPr>
-            <w:tcW w:w="0" w:type="auto"/>
-            <w:shd w:val="clear"/>
-            <w:vAlign w:val="center"/>
-          </w:tcPr>
-          <w:p>
-            <w:pPr>
-              <w:keepNext w:val="0"/>
-              <w:keepLines w:val="0"/>
-              <w:widowControl/>
-              <w:suppressLineNumbers w:val="0"/>
-              <w:jc w:val="left"/>
-              <w:rPr>
-                <w:rFonts w:hint="default" w:ascii="Times New Roman" w:hAnsi="Times New Roman" w:cs="Times New Roman"/>
-                <w:sz w:val="24"/>
-                <w:szCs w:val="24"/>
-              </w:rPr>
-            </w:pPr>
-            <w:r>
-              <w:rPr>
-                <w:rFonts w:hint="default" w:ascii="Times New Roman" w:hAnsi="Times New Roman" w:eastAsia="SimSun" w:cs="Times New Roman"/>
-                <w:kern w:val="0"/>
-                <w:sz w:val="24"/>
-                <w:szCs w:val="24"/>
-                <w:lang w:val="en-US" w:eastAsia="zh-CN" w:bidi="ar"/>
-              </w:rPr>
-              <w:t>□ PASS □ FAILED</w:t>
+            <w:shd w:val="clear" w:color="auto" w:fill="auto"/>
+            <w:vAlign w:val="center"/>
+          </w:tcPr>
+          <w:p>
+            <w:pPr>
+              <w:keepNext w:val="0"/>
+              <w:keepLines w:val="0"/>
+              <w:widowControl/>
+              <w:suppressLineNumbers w:val="0"/>
+              <w:jc w:val="left"/>
+              <w:rPr>
+                <w:rFonts w:hint="default" w:ascii="Times New Roman" w:hAnsi="Times New Roman" w:cs="Times New Roman"/>
+                <w:sz w:val="24"/>
+                <w:szCs w:val="24"/>
+              </w:rPr>
+            </w:pPr>
+            <w:r>
+              <w:rPr>
+                <w:rFonts w:hint="default" w:ascii="Times New Roman" w:hAnsi="Times New Roman" w:eastAsia="SimSun" w:cs="Times New Roman"/>
+                <w:kern w:val="0"/>
+                <w:sz w:val="24"/>
+                <w:szCs w:val="24"/>
+                <w:lang w:val="en-US" w:eastAsia="zh-CN" w:bidi="ar"/>
+              </w:rPr>
+              <w:t>☑ PASS □ FAILED</w:t>
             </w:r>
           </w:p>
         </w:tc>
@@ -10419,7 +9246,7 @@
     <w:lsdException w:unhideWhenUsed="0" w:uiPriority="0" w:semiHidden="0" w:name="Document Map"/>
     <w:lsdException w:unhideWhenUsed="0" w:uiPriority="0" w:semiHidden="0" w:name="Plain Text"/>
     <w:lsdException w:unhideWhenUsed="0" w:uiPriority="0" w:semiHidden="0" w:name="E-mail Signature"/>
-    <w:lsdException w:unhideWhenUsed="0" w:uiPriority="0" w:semiHidden="0" w:name="Normal (Web)"/>
+    <w:lsdException w:qFormat="1" w:unhideWhenUsed="0" w:uiPriority="0" w:semiHidden="0" w:name="Normal (Web)"/>
     <w:lsdException w:unhideWhenUsed="0" w:uiPriority="0" w:semiHidden="0" w:name="HTML Acronym"/>
     <w:lsdException w:unhideWhenUsed="0" w:uiPriority="0" w:semiHidden="0" w:name="HTML Address"/>
     <w:lsdException w:unhideWhenUsed="0" w:uiPriority="0" w:semiHidden="0" w:name="HTML Cite"/>
@@ -10668,6 +9495,7 @@
   </w:style>
   <w:style w:type="paragraph" w:styleId="7">
     <w:name w:val="Normal (Web)"/>
+    <w:qFormat/>
     <w:uiPriority w:val="0"/>
     <w:pPr>
       <w:spacing w:before="0" w:beforeAutospacing="1" w:after="0" w:afterAutospacing="1"/>
@@ -10675,6 +9503,7 @@
       <w:jc w:val="left"/>
     </w:pPr>
     <w:rPr>
+      <w:rFonts w:ascii="Times New Roman" w:hAnsi="Times New Roman" w:eastAsia="SimSun" w:cs="Times New Roman"/>
       <w:kern w:val="0"/>
       <w:sz w:val="24"/>
       <w:szCs w:val="24"/>
